--- a/Docs/workplan/Workplan.docx
+++ b/Docs/workplan/Workplan.docx
@@ -37,7 +37,7 @@
         <w:pStyle w:val="NormalWeb"/>
         <w:numPr>
           <w:ilvl w:val="0"/>
-          <w:numId w:val="2"/>
+          <w:numId w:val="22"/>
         </w:numPr>
         <w:spacing w:before="240" w:beforeAutospacing="0" w:after="0" w:afterAutospacing="0"/>
         <w:textAlignment w:val="baseline"/>
@@ -69,7 +69,7 @@
         <w:pStyle w:val="NormalWeb"/>
         <w:numPr>
           <w:ilvl w:val="0"/>
-          <w:numId w:val="2"/>
+          <w:numId w:val="22"/>
         </w:numPr>
         <w:spacing w:before="0" w:beforeAutospacing="0" w:after="0" w:afterAutospacing="0"/>
         <w:textAlignment w:val="baseline"/>
@@ -93,7 +93,7 @@
         <w:pStyle w:val="NormalWeb"/>
         <w:numPr>
           <w:ilvl w:val="1"/>
-          <w:numId w:val="2"/>
+          <w:numId w:val="22"/>
         </w:numPr>
         <w:spacing w:before="0" w:beforeAutospacing="0" w:after="0" w:afterAutospacing="0"/>
         <w:textAlignment w:val="baseline"/>
@@ -109,15 +109,31 @@
           <w:sz w:val="22"/>
           <w:szCs w:val="22"/>
         </w:rPr>
-        <w:t>DHT11</w:t>
-      </w:r>
-      <w:r>
+        <w:t>DHT11 (Temp/Humidity)</w:t>
+      </w:r>
+    </w:p>
+    <w:p>
+      <w:pPr>
+        <w:pStyle w:val="NormalWeb"/>
+        <w:numPr>
+          <w:ilvl w:val="1"/>
+          <w:numId w:val="22"/>
+        </w:numPr>
+        <w:spacing w:before="0" w:beforeAutospacing="0" w:after="0" w:afterAutospacing="0"/>
+        <w:textAlignment w:val="baseline"/>
         <w:rPr>
           <w:color w:val="000000"/>
           <w:sz w:val="22"/>
           <w:szCs w:val="22"/>
         </w:rPr>
-        <w:t xml:space="preserve"> (Temp/Humidity)</w:t>
+      </w:pPr>
+      <w:r>
+        <w:rPr>
+          <w:color w:val="000000"/>
+          <w:sz w:val="22"/>
+          <w:szCs w:val="22"/>
+        </w:rPr>
+        <w:t>SW-420 (Vibration)</w:t>
       </w:r>
     </w:p>
     <w:p>
@@ -125,7 +141,7 @@
         <w:pStyle w:val="NormalWeb"/>
         <w:numPr>
           <w:ilvl w:val="1"/>
-          <w:numId w:val="2"/>
+          <w:numId w:val="22"/>
         </w:numPr>
         <w:spacing w:before="0" w:beforeAutospacing="0" w:after="0" w:afterAutospacing="0"/>
         <w:textAlignment w:val="baseline"/>
@@ -141,15 +157,31 @@
           <w:sz w:val="22"/>
           <w:szCs w:val="22"/>
         </w:rPr>
-        <w:t>SW-420</w:t>
-      </w:r>
-      <w:r>
+        <w:t>ADXL345 (accelerometer)</w:t>
+      </w:r>
+    </w:p>
+    <w:p>
+      <w:pPr>
+        <w:pStyle w:val="NormalWeb"/>
+        <w:numPr>
+          <w:ilvl w:val="0"/>
+          <w:numId w:val="22"/>
+        </w:numPr>
+        <w:spacing w:before="0" w:beforeAutospacing="0" w:after="0" w:afterAutospacing="0"/>
+        <w:textAlignment w:val="baseline"/>
         <w:rPr>
           <w:color w:val="000000"/>
           <w:sz w:val="22"/>
           <w:szCs w:val="22"/>
         </w:rPr>
-        <w:t xml:space="preserve"> (Vibration)</w:t>
+      </w:pPr>
+      <w:r>
+        <w:rPr>
+          <w:color w:val="000000"/>
+          <w:sz w:val="22"/>
+          <w:szCs w:val="22"/>
+        </w:rPr>
+        <w:t>dc/dc converter</w:t>
       </w:r>
     </w:p>
     <w:p>
@@ -157,7 +189,7 @@
         <w:pStyle w:val="NormalWeb"/>
         <w:numPr>
           <w:ilvl w:val="1"/>
-          <w:numId w:val="2"/>
+          <w:numId w:val="22"/>
         </w:numPr>
         <w:spacing w:before="0" w:beforeAutospacing="0" w:after="0" w:afterAutospacing="0"/>
         <w:textAlignment w:val="baseline"/>
@@ -167,13 +199,23 @@
           <w:szCs w:val="22"/>
         </w:rPr>
       </w:pPr>
+      <w:commentRangeStart w:id="0"/>
       <w:r>
         <w:rPr>
           <w:color w:val="000000"/>
           <w:sz w:val="22"/>
           <w:szCs w:val="22"/>
         </w:rPr>
-        <w:t>ADXL345 (accelerometer)</w:t>
+        <w:t>With necessary circuitry</w:t>
+      </w:r>
+      <w:commentRangeEnd w:id="0"/>
+      <w:r>
+        <w:rPr>
+          <w:rStyle w:val="CommentReference"/>
+          <w:rFonts w:asciiTheme="minorHAnsi" w:eastAsiaTheme="minorHAnsi" w:hAnsiTheme="minorHAnsi" w:cstheme="minorBidi"/>
+          <w:lang w:eastAsia="en-US"/>
+        </w:rPr>
+        <w:commentReference w:id="0"/>
       </w:r>
     </w:p>
     <w:p>
@@ -181,7 +223,7 @@
         <w:pStyle w:val="NormalWeb"/>
         <w:numPr>
           <w:ilvl w:val="0"/>
-          <w:numId w:val="2"/>
+          <w:numId w:val="22"/>
         </w:numPr>
         <w:spacing w:before="0" w:beforeAutospacing="0" w:after="0" w:afterAutospacing="0"/>
         <w:textAlignment w:val="baseline"/>
@@ -197,7 +239,63 @@
           <w:sz w:val="22"/>
           <w:szCs w:val="22"/>
         </w:rPr>
-        <w:t>dc/dc converter</w:t>
+        <w:t>12 V Battery</w:t>
+      </w:r>
+    </w:p>
+    <w:p>
+      <w:pPr>
+        <w:pStyle w:val="NormalWeb"/>
+        <w:numPr>
+          <w:ilvl w:val="0"/>
+          <w:numId w:val="22"/>
+        </w:numPr>
+        <w:spacing w:before="0" w:beforeAutospacing="0" w:after="0" w:afterAutospacing="0"/>
+        <w:textAlignment w:val="baseline"/>
+        <w:rPr>
+          <w:color w:val="000000"/>
+          <w:sz w:val="22"/>
+          <w:szCs w:val="22"/>
+        </w:rPr>
+      </w:pPr>
+      <w:r>
+        <w:rPr>
+          <w:color w:val="000000"/>
+          <w:sz w:val="22"/>
+          <w:szCs w:val="22"/>
+        </w:rPr>
+        <w:t>Mechanical</w:t>
+      </w:r>
+      <w:r>
+        <w:rPr>
+          <w:color w:val="000000"/>
+          <w:sz w:val="22"/>
+          <w:szCs w:val="22"/>
+        </w:rPr>
+        <w:t xml:space="preserve"> switch</w:t>
+      </w:r>
+    </w:p>
+    <w:p>
+      <w:pPr>
+        <w:pStyle w:val="NormalWeb"/>
+        <w:numPr>
+          <w:ilvl w:val="0"/>
+          <w:numId w:val="22"/>
+        </w:numPr>
+        <w:spacing w:before="0" w:beforeAutospacing="0" w:after="0" w:afterAutospacing="0"/>
+        <w:textAlignment w:val="baseline"/>
+        <w:rPr>
+          <w:color w:val="000000"/>
+          <w:sz w:val="22"/>
+          <w:szCs w:val="22"/>
+        </w:rPr>
+      </w:pPr>
+      <w:r>
+        <w:rPr>
+          <w:color w:val="000000"/>
+          <w:sz w:val="22"/>
+          <w:szCs w:val="22"/>
+        </w:rPr>
+        <w:t>LEDs</w:t>
       </w:r>
     </w:p>
     <w:p>
@@ -205,7 +303,7 @@
         <w:pStyle w:val="NormalWeb"/>
         <w:numPr>
           <w:ilvl w:val="1"/>
-          <w:numId w:val="2"/>
+          <w:numId w:val="22"/>
         </w:numPr>
         <w:spacing w:before="0" w:beforeAutospacing="0" w:after="0" w:afterAutospacing="0"/>
         <w:textAlignment w:val="baseline"/>
@@ -215,23 +313,95 @@
           <w:szCs w:val="22"/>
         </w:rPr>
       </w:pPr>
-      <w:commentRangeStart w:id="0"/>
       <w:r>
         <w:rPr>
           <w:color w:val="000000"/>
           <w:sz w:val="22"/>
           <w:szCs w:val="22"/>
         </w:rPr>
-        <w:t>With necessary circuitry</w:t>
-      </w:r>
-      <w:commentRangeEnd w:id="0"/>
+        <w:t>Enable/Disable</w:t>
+      </w:r>
+    </w:p>
+    <w:p>
+      <w:pPr>
+        <w:pStyle w:val="NormalWeb"/>
+        <w:numPr>
+          <w:ilvl w:val="1"/>
+          <w:numId w:val="22"/>
+        </w:numPr>
+        <w:spacing w:before="0" w:beforeAutospacing="0" w:after="0" w:afterAutospacing="0"/>
+        <w:textAlignment w:val="baseline"/>
+        <w:rPr>
+          <w:color w:val="000000"/>
+          <w:sz w:val="22"/>
+          <w:szCs w:val="22"/>
+        </w:rPr>
+      </w:pPr>
+      <w:commentRangeStart w:id="1"/>
+      <w:r>
+        <w:rPr>
+          <w:color w:val="000000"/>
+          <w:sz w:val="22"/>
+          <w:szCs w:val="22"/>
+        </w:rPr>
+        <w:t>Power on</w:t>
+      </w:r>
+    </w:p>
+    <w:p>
+      <w:pPr>
+        <w:pStyle w:val="NormalWeb"/>
+        <w:numPr>
+          <w:ilvl w:val="1"/>
+          <w:numId w:val="22"/>
+        </w:numPr>
+        <w:spacing w:before="0" w:beforeAutospacing="0" w:after="0" w:afterAutospacing="0"/>
+        <w:textAlignment w:val="baseline"/>
+        <w:rPr>
+          <w:color w:val="000000"/>
+          <w:sz w:val="22"/>
+          <w:szCs w:val="22"/>
+        </w:rPr>
+      </w:pPr>
+      <w:r>
+        <w:rPr>
+          <w:color w:val="000000"/>
+          <w:sz w:val="22"/>
+          <w:szCs w:val="22"/>
+        </w:rPr>
+        <w:t>12V</w:t>
+      </w:r>
+    </w:p>
+    <w:p>
+      <w:pPr>
+        <w:pStyle w:val="NormalWeb"/>
+        <w:numPr>
+          <w:ilvl w:val="1"/>
+          <w:numId w:val="22"/>
+        </w:numPr>
+        <w:spacing w:before="0" w:beforeAutospacing="0" w:after="0" w:afterAutospacing="0"/>
+        <w:textAlignment w:val="baseline"/>
+        <w:rPr>
+          <w:color w:val="000000"/>
+          <w:sz w:val="22"/>
+          <w:szCs w:val="22"/>
+        </w:rPr>
+      </w:pPr>
+      <w:r>
+        <w:rPr>
+          <w:color w:val="000000"/>
+          <w:sz w:val="22"/>
+          <w:szCs w:val="22"/>
+        </w:rPr>
+        <w:t>5V</w:t>
+      </w:r>
+      <w:commentRangeEnd w:id="1"/>
       <w:r>
         <w:rPr>
           <w:rStyle w:val="CommentReference"/>
           <w:rFonts w:asciiTheme="minorHAnsi" w:eastAsiaTheme="minorHAnsi" w:hAnsiTheme="minorHAnsi" w:cstheme="minorBidi"/>
           <w:lang w:eastAsia="en-US"/>
         </w:rPr>
-        <w:commentReference w:id="0"/>
+        <w:commentReference w:id="1"/>
       </w:r>
     </w:p>
     <w:p>
@@ -239,7 +409,7 @@
         <w:pStyle w:val="NormalWeb"/>
         <w:numPr>
           <w:ilvl w:val="0"/>
-          <w:numId w:val="2"/>
+          <w:numId w:val="22"/>
         </w:numPr>
         <w:spacing w:before="0" w:beforeAutospacing="0" w:after="0" w:afterAutospacing="0"/>
         <w:textAlignment w:val="baseline"/>
@@ -255,6 +425,260 @@
           <w:sz w:val="22"/>
           <w:szCs w:val="22"/>
         </w:rPr>
+        <w:t>1 PCB</w:t>
+      </w:r>
+    </w:p>
+    <w:p>
+      <w:pPr>
+        <w:pStyle w:val="NormalWeb"/>
+        <w:numPr>
+          <w:ilvl w:val="1"/>
+          <w:numId w:val="22"/>
+        </w:numPr>
+        <w:spacing w:before="0" w:beforeAutospacing="0" w:after="0" w:afterAutospacing="0"/>
+        <w:textAlignment w:val="baseline"/>
+        <w:rPr>
+          <w:color w:val="000000"/>
+          <w:sz w:val="22"/>
+          <w:szCs w:val="22"/>
+        </w:rPr>
+      </w:pPr>
+      <w:r>
+        <w:rPr>
+          <w:color w:val="000000"/>
+          <w:sz w:val="22"/>
+          <w:szCs w:val="22"/>
+        </w:rPr>
+        <w:t>Hold all above-mentioned components (except pi)</w:t>
+      </w:r>
+    </w:p>
+    <w:p>
+      <w:pPr>
+        <w:pStyle w:val="Heading2"/>
+      </w:pPr>
+      <w:r>
+        <w:t>HW</w:t>
+      </w:r>
+    </w:p>
+    <w:p>
+      <w:pPr>
+        <w:pStyle w:val="ListParagraph"/>
+        <w:numPr>
+          <w:ilvl w:val="0"/>
+          <w:numId w:val="24"/>
+        </w:numPr>
+        <w:spacing w:after="160" w:line="259" w:lineRule="auto"/>
+      </w:pPr>
+      <w:r>
+        <w:t xml:space="preserve">A PCB will be designed to fit on top of the pi zero w. This PCB will dc/dc converter </w:t>
+      </w:r>
+      <w:r>
+        <w:rPr>
+          <w:color w:val="000000"/>
+        </w:rPr>
+        <w:t>(along with its necessary circuitry)</w:t>
+      </w:r>
+      <w:r>
+        <w:t xml:space="preserve"> that will step down the voltage coming from the battery to 5V. This 5V will be used to power everything component of the tool. </w:t>
+      </w:r>
+    </w:p>
+    <w:p>
+      <w:pPr>
+        <w:pStyle w:val="ListParagraph"/>
+        <w:numPr>
+          <w:ilvl w:val="0"/>
+          <w:numId w:val="24"/>
+        </w:numPr>
+        <w:spacing w:after="160" w:line="259" w:lineRule="auto"/>
+      </w:pPr>
+      <w:r>
+        <w:t xml:space="preserve">The PCB will have jacks for all three sensors. </w:t>
+      </w:r>
+    </w:p>
+    <w:p>
+      <w:pPr>
+        <w:pStyle w:val="ListParagraph"/>
+        <w:numPr>
+          <w:ilvl w:val="0"/>
+          <w:numId w:val="24"/>
+        </w:numPr>
+        <w:spacing w:after="160" w:line="259" w:lineRule="auto"/>
+      </w:pPr>
+      <w:r>
+        <w:t>The PCB will have a mechanical switch and LED. When the switch is closed, the LED will turn on, and when the switch is closed, the LED will turn off.</w:t>
+      </w:r>
+    </w:p>
+    <w:p>
+      <w:pPr>
+        <w:pStyle w:val="Heading2"/>
+      </w:pPr>
+      <w:r>
+        <w:t>Functionality</w:t>
+      </w:r>
+    </w:p>
+    <w:p>
+      <w:pPr>
+        <w:pStyle w:val="ListParagraph"/>
+        <w:numPr>
+          <w:ilvl w:val="0"/>
+          <w:numId w:val="23"/>
+        </w:numPr>
+        <w:spacing w:after="160" w:line="259" w:lineRule="auto"/>
+      </w:pPr>
+      <w:r>
+        <w:t>Communications will be established between tool and transponder</w:t>
+      </w:r>
+    </w:p>
+    <w:p>
+      <w:pPr>
+        <w:pStyle w:val="ListParagraph"/>
+        <w:numPr>
+          <w:ilvl w:val="0"/>
+          <w:numId w:val="23"/>
+        </w:numPr>
+        <w:spacing w:after="160" w:line="259" w:lineRule="auto"/>
+      </w:pPr>
+      <w:r>
+        <w:t>Sensor data will be tagged with date/time, and name of sensor from which it came. Data will be sent to transponder.</w:t>
+      </w:r>
+    </w:p>
+    <w:p>
+      <w:pPr>
+        <w:pStyle w:val="ListParagraph"/>
+        <w:numPr>
+          <w:ilvl w:val="0"/>
+          <w:numId w:val="23"/>
+        </w:numPr>
+        <w:spacing w:after="160" w:line="259" w:lineRule="auto"/>
+      </w:pPr>
+      <w:r>
+        <w:t xml:space="preserve">When the </w:t>
+      </w:r>
+      <w:r>
+        <w:rPr>
+          <w:color w:val="000000"/>
+        </w:rPr>
+        <w:t>m</w:t>
+      </w:r>
+      <w:r>
+        <w:rPr>
+          <w:color w:val="000000"/>
+          <w:sz w:val="22"/>
+          <w:szCs w:val="22"/>
+        </w:rPr>
+        <w:t>echanical</w:t>
+      </w:r>
+      <w:r>
+        <w:rPr>
+          <w:color w:val="000000"/>
+          <w:sz w:val="22"/>
+          <w:szCs w:val="22"/>
+        </w:rPr>
+        <w:t xml:space="preserve"> </w:t>
+      </w:r>
+      <w:r>
+        <w:t xml:space="preserve">switch is closed, the “time of use” timer will start counting. It will stop when the switch is open. </w:t>
+      </w:r>
+      <w:commentRangeStart w:id="2"/>
+      <w:r>
+        <w:t>This datum (start time – stop time) will be sent to transponder</w:t>
+      </w:r>
+      <w:commentRangeEnd w:id="2"/>
+      <w:r>
+        <w:rPr>
+          <w:rStyle w:val="CommentReference"/>
+        </w:rPr>
+        <w:commentReference w:id="2"/>
+      </w:r>
+      <w:r>
+        <w:t>.</w:t>
+      </w:r>
+    </w:p>
+    <w:p>
+      <w:pPr>
+        <w:pStyle w:val="ListParagraph"/>
+        <w:numPr>
+          <w:ilvl w:val="0"/>
+          <w:numId w:val="23"/>
+        </w:numPr>
+        <w:spacing w:after="160" w:line="259" w:lineRule="auto"/>
+      </w:pPr>
+      <w:r>
+        <w:t>When connection established with transponder, banked data will be sent to transponder and memory wiped. Any information transponder wishes to send to tool, such as enable timer reset value, will be uploaded at this point.</w:t>
+      </w:r>
+    </w:p>
+    <w:p>
+      <w:pPr>
+        <w:pStyle w:val="Heading2"/>
+      </w:pPr>
+      <w:r>
+        <w:t>Nice2Haves</w:t>
+      </w:r>
+    </w:p>
+    <w:p>
+      <w:pPr>
+        <w:pStyle w:val="ListParagraph"/>
+        <w:numPr>
+          <w:ilvl w:val="0"/>
+          <w:numId w:val="23"/>
+        </w:numPr>
+        <w:spacing w:after="160" w:line="259" w:lineRule="auto"/>
+      </w:pPr>
+      <w:r>
+        <w:t>Multiple tools (3 should be good)</w:t>
+      </w:r>
+    </w:p>
+    <w:p>
+      <w:pPr>
+        <w:pStyle w:val="Heading1"/>
+      </w:pPr>
+      <w:r>
+        <w:t>Transponder</w:t>
+      </w:r>
+    </w:p>
+    <w:p>
+      <w:pPr>
+        <w:pStyle w:val="Heading2"/>
+      </w:pPr>
+      <w:r>
+        <w:t>Components</w:t>
+      </w:r>
+    </w:p>
+    <w:p>
+      <w:pPr>
+        <w:pStyle w:val="ListParagraph"/>
+        <w:numPr>
+          <w:ilvl w:val="0"/>
+          <w:numId w:val="25"/>
+        </w:numPr>
+        <w:spacing w:after="0" w:line="259" w:lineRule="auto"/>
+        <w:textAlignment w:val="baseline"/>
+        <w:rPr>
+          <w:color w:val="000000"/>
+        </w:rPr>
+      </w:pPr>
+      <w:r>
+        <w:t>Pi zero w</w:t>
+      </w:r>
+    </w:p>
+    <w:p>
+      <w:pPr>
+        <w:pStyle w:val="ListParagraph"/>
+        <w:numPr>
+          <w:ilvl w:val="0"/>
+          <w:numId w:val="25"/>
+        </w:numPr>
+        <w:spacing w:after="0" w:line="259" w:lineRule="auto"/>
+        <w:textAlignment w:val="baseline"/>
+        <w:rPr>
+          <w:color w:val="000000"/>
+        </w:rPr>
+      </w:pPr>
+      <w:r>
+        <w:rPr>
+          <w:color w:val="000000"/>
+        </w:rPr>
+        <w:lastRenderedPageBreak/>
         <w:t>12 V Battery</w:t>
       </w:r>
     </w:p>
@@ -263,7 +687,7 @@
         <w:pStyle w:val="NormalWeb"/>
         <w:numPr>
           <w:ilvl w:val="0"/>
-          <w:numId w:val="2"/>
+          <w:numId w:val="25"/>
         </w:numPr>
         <w:spacing w:before="0" w:beforeAutospacing="0" w:after="0" w:afterAutospacing="0"/>
         <w:textAlignment w:val="baseline"/>
@@ -279,7 +703,108 @@
           <w:sz w:val="22"/>
           <w:szCs w:val="22"/>
         </w:rPr>
-        <w:t>Electrical switch</w:t>
+        <w:t>LEDs</w:t>
+      </w:r>
+    </w:p>
+    <w:p>
+      <w:pPr>
+        <w:pStyle w:val="NormalWeb"/>
+        <w:numPr>
+          <w:ilvl w:val="1"/>
+          <w:numId w:val="25"/>
+        </w:numPr>
+        <w:spacing w:before="0" w:beforeAutospacing="0" w:after="0" w:afterAutospacing="0"/>
+        <w:textAlignment w:val="baseline"/>
+        <w:rPr>
+          <w:color w:val="000000"/>
+          <w:sz w:val="22"/>
+          <w:szCs w:val="22"/>
+        </w:rPr>
+      </w:pPr>
+      <w:r>
+        <w:rPr>
+          <w:color w:val="000000"/>
+          <w:sz w:val="22"/>
+          <w:szCs w:val="22"/>
+        </w:rPr>
+        <w:t>Enable/Disable</w:t>
+      </w:r>
+    </w:p>
+    <w:p>
+      <w:pPr>
+        <w:pStyle w:val="NormalWeb"/>
+        <w:numPr>
+          <w:ilvl w:val="1"/>
+          <w:numId w:val="25"/>
+        </w:numPr>
+        <w:spacing w:before="0" w:beforeAutospacing="0" w:after="0" w:afterAutospacing="0"/>
+        <w:textAlignment w:val="baseline"/>
+        <w:rPr>
+          <w:color w:val="000000"/>
+          <w:sz w:val="22"/>
+          <w:szCs w:val="22"/>
+        </w:rPr>
+      </w:pPr>
+      <w:commentRangeStart w:id="3"/>
+      <w:r>
+        <w:rPr>
+          <w:color w:val="000000"/>
+          <w:sz w:val="22"/>
+          <w:szCs w:val="22"/>
+        </w:rPr>
+        <w:t>Power on</w:t>
+      </w:r>
+    </w:p>
+    <w:p>
+      <w:pPr>
+        <w:pStyle w:val="NormalWeb"/>
+        <w:numPr>
+          <w:ilvl w:val="1"/>
+          <w:numId w:val="25"/>
+        </w:numPr>
+        <w:spacing w:before="0" w:beforeAutospacing="0" w:after="0" w:afterAutospacing="0"/>
+        <w:textAlignment w:val="baseline"/>
+        <w:rPr>
+          <w:color w:val="000000"/>
+          <w:sz w:val="22"/>
+          <w:szCs w:val="22"/>
+        </w:rPr>
+      </w:pPr>
+      <w:r>
+        <w:rPr>
+          <w:color w:val="000000"/>
+          <w:sz w:val="22"/>
+          <w:szCs w:val="22"/>
+        </w:rPr>
+        <w:t>12V</w:t>
+      </w:r>
+    </w:p>
+    <w:p>
+      <w:pPr>
+        <w:pStyle w:val="NormalWeb"/>
+        <w:numPr>
+          <w:ilvl w:val="1"/>
+          <w:numId w:val="25"/>
+        </w:numPr>
+        <w:spacing w:before="0" w:beforeAutospacing="0" w:after="0" w:afterAutospacing="0"/>
+        <w:textAlignment w:val="baseline"/>
+      </w:pPr>
+      <w:r>
+        <w:rPr>
+          <w:color w:val="000000"/>
+          <w:sz w:val="22"/>
+          <w:szCs w:val="22"/>
+        </w:rPr>
+        <w:t>5V</w:t>
+      </w:r>
+      <w:commentRangeEnd w:id="3"/>
+      <w:r>
+        <w:rPr>
+          <w:rStyle w:val="CommentReference"/>
+          <w:rFonts w:asciiTheme="minorHAnsi" w:eastAsiaTheme="minorHAnsi" w:hAnsiTheme="minorHAnsi" w:cstheme="minorBidi"/>
+          <w:lang w:eastAsia="en-US"/>
+        </w:rPr>
+        <w:commentReference w:id="3"/>
       </w:r>
     </w:p>
     <w:p>
@@ -287,177 +812,269 @@
         <w:pStyle w:val="NormalWeb"/>
         <w:numPr>
           <w:ilvl w:val="0"/>
-          <w:numId w:val="2"/>
+          <w:numId w:val="25"/>
         </w:numPr>
         <w:spacing w:before="0" w:beforeAutospacing="0" w:after="0" w:afterAutospacing="0"/>
         <w:textAlignment w:val="baseline"/>
+      </w:pPr>
+      <w:r>
+        <w:t>1 PCB</w:t>
+      </w:r>
+    </w:p>
+    <w:p>
+      <w:pPr>
+        <w:pStyle w:val="Heading2"/>
+      </w:pPr>
+      <w:r>
+        <w:t>HW</w:t>
+      </w:r>
+    </w:p>
+    <w:p>
+      <w:pPr>
+        <w:pStyle w:val="ListParagraph"/>
+        <w:numPr>
+          <w:ilvl w:val="0"/>
+          <w:numId w:val="23"/>
+        </w:numPr>
+        <w:spacing w:after="160" w:line="259" w:lineRule="auto"/>
+      </w:pPr>
+      <w:r>
+        <w:t>PCB designed for tool will be reused here however, no sensors will be installed</w:t>
+      </w:r>
+    </w:p>
+    <w:p>
+      <w:pPr>
+        <w:pStyle w:val="Heading2"/>
+      </w:pPr>
+      <w:r>
+        <w:t>Functionality</w:t>
+      </w:r>
+    </w:p>
+    <w:p>
+      <w:pPr>
+        <w:pStyle w:val="ListParagraph"/>
+        <w:numPr>
+          <w:ilvl w:val="0"/>
+          <w:numId w:val="23"/>
+        </w:numPr>
+        <w:spacing w:after="160" w:line="240" w:lineRule="auto"/>
+      </w:pPr>
+      <w:r>
+        <w:t>Communications will be established between tool and transponder</w:t>
+      </w:r>
+    </w:p>
+    <w:p>
+      <w:pPr>
+        <w:pStyle w:val="ListParagraph"/>
+        <w:numPr>
+          <w:ilvl w:val="0"/>
+          <w:numId w:val="23"/>
+        </w:numPr>
+        <w:spacing w:after="160" w:line="240" w:lineRule="auto"/>
+      </w:pPr>
+      <w:r>
+        <w:t>Communications will be established between hub and transponder</w:t>
+      </w:r>
+    </w:p>
+    <w:p>
+      <w:pPr>
+        <w:pStyle w:val="ListParagraph"/>
+        <w:numPr>
+          <w:ilvl w:val="0"/>
+          <w:numId w:val="23"/>
+        </w:numPr>
+        <w:spacing w:after="160" w:line="240" w:lineRule="auto"/>
+      </w:pPr>
+      <w:r>
+        <w:t>Value stored in enable timer will be set by transponder</w:t>
+      </w:r>
+    </w:p>
+    <w:p>
+      <w:pPr>
+        <w:pStyle w:val="ListParagraph"/>
+        <w:numPr>
+          <w:ilvl w:val="0"/>
+          <w:numId w:val="23"/>
+        </w:numPr>
+        <w:spacing w:after="160" w:line="240" w:lineRule="auto"/>
+      </w:pPr>
+      <w:r>
+        <w:t xml:space="preserve">If enable timer is depleted, then </w:t>
+      </w:r>
+      <w:r>
+        <w:t xml:space="preserve">transponder </w:t>
+      </w:r>
+      <w:r>
+        <w:t>will shut off too</w:t>
+      </w:r>
+      <w:r>
+        <w:t>l</w:t>
+      </w:r>
+      <w:r>
+        <w:t xml:space="preserve">. </w:t>
+      </w:r>
+    </w:p>
+    <w:p>
+      <w:pPr>
+        <w:pStyle w:val="ListParagraph"/>
+        <w:numPr>
+          <w:ilvl w:val="0"/>
+          <w:numId w:val="23"/>
+        </w:numPr>
+        <w:spacing w:after="160" w:line="259" w:lineRule="auto"/>
+        <w:rPr>
+          <w:rFonts w:asciiTheme="minorHAnsi" w:hAnsiTheme="minorHAnsi" w:cstheme="minorBidi"/>
+        </w:rPr>
+      </w:pPr>
+      <w:r>
+        <w:t>Ability to drop hub to transponder communications to simulate the transponder operating independently from the hub</w:t>
+      </w:r>
+    </w:p>
+    <w:p>
+      <w:pPr>
+        <w:pStyle w:val="ListParagraph"/>
+        <w:numPr>
+          <w:ilvl w:val="0"/>
+          <w:numId w:val="23"/>
+        </w:numPr>
+        <w:spacing w:after="160" w:line="240" w:lineRule="auto"/>
+      </w:pPr>
+      <w:r>
+        <w:t xml:space="preserve">When transponder and hub are </w:t>
+      </w:r>
+      <w:r>
+        <w:rPr>
+          <w:b/>
+          <w:bCs/>
+        </w:rPr>
+        <w:t>dis</w:t>
+      </w:r>
+      <w:r>
+        <w:t xml:space="preserve">connected, the sensor data received from tool will be </w:t>
+      </w:r>
+      <w:r>
+        <w:t>stored in memory. Once communications between the transponder and hub have recommenced, the stored data will be sent to the hub and then wiped locally.</w:t>
+      </w:r>
+    </w:p>
+    <w:p>
+      <w:pPr>
+        <w:pStyle w:val="ListParagraph"/>
+        <w:numPr>
+          <w:ilvl w:val="0"/>
+          <w:numId w:val="23"/>
+        </w:numPr>
+        <w:spacing w:after="160" w:line="240" w:lineRule="auto"/>
+      </w:pPr>
+      <w:r>
+        <w:t>When transponder and hub are connected, the stored sensor data received from tool will be sent to hub. The now old sensor data inside the transponder will be wiped.</w:t>
+      </w:r>
+    </w:p>
+    <w:p>
+      <w:pPr>
+        <w:pStyle w:val="ListParagraph"/>
+        <w:numPr>
+          <w:ilvl w:val="0"/>
+          <w:numId w:val="23"/>
+        </w:numPr>
+        <w:spacing w:after="160" w:line="240" w:lineRule="auto"/>
+      </w:pPr>
+      <w:r>
+        <w:t>The hub will set the enable timer in the transponder</w:t>
+      </w:r>
+    </w:p>
+    <w:p>
+      <w:pPr>
+        <w:pStyle w:val="Heading2"/>
+      </w:pPr>
+      <w:r>
+        <w:t>Nice2Haves</w:t>
+      </w:r>
+    </w:p>
+    <w:p>
+      <w:pPr>
+        <w:pStyle w:val="ListParagraph"/>
+        <w:numPr>
+          <w:ilvl w:val="0"/>
+          <w:numId w:val="23"/>
+        </w:numPr>
+        <w:spacing w:after="160" w:line="259" w:lineRule="auto"/>
+      </w:pPr>
+      <w:r>
+        <w:t>Multiple transponders (2)</w:t>
+      </w:r>
+    </w:p>
+    <w:p/>
+    <w:p>
+      <w:pPr>
+        <w:pStyle w:val="Heading1"/>
+      </w:pPr>
+      <w:r>
+        <w:t>Hub</w:t>
+      </w:r>
+    </w:p>
+    <w:p>
+      <w:pPr>
+        <w:pStyle w:val="Heading2"/>
+      </w:pPr>
+      <w:r>
+        <w:t>Components</w:t>
+      </w:r>
+    </w:p>
+    <w:p>
+      <w:pPr>
+        <w:pStyle w:val="ListParagraph"/>
+        <w:numPr>
+          <w:ilvl w:val="0"/>
+          <w:numId w:val="25"/>
+        </w:numPr>
+        <w:spacing w:after="0" w:line="259" w:lineRule="auto"/>
+        <w:textAlignment w:val="baseline"/>
+        <w:rPr>
+          <w:color w:val="000000"/>
+        </w:rPr>
+      </w:pPr>
+      <w:r>
+        <w:t>Pi 4</w:t>
+      </w:r>
+    </w:p>
+    <w:p>
+      <w:pPr>
+        <w:pStyle w:val="ListParagraph"/>
+        <w:numPr>
+          <w:ilvl w:val="0"/>
+          <w:numId w:val="25"/>
+        </w:numPr>
+        <w:spacing w:after="0" w:line="259" w:lineRule="auto"/>
+        <w:textAlignment w:val="baseline"/>
+        <w:rPr>
+          <w:color w:val="000000"/>
+        </w:rPr>
+      </w:pPr>
+      <w:commentRangeStart w:id="4"/>
+      <w:r>
+        <w:rPr>
+          <w:color w:val="000000"/>
+        </w:rPr>
+        <w:t>M</w:t>
+      </w:r>
+      <w:r>
         <w:rPr>
           <w:color w:val="000000"/>
           <w:sz w:val="22"/>
           <w:szCs w:val="22"/>
         </w:rPr>
-      </w:pPr>
+        <w:t>echanical</w:t>
+      </w:r>
       <w:r>
         <w:rPr>
           <w:color w:val="000000"/>
           <w:sz w:val="22"/>
           <w:szCs w:val="22"/>
         </w:rPr>
-        <w:t>LEDs</w:t>
-      </w:r>
-    </w:p>
-    <w:p>
-      <w:pPr>
-        <w:pStyle w:val="NormalWeb"/>
-        <w:numPr>
-          <w:ilvl w:val="1"/>
-          <w:numId w:val="2"/>
-        </w:numPr>
-        <w:spacing w:before="0" w:beforeAutospacing="0" w:after="0" w:afterAutospacing="0"/>
-        <w:textAlignment w:val="baseline"/>
-        <w:rPr>
-          <w:color w:val="000000"/>
-          <w:sz w:val="22"/>
-          <w:szCs w:val="22"/>
-        </w:rPr>
-      </w:pPr>
-      <w:r>
-        <w:rPr>
-          <w:color w:val="000000"/>
-          <w:sz w:val="22"/>
-          <w:szCs w:val="22"/>
-        </w:rPr>
-        <w:t>Enable/Disable</w:t>
-      </w:r>
-    </w:p>
-    <w:p>
-      <w:pPr>
-        <w:pStyle w:val="NormalWeb"/>
-        <w:numPr>
-          <w:ilvl w:val="1"/>
-          <w:numId w:val="2"/>
-        </w:numPr>
-        <w:spacing w:before="0" w:beforeAutospacing="0" w:after="0" w:afterAutospacing="0"/>
-        <w:textAlignment w:val="baseline"/>
-        <w:rPr>
-          <w:color w:val="000000"/>
-          <w:sz w:val="22"/>
-          <w:szCs w:val="22"/>
-        </w:rPr>
-      </w:pPr>
-      <w:commentRangeStart w:id="1"/>
-      <w:r>
-        <w:rPr>
-          <w:color w:val="000000"/>
-          <w:sz w:val="22"/>
-          <w:szCs w:val="22"/>
-        </w:rPr>
-        <w:t>Power on</w:t>
-      </w:r>
-    </w:p>
-    <w:p>
-      <w:pPr>
-        <w:pStyle w:val="NormalWeb"/>
-        <w:numPr>
-          <w:ilvl w:val="1"/>
-          <w:numId w:val="2"/>
-        </w:numPr>
-        <w:spacing w:before="0" w:beforeAutospacing="0" w:after="0" w:afterAutospacing="0"/>
-        <w:textAlignment w:val="baseline"/>
-        <w:rPr>
-          <w:color w:val="000000"/>
-          <w:sz w:val="22"/>
-          <w:szCs w:val="22"/>
-        </w:rPr>
-      </w:pPr>
-      <w:r>
-        <w:rPr>
-          <w:color w:val="000000"/>
-          <w:sz w:val="22"/>
-          <w:szCs w:val="22"/>
-        </w:rPr>
-        <w:t>12V</w:t>
-      </w:r>
-    </w:p>
-    <w:p>
-      <w:pPr>
-        <w:pStyle w:val="NormalWeb"/>
-        <w:numPr>
-          <w:ilvl w:val="1"/>
-          <w:numId w:val="2"/>
-        </w:numPr>
-        <w:spacing w:before="0" w:beforeAutospacing="0" w:after="0" w:afterAutospacing="0"/>
-        <w:textAlignment w:val="baseline"/>
-        <w:rPr>
-          <w:color w:val="000000"/>
-          <w:sz w:val="22"/>
-          <w:szCs w:val="22"/>
-        </w:rPr>
-      </w:pPr>
-      <w:r>
-        <w:rPr>
-          <w:color w:val="000000"/>
-          <w:sz w:val="22"/>
-          <w:szCs w:val="22"/>
-        </w:rPr>
-        <w:t>5V</w:t>
-      </w:r>
-      <w:commentRangeEnd w:id="1"/>
-      <w:r>
-        <w:rPr>
-          <w:rStyle w:val="CommentReference"/>
-          <w:rFonts w:asciiTheme="minorHAnsi" w:eastAsiaTheme="minorHAnsi" w:hAnsiTheme="minorHAnsi" w:cstheme="minorBidi"/>
-          <w:lang w:eastAsia="en-US"/>
-        </w:rPr>
-        <w:commentReference w:id="1"/>
-      </w:r>
-    </w:p>
-    <w:p>
-      <w:pPr>
-        <w:pStyle w:val="NormalWeb"/>
-        <w:numPr>
-          <w:ilvl w:val="0"/>
-          <w:numId w:val="2"/>
-        </w:numPr>
-        <w:spacing w:before="0" w:beforeAutospacing="0" w:after="0" w:afterAutospacing="0"/>
-        <w:textAlignment w:val="baseline"/>
-        <w:rPr>
-          <w:color w:val="000000"/>
-          <w:sz w:val="22"/>
-          <w:szCs w:val="22"/>
-        </w:rPr>
-      </w:pPr>
-      <w:r>
-        <w:rPr>
-          <w:color w:val="000000"/>
-          <w:sz w:val="22"/>
-          <w:szCs w:val="22"/>
-        </w:rPr>
-        <w:t>1 PCB</w:t>
-      </w:r>
-    </w:p>
-    <w:p>
-      <w:pPr>
-        <w:pStyle w:val="NormalWeb"/>
-        <w:numPr>
-          <w:ilvl w:val="1"/>
-          <w:numId w:val="2"/>
-        </w:numPr>
-        <w:spacing w:before="0" w:beforeAutospacing="0" w:after="0" w:afterAutospacing="0"/>
-        <w:textAlignment w:val="baseline"/>
-        <w:rPr>
-          <w:color w:val="000000"/>
-          <w:sz w:val="22"/>
-          <w:szCs w:val="22"/>
-        </w:rPr>
-      </w:pPr>
-      <w:r>
-        <w:rPr>
-          <w:color w:val="000000"/>
-          <w:sz w:val="22"/>
-          <w:szCs w:val="22"/>
-        </w:rPr>
-        <w:t>Hold all above-mentioned components (except pi)</w:t>
+        <w:t xml:space="preserve"> </w:t>
+      </w:r>
+      <w:r>
+        <w:t>switch</w:t>
       </w:r>
     </w:p>
     <w:p>
@@ -473,20 +1090,35 @@
         <w:pStyle w:val="ListParagraph"/>
         <w:numPr>
           <w:ilvl w:val="0"/>
-          <w:numId w:val="5"/>
+          <w:numId w:val="23"/>
         </w:numPr>
-      </w:pPr>
-      <w:r>
-        <w:t xml:space="preserve">A PCB will be designed to fit on top of the pi zero w. This PCB will dc/dc converter </w:t>
-      </w:r>
-      <w:r>
-        <w:rPr>
-          <w:color w:val="000000"/>
-        </w:rPr>
-        <w:t>(along with its necessary circuitry)</w:t>
-      </w:r>
-      <w:r>
-        <w:t xml:space="preserve"> that will step down the voltage coming from the battery to 5V. This 5V will be used to power everything component of the tool. </w:t>
+        <w:spacing w:after="160" w:line="259" w:lineRule="auto"/>
+      </w:pPr>
+      <w:r>
+        <w:t xml:space="preserve">A hub to transponder comms </w:t>
+      </w:r>
+      <w:proofErr w:type="gramStart"/>
+      <w:r>
+        <w:t>enable</w:t>
+      </w:r>
+      <w:proofErr w:type="gramEnd"/>
+      <w:r>
+        <w:t xml:space="preserve"> switch</w:t>
+      </w:r>
+      <w:commentRangeEnd w:id="4"/>
+      <w:r>
+        <w:rPr>
+          <w:rStyle w:val="CommentReference"/>
+        </w:rPr>
+        <w:commentReference w:id="4"/>
+      </w:r>
+    </w:p>
+    <w:p>
+      <w:pPr>
+        <w:pStyle w:val="Heading2"/>
+      </w:pPr>
+      <w:r>
+        <w:t>Functionality</w:t>
       </w:r>
     </w:p>
     <w:p>
@@ -494,14 +1126,12 @@
         <w:pStyle w:val="ListParagraph"/>
         <w:numPr>
           <w:ilvl w:val="0"/>
-          <w:numId w:val="5"/>
+          <w:numId w:val="23"/>
         </w:numPr>
-      </w:pPr>
-      <w:r>
-        <w:t>T</w:t>
-      </w:r>
-      <w:r>
-        <w:t xml:space="preserve">he PCB will have jacks for all three sensors. </w:t>
+        <w:spacing w:after="160" w:line="240" w:lineRule="auto"/>
+      </w:pPr>
+      <w:r>
+        <w:t>Communications will be established between hub and transponder</w:t>
       </w:r>
     </w:p>
     <w:p>
@@ -509,25 +1139,12 @@
         <w:pStyle w:val="ListParagraph"/>
         <w:numPr>
           <w:ilvl w:val="0"/>
-          <w:numId w:val="5"/>
+          <w:numId w:val="23"/>
         </w:numPr>
-      </w:pPr>
-      <w:r>
-        <w:t>The PCB will</w:t>
-      </w:r>
-      <w:r>
-        <w:t xml:space="preserve"> </w:t>
-      </w:r>
-      <w:r>
-        <w:t>have a mechanical switch and LED. When the switch is closed, the LED will turn on, and when the switch is closed, the LED will turn off.</w:t>
-      </w:r>
-    </w:p>
-    <w:p>
-      <w:pPr>
-        <w:pStyle w:val="Heading2"/>
-      </w:pPr>
-      <w:r>
-        <w:t>Functionality</w:t>
+        <w:spacing w:after="160" w:line="240" w:lineRule="auto"/>
+      </w:pPr>
+      <w:r>
+        <w:t>Communications will be established between hub and AWS</w:t>
       </w:r>
     </w:p>
     <w:p>
@@ -535,11 +1152,12 @@
         <w:pStyle w:val="ListParagraph"/>
         <w:numPr>
           <w:ilvl w:val="0"/>
-          <w:numId w:val="4"/>
+          <w:numId w:val="23"/>
         </w:numPr>
-      </w:pPr>
-      <w:r>
-        <w:t>Communications will be established between tool and transponder</w:t>
+        <w:spacing w:after="160" w:line="259" w:lineRule="auto"/>
+      </w:pPr>
+      <w:r>
+        <w:t>Route instructions from AWS to transponder (transponder timer value)</w:t>
       </w:r>
     </w:p>
     <w:p>
@@ -547,38 +1165,12 @@
         <w:pStyle w:val="ListParagraph"/>
         <w:numPr>
           <w:ilvl w:val="0"/>
-          <w:numId w:val="4"/>
+          <w:numId w:val="23"/>
         </w:numPr>
-      </w:pPr>
-      <w:r>
-        <w:t>Sensor d</w:t>
-      </w:r>
-      <w:r>
-        <w:t xml:space="preserve">ata will be tagged with </w:t>
-      </w:r>
-      <w:r>
-        <w:t xml:space="preserve">date/time, and </w:t>
-      </w:r>
-      <w:r>
-        <w:t xml:space="preserve">name of </w:t>
-      </w:r>
-      <w:r>
-        <w:t xml:space="preserve">sensor </w:t>
-      </w:r>
-      <w:r>
-        <w:t>from which it came</w:t>
-      </w:r>
-      <w:r>
-        <w:t>.</w:t>
-      </w:r>
-      <w:r>
-        <w:t xml:space="preserve"> Data will be </w:t>
-      </w:r>
-      <w:r>
-        <w:t>sent to transponder</w:t>
-      </w:r>
-      <w:r>
-        <w:t>.</w:t>
+        <w:spacing w:after="160" w:line="259" w:lineRule="auto"/>
+      </w:pPr>
+      <w:r>
+        <w:t>Route sensor data from transponder to AWS</w:t>
       </w:r>
     </w:p>
     <w:p>
@@ -586,52 +1178,53 @@
         <w:pStyle w:val="ListParagraph"/>
         <w:numPr>
           <w:ilvl w:val="0"/>
-          <w:numId w:val="4"/>
+          <w:numId w:val="23"/>
         </w:numPr>
-      </w:pPr>
-      <w:r>
-        <w:rPr>
-          <w:rFonts w:ascii="Times New Roman" w:hAnsi="Times New Roman" w:cs="Times New Roman"/>
-        </w:rPr>
-        <w:t>When the electrical switch is closed, the “time of use” timer will start counting. It will stop when the switch is open</w:t>
-      </w:r>
-      <w:r>
-        <w:rPr>
-          <w:rFonts w:ascii="Times New Roman" w:hAnsi="Times New Roman" w:cs="Times New Roman"/>
-        </w:rPr>
-        <w:t>.</w:t>
-      </w:r>
-      <w:r>
-        <w:rPr>
-          <w:rFonts w:ascii="Times New Roman" w:hAnsi="Times New Roman" w:cs="Times New Roman"/>
-        </w:rPr>
-        <w:t xml:space="preserve"> </w:t>
-      </w:r>
-      <w:commentRangeStart w:id="2"/>
-      <w:r>
-        <w:rPr>
-          <w:rFonts w:ascii="Times New Roman" w:hAnsi="Times New Roman" w:cs="Times New Roman"/>
-        </w:rPr>
-        <w:t>This datum (start time – stop time)</w:t>
-      </w:r>
-      <w:r>
-        <w:rPr>
-          <w:rFonts w:ascii="Times New Roman" w:hAnsi="Times New Roman" w:cs="Times New Roman"/>
-        </w:rPr>
-        <w:t xml:space="preserve"> will be sent to transponder</w:t>
-      </w:r>
-      <w:commentRangeEnd w:id="2"/>
-      <w:r>
-        <w:rPr>
-          <w:rStyle w:val="CommentReference"/>
-        </w:rPr>
-        <w:commentReference w:id="2"/>
-      </w:r>
-      <w:r>
-        <w:rPr>
-          <w:rFonts w:ascii="Times New Roman" w:hAnsi="Times New Roman" w:cs="Times New Roman"/>
-        </w:rPr>
-        <w:t>.</w:t>
+        <w:spacing w:after="160" w:line="259" w:lineRule="auto"/>
+      </w:pPr>
+      <w:r>
+        <w:t>Ability to drop hub to transponder communications to simulate the transponder operating independently from the hub</w:t>
+      </w:r>
+    </w:p>
+    <w:p>
+      <w:pPr>
+        <w:pStyle w:val="Heading2"/>
+      </w:pPr>
+      <w:r>
+        <w:lastRenderedPageBreak/>
+        <w:t>Nice2Haves</w:t>
+      </w:r>
+    </w:p>
+    <w:p>
+      <w:pPr>
+        <w:pStyle w:val="Heading1"/>
+      </w:pPr>
+      <w:r>
+        <w:t>AWS</w:t>
+      </w:r>
+    </w:p>
+    <w:p>
+      <w:pPr>
+        <w:pStyle w:val="Heading2"/>
+      </w:pPr>
+      <w:r>
+        <w:t>Components</w:t>
+      </w:r>
+    </w:p>
+    <w:p>
+      <w:pPr>
+        <w:pStyle w:val="Heading2"/>
+      </w:pPr>
+      <w:r>
+        <w:t>HW</w:t>
+      </w:r>
+    </w:p>
+    <w:p>
+      <w:pPr>
+        <w:pStyle w:val="Heading2"/>
+      </w:pPr>
+      <w:r>
+        <w:t>Functionality</w:t>
       </w:r>
     </w:p>
     <w:p>
@@ -639,38 +1232,12 @@
         <w:pStyle w:val="ListParagraph"/>
         <w:numPr>
           <w:ilvl w:val="0"/>
-          <w:numId w:val="4"/>
+          <w:numId w:val="23"/>
         </w:numPr>
-      </w:pPr>
-      <w:r>
-        <w:rPr>
-          <w:rFonts w:ascii="Times New Roman" w:hAnsi="Times New Roman" w:cs="Times New Roman"/>
-        </w:rPr>
-        <w:t xml:space="preserve">When connection established with transponder, </w:t>
-      </w:r>
-      <w:r>
-        <w:rPr>
-          <w:rFonts w:ascii="Times New Roman" w:hAnsi="Times New Roman" w:cs="Times New Roman"/>
-        </w:rPr>
-        <w:t>banked data will be sent to transponder and memory wiped. Any information transponder wishes to send to tool</w:t>
-      </w:r>
-      <w:r>
-        <w:rPr>
-          <w:rFonts w:ascii="Times New Roman" w:hAnsi="Times New Roman" w:cs="Times New Roman"/>
-        </w:rPr>
-        <w:t xml:space="preserve">, such as </w:t>
-      </w:r>
-      <w:r>
-        <w:rPr>
-          <w:rFonts w:ascii="Times New Roman" w:hAnsi="Times New Roman" w:cs="Times New Roman"/>
-        </w:rPr>
-        <w:t xml:space="preserve">enable timer reset value, </w:t>
-      </w:r>
-      <w:r>
-        <w:rPr>
-          <w:rFonts w:ascii="Times New Roman" w:hAnsi="Times New Roman" w:cs="Times New Roman"/>
-        </w:rPr>
-        <w:t>will be uploaded at this point.</w:t>
+        <w:spacing w:after="160" w:line="259" w:lineRule="auto"/>
+      </w:pPr>
+      <w:r>
+        <w:t>Set enable timer in transponder</w:t>
       </w:r>
     </w:p>
     <w:p>
@@ -679,27 +1246,6 @@
       </w:pPr>
       <w:r>
         <w:t>Nice2Haves</w:t>
-      </w:r>
-    </w:p>
-    <w:p>
-      <w:pPr>
-        <w:pStyle w:val="ListParagraph"/>
-      </w:pPr>
-    </w:p>
-    <w:p>
-      <w:pPr>
-        <w:pStyle w:val="Heading1"/>
-      </w:pPr>
-      <w:r>
-        <w:t>Transponder</w:t>
-      </w:r>
-    </w:p>
-    <w:p>
-      <w:pPr>
-        <w:pStyle w:val="Heading2"/>
-      </w:pPr>
-      <w:r>
-        <w:t>Components</w:t>
       </w:r>
     </w:p>
     <w:p>
@@ -707,16 +1253,64 @@
         <w:pStyle w:val="ListParagraph"/>
         <w:numPr>
           <w:ilvl w:val="0"/>
-          <w:numId w:val="6"/>
+          <w:numId w:val="23"/>
         </w:numPr>
-        <w:spacing w:after="0"/>
-        <w:textAlignment w:val="baseline"/>
-        <w:rPr>
-          <w:color w:val="000000"/>
-        </w:rPr>
-      </w:pPr>
-      <w:r>
-        <w:t>Pi zero w</w:t>
+        <w:spacing w:after="160" w:line="259" w:lineRule="auto"/>
+      </w:pPr>
+      <w:r>
+        <w:t>With multiple tools</w:t>
+      </w:r>
+    </w:p>
+    <w:p>
+      <w:pPr>
+        <w:pStyle w:val="ListParagraph"/>
+        <w:numPr>
+          <w:ilvl w:val="1"/>
+          <w:numId w:val="23"/>
+        </w:numPr>
+        <w:spacing w:after="160" w:line="259" w:lineRule="auto"/>
+      </w:pPr>
+      <w:r>
+        <w:t>Assign a tool to transponder</w:t>
+      </w:r>
+    </w:p>
+    <w:p>
+      <w:pPr>
+        <w:pStyle w:val="ListParagraph"/>
+        <w:numPr>
+          <w:ilvl w:val="1"/>
+          <w:numId w:val="23"/>
+        </w:numPr>
+        <w:spacing w:after="160" w:line="259" w:lineRule="auto"/>
+      </w:pPr>
+      <w:r>
+        <w:t>Enable/disable tools</w:t>
+      </w:r>
+    </w:p>
+    <w:p>
+      <w:pPr>
+        <w:pStyle w:val="ListParagraph"/>
+        <w:numPr>
+          <w:ilvl w:val="2"/>
+          <w:numId w:val="23"/>
+        </w:numPr>
+        <w:spacing w:after="160" w:line="259" w:lineRule="auto"/>
+      </w:pPr>
+      <w:r>
+        <w:t>Set enable timer to 0</w:t>
+      </w:r>
+    </w:p>
+    <w:p>
+      <w:pPr>
+        <w:pStyle w:val="ListParagraph"/>
+        <w:numPr>
+          <w:ilvl w:val="1"/>
+          <w:numId w:val="23"/>
+        </w:numPr>
+        <w:spacing w:after="160" w:line="259" w:lineRule="auto"/>
+      </w:pPr>
+      <w:r>
+        <w:t>Organize data by tool</w:t>
       </w:r>
     </w:p>
     <w:p>
@@ -724,488 +1318,48 @@
         <w:pStyle w:val="ListParagraph"/>
         <w:numPr>
           <w:ilvl w:val="0"/>
-          <w:numId w:val="6"/>
+          <w:numId w:val="23"/>
         </w:numPr>
-        <w:spacing w:after="0"/>
-        <w:textAlignment w:val="baseline"/>
-        <w:rPr>
-          <w:color w:val="000000"/>
-        </w:rPr>
-      </w:pPr>
-      <w:r>
-        <w:rPr>
-          <w:color w:val="000000"/>
-        </w:rPr>
-        <w:t>12 V Battery</w:t>
-      </w:r>
-    </w:p>
-    <w:p>
-      <w:pPr>
-        <w:pStyle w:val="NormalWeb"/>
-        <w:numPr>
-          <w:ilvl w:val="0"/>
-          <w:numId w:val="6"/>
-        </w:numPr>
-        <w:spacing w:before="0" w:beforeAutospacing="0" w:after="0" w:afterAutospacing="0"/>
-        <w:textAlignment w:val="baseline"/>
-        <w:rPr>
-          <w:color w:val="000000"/>
-          <w:sz w:val="22"/>
-          <w:szCs w:val="22"/>
-        </w:rPr>
-      </w:pPr>
-      <w:r>
-        <w:rPr>
-          <w:color w:val="000000"/>
-          <w:sz w:val="22"/>
-          <w:szCs w:val="22"/>
-        </w:rPr>
-        <w:t>LEDs</w:t>
-      </w:r>
-    </w:p>
-    <w:p>
-      <w:pPr>
-        <w:pStyle w:val="NormalWeb"/>
+        <w:spacing w:after="160" w:line="259" w:lineRule="auto"/>
+      </w:pPr>
+      <w:r>
+        <w:t>With multiple transponders</w:t>
+      </w:r>
+    </w:p>
+    <w:p>
+      <w:pPr>
+        <w:pStyle w:val="ListParagraph"/>
         <w:numPr>
           <w:ilvl w:val="1"/>
-          <w:numId w:val="6"/>
+          <w:numId w:val="23"/>
         </w:numPr>
-        <w:spacing w:before="0" w:beforeAutospacing="0" w:after="0" w:afterAutospacing="0"/>
-        <w:textAlignment w:val="baseline"/>
-        <w:rPr>
-          <w:color w:val="000000"/>
-          <w:sz w:val="22"/>
-          <w:szCs w:val="22"/>
-        </w:rPr>
-      </w:pPr>
-      <w:r>
-        <w:rPr>
-          <w:color w:val="000000"/>
-          <w:sz w:val="22"/>
-          <w:szCs w:val="22"/>
-        </w:rPr>
-        <w:lastRenderedPageBreak/>
-        <w:t>Enable/Disable</w:t>
-      </w:r>
-    </w:p>
-    <w:p>
-      <w:pPr>
-        <w:pStyle w:val="NormalWeb"/>
+        <w:spacing w:after="160" w:line="259" w:lineRule="auto"/>
+      </w:pPr>
+      <w:r>
+        <w:t>Enable/disable transponders</w:t>
+      </w:r>
+    </w:p>
+    <w:p>
+      <w:pPr>
+        <w:pStyle w:val="ListParagraph"/>
         <w:numPr>
           <w:ilvl w:val="1"/>
-          <w:numId w:val="6"/>
+          <w:numId w:val="23"/>
         </w:numPr>
-        <w:spacing w:before="0" w:beforeAutospacing="0" w:after="0" w:afterAutospacing="0"/>
-        <w:textAlignment w:val="baseline"/>
-        <w:rPr>
-          <w:color w:val="000000"/>
-          <w:sz w:val="22"/>
-          <w:szCs w:val="22"/>
-        </w:rPr>
-      </w:pPr>
-      <w:commentRangeStart w:id="3"/>
-      <w:r>
-        <w:rPr>
-          <w:color w:val="000000"/>
-          <w:sz w:val="22"/>
-          <w:szCs w:val="22"/>
-        </w:rPr>
-        <w:t>Power on</w:t>
-      </w:r>
-    </w:p>
-    <w:p>
-      <w:pPr>
-        <w:pStyle w:val="NormalWeb"/>
-        <w:numPr>
-          <w:ilvl w:val="1"/>
-          <w:numId w:val="6"/>
-        </w:numPr>
-        <w:spacing w:before="0" w:beforeAutospacing="0" w:after="0" w:afterAutospacing="0"/>
-        <w:textAlignment w:val="baseline"/>
-        <w:rPr>
-          <w:color w:val="000000"/>
-          <w:sz w:val="22"/>
-          <w:szCs w:val="22"/>
-        </w:rPr>
-      </w:pPr>
-      <w:r>
-        <w:rPr>
-          <w:color w:val="000000"/>
-          <w:sz w:val="22"/>
-          <w:szCs w:val="22"/>
-        </w:rPr>
-        <w:t>12V</w:t>
-      </w:r>
-    </w:p>
-    <w:p>
-      <w:pPr>
-        <w:pStyle w:val="NormalWeb"/>
-        <w:numPr>
-          <w:ilvl w:val="1"/>
-          <w:numId w:val="6"/>
-        </w:numPr>
-        <w:spacing w:before="0" w:beforeAutospacing="0" w:after="0" w:afterAutospacing="0"/>
-        <w:textAlignment w:val="baseline"/>
-      </w:pPr>
-      <w:r>
-        <w:rPr>
-          <w:color w:val="000000"/>
-          <w:sz w:val="22"/>
-          <w:szCs w:val="22"/>
-        </w:rPr>
-        <w:t>5V</w:t>
-      </w:r>
-      <w:commentRangeEnd w:id="3"/>
-      <w:r>
-        <w:rPr>
-          <w:rStyle w:val="CommentReference"/>
-          <w:rFonts w:asciiTheme="minorHAnsi" w:eastAsiaTheme="minorHAnsi" w:hAnsiTheme="minorHAnsi" w:cstheme="minorBidi"/>
-          <w:lang w:eastAsia="en-US"/>
-        </w:rPr>
-        <w:commentReference w:id="3"/>
-      </w:r>
-    </w:p>
-    <w:p>
-      <w:pPr>
-        <w:pStyle w:val="NormalWeb"/>
-        <w:numPr>
-          <w:ilvl w:val="0"/>
-          <w:numId w:val="6"/>
-        </w:numPr>
-        <w:spacing w:before="0" w:beforeAutospacing="0" w:after="0" w:afterAutospacing="0"/>
-        <w:textAlignment w:val="baseline"/>
-      </w:pPr>
-      <w:r>
-        <w:t>1 PCB</w:t>
-      </w:r>
-    </w:p>
-    <w:p>
-      <w:pPr>
-        <w:pStyle w:val="Heading2"/>
-      </w:pPr>
-      <w:r>
-        <w:t>HW</w:t>
-      </w:r>
-    </w:p>
-    <w:p>
-      <w:pPr>
-        <w:pStyle w:val="ListParagraph"/>
-        <w:numPr>
-          <w:ilvl w:val="0"/>
-          <w:numId w:val="4"/>
-        </w:numPr>
-      </w:pPr>
-      <w:r>
-        <w:t xml:space="preserve">PCB designed for tool will be reused here however, </w:t>
-      </w:r>
-      <w:r>
-        <w:t>no sensors will be installed</w:t>
-      </w:r>
-    </w:p>
-    <w:p>
-      <w:pPr>
-        <w:pStyle w:val="Heading2"/>
-      </w:pPr>
-      <w:r>
-        <w:t>Functionality</w:t>
-      </w:r>
-    </w:p>
-    <w:p>
-      <w:pPr>
-        <w:pStyle w:val="ListParagraph"/>
-        <w:numPr>
-          <w:ilvl w:val="0"/>
-          <w:numId w:val="4"/>
-        </w:numPr>
-        <w:spacing w:line="240" w:lineRule="auto"/>
-        <w:rPr>
-          <w:rFonts w:ascii="Times New Roman" w:hAnsi="Times New Roman" w:cs="Times New Roman"/>
-        </w:rPr>
-      </w:pPr>
-      <w:r>
-        <w:t>Communications will be established between tool and transponder</w:t>
-      </w:r>
-    </w:p>
-    <w:p>
-      <w:pPr>
-        <w:pStyle w:val="ListParagraph"/>
-        <w:numPr>
-          <w:ilvl w:val="0"/>
-          <w:numId w:val="4"/>
-        </w:numPr>
-        <w:spacing w:line="240" w:lineRule="auto"/>
-        <w:rPr>
-          <w:rFonts w:ascii="Times New Roman" w:hAnsi="Times New Roman" w:cs="Times New Roman"/>
-        </w:rPr>
-      </w:pPr>
-      <w:r>
-        <w:t>Communications will be established between hub and transponder</w:t>
-      </w:r>
-    </w:p>
-    <w:p>
-      <w:pPr>
-        <w:pStyle w:val="ListParagraph"/>
-        <w:numPr>
-          <w:ilvl w:val="0"/>
-          <w:numId w:val="4"/>
-        </w:numPr>
-        <w:spacing w:line="240" w:lineRule="auto"/>
-        <w:rPr>
-          <w:rFonts w:ascii="Times New Roman" w:hAnsi="Times New Roman" w:cs="Times New Roman"/>
-        </w:rPr>
-      </w:pPr>
-      <w:r>
-        <w:rPr>
-          <w:rFonts w:ascii="Times New Roman" w:hAnsi="Times New Roman" w:cs="Times New Roman"/>
-        </w:rPr>
-        <w:t>Value stored in enable timer will be set by transponder</w:t>
-      </w:r>
-    </w:p>
-    <w:p>
-      <w:pPr>
-        <w:pStyle w:val="ListParagraph"/>
-        <w:numPr>
-          <w:ilvl w:val="0"/>
-          <w:numId w:val="4"/>
-        </w:numPr>
-        <w:spacing w:line="240" w:lineRule="auto"/>
-        <w:rPr>
-          <w:rFonts w:ascii="Times New Roman" w:hAnsi="Times New Roman" w:cs="Times New Roman"/>
-        </w:rPr>
-      </w:pPr>
-      <w:r>
-        <w:rPr>
-          <w:rFonts w:ascii="Times New Roman" w:hAnsi="Times New Roman" w:cs="Times New Roman"/>
-        </w:rPr>
-        <w:t xml:space="preserve">If enable timer is depleted, then </w:t>
-      </w:r>
-      <w:r>
-        <w:rPr>
-          <w:rFonts w:ascii="Times New Roman" w:hAnsi="Times New Roman" w:cs="Times New Roman"/>
-        </w:rPr>
-        <w:t xml:space="preserve">transponder </w:t>
-      </w:r>
-      <w:r>
-        <w:rPr>
-          <w:rFonts w:ascii="Times New Roman" w:hAnsi="Times New Roman" w:cs="Times New Roman"/>
-        </w:rPr>
-        <w:t xml:space="preserve">will shut off </w:t>
-      </w:r>
-      <w:r>
-        <w:rPr>
-          <w:rFonts w:ascii="Times New Roman" w:hAnsi="Times New Roman" w:cs="Times New Roman"/>
-        </w:rPr>
-        <w:t>too</w:t>
-      </w:r>
-      <w:r>
-        <w:rPr>
-          <w:rFonts w:ascii="Times New Roman" w:hAnsi="Times New Roman" w:cs="Times New Roman"/>
-        </w:rPr>
-        <w:t>l</w:t>
-      </w:r>
-      <w:r>
-        <w:rPr>
-          <w:rFonts w:ascii="Times New Roman" w:hAnsi="Times New Roman" w:cs="Times New Roman"/>
-        </w:rPr>
-        <w:t xml:space="preserve">. </w:t>
-      </w:r>
-    </w:p>
-    <w:p>
-      <w:pPr>
-        <w:pStyle w:val="ListParagraph"/>
-        <w:numPr>
-          <w:ilvl w:val="0"/>
-          <w:numId w:val="4"/>
-        </w:numPr>
-        <w:spacing w:line="240" w:lineRule="auto"/>
-        <w:rPr>
-          <w:rFonts w:ascii="Times New Roman" w:hAnsi="Times New Roman" w:cs="Times New Roman"/>
-        </w:rPr>
-      </w:pPr>
-      <w:r>
-        <w:rPr>
-          <w:rFonts w:ascii="Times New Roman" w:hAnsi="Times New Roman" w:cs="Times New Roman"/>
-        </w:rPr>
-        <w:t>When transponder and hub are connected, the sensor data received from tool will be sent to hub. banked in memory</w:t>
-      </w:r>
-    </w:p>
-    <w:p>
-      <w:pPr>
-        <w:pStyle w:val="ListParagraph"/>
-        <w:numPr>
-          <w:ilvl w:val="0"/>
-          <w:numId w:val="4"/>
-        </w:numPr>
-        <w:spacing w:line="240" w:lineRule="auto"/>
-        <w:rPr>
-          <w:rFonts w:ascii="Times New Roman" w:hAnsi="Times New Roman" w:cs="Times New Roman"/>
-        </w:rPr>
-      </w:pPr>
-      <w:r>
-        <w:rPr>
-          <w:rFonts w:ascii="Times New Roman" w:hAnsi="Times New Roman" w:cs="Times New Roman"/>
-        </w:rPr>
-        <w:t xml:space="preserve">When transponder and hub are </w:t>
-      </w:r>
-      <w:r>
-        <w:rPr>
-          <w:rFonts w:ascii="Times New Roman" w:hAnsi="Times New Roman" w:cs="Times New Roman"/>
-          <w:b/>
-          <w:bCs/>
-        </w:rPr>
-        <w:t>dis</w:t>
-      </w:r>
-      <w:r>
-        <w:rPr>
-          <w:rFonts w:ascii="Times New Roman" w:hAnsi="Times New Roman" w:cs="Times New Roman"/>
-        </w:rPr>
-        <w:t xml:space="preserve">connected, the sensor data received from tool will be </w:t>
-      </w:r>
-      <w:r>
-        <w:rPr>
-          <w:rFonts w:ascii="Times New Roman" w:hAnsi="Times New Roman" w:cs="Times New Roman"/>
-        </w:rPr>
-        <w:t xml:space="preserve">stored in memory. Once communications between the </w:t>
-      </w:r>
-      <w:r>
-        <w:rPr>
-          <w:rFonts w:ascii="Times New Roman" w:hAnsi="Times New Roman" w:cs="Times New Roman"/>
-        </w:rPr>
-        <w:t>transponder and hub have recommenced, the stored data will be sent to the hub and then wiped locally.</w:t>
-      </w:r>
-    </w:p>
-    <w:p>
-      <w:pPr>
-        <w:pStyle w:val="ListParagraph"/>
-        <w:numPr>
-          <w:ilvl w:val="0"/>
-          <w:numId w:val="4"/>
-        </w:numPr>
-        <w:spacing w:line="240" w:lineRule="auto"/>
-        <w:rPr>
-          <w:rFonts w:ascii="Times New Roman" w:hAnsi="Times New Roman" w:cs="Times New Roman"/>
-        </w:rPr>
-      </w:pPr>
-      <w:r>
-        <w:rPr>
-          <w:rFonts w:ascii="Times New Roman" w:hAnsi="Times New Roman" w:cs="Times New Roman"/>
-        </w:rPr>
-        <w:t>The hub will set the enable timer in the transponder</w:t>
-      </w:r>
-    </w:p>
-    <w:p>
-      <w:pPr>
-        <w:pStyle w:val="Heading2"/>
-      </w:pPr>
-      <w:r>
-        <w:t>Nice2Haves</w:t>
-      </w:r>
-    </w:p>
-    <w:p/>
-    <w:p>
-      <w:pPr>
-        <w:pStyle w:val="Heading1"/>
-      </w:pPr>
-      <w:r>
-        <w:t>Hub</w:t>
-      </w:r>
-    </w:p>
-    <w:p>
-      <w:pPr>
-        <w:pStyle w:val="Heading2"/>
-      </w:pPr>
-      <w:r>
-        <w:t>Components</w:t>
-      </w:r>
-    </w:p>
-    <w:p>
-      <w:pPr>
-        <w:pStyle w:val="ListParagraph"/>
-        <w:numPr>
-          <w:ilvl w:val="0"/>
-          <w:numId w:val="6"/>
-        </w:numPr>
-        <w:spacing w:after="0"/>
-        <w:textAlignment w:val="baseline"/>
-        <w:rPr>
-          <w:color w:val="000000"/>
-        </w:rPr>
-      </w:pPr>
-      <w:r>
-        <w:t>Pi 4</w:t>
-      </w:r>
-    </w:p>
-    <w:p>
-      <w:pPr>
-        <w:pStyle w:val="Heading2"/>
-      </w:pPr>
-      <w:r>
-        <w:t>HW</w:t>
-      </w:r>
-    </w:p>
-    <w:p>
-      <w:pPr>
-        <w:pStyle w:val="Heading2"/>
-      </w:pPr>
-      <w:r>
-        <w:t>Functionality</w:t>
-      </w:r>
-    </w:p>
-    <w:p>
-      <w:pPr>
-        <w:pStyle w:val="Heading2"/>
-      </w:pPr>
-      <w:r>
-        <w:t>Nice2Haves</w:t>
-      </w:r>
-    </w:p>
-    <w:p/>
-    <w:p>
-      <w:pPr>
-        <w:pStyle w:val="Heading1"/>
-      </w:pPr>
-      <w:r>
-        <w:t>AWS</w:t>
-      </w:r>
-    </w:p>
-    <w:p>
-      <w:pPr>
-        <w:pStyle w:val="Heading2"/>
-      </w:pPr>
-      <w:r>
-        <w:t>Components</w:t>
-      </w:r>
-    </w:p>
-    <w:p>
-      <w:pPr>
-        <w:pStyle w:val="Heading2"/>
-      </w:pPr>
-      <w:r>
-        <w:t>HW</w:t>
-      </w:r>
-    </w:p>
-    <w:p>
-      <w:pPr>
-        <w:pStyle w:val="Heading2"/>
-      </w:pPr>
-      <w:r>
-        <w:t>Functionality</w:t>
-      </w:r>
-    </w:p>
-    <w:p>
-      <w:pPr>
-        <w:pStyle w:val="Heading2"/>
-      </w:pPr>
-      <w:r>
-        <w:t>Nice2Haves</w:t>
+        <w:spacing w:after="160" w:line="259" w:lineRule="auto"/>
+      </w:pPr>
+      <w:r>
+        <w:t>Organize data by transponder</w:t>
       </w:r>
     </w:p>
     <w:p/>
     <w:p/>
     <w:sectPr>
+      <w:footerReference w:type="default" r:id="rId12"/>
       <w:pgSz w:w="12240" w:h="15840"/>
-      <w:pgMar w:top="1440" w:right="1440" w:bottom="1440" w:left="1440" w:header="708" w:footer="708" w:gutter="0"/>
-      <w:cols w:space="708"/>
+      <w:pgMar w:top="1440" w:right="1440" w:bottom="1440" w:left="1440" w:header="720" w:footer="720" w:gutter="0"/>
+      <w:pgNumType w:start="1"/>
+      <w:cols w:space="720"/>
       <w:docGrid w:linePitch="360"/>
     </w:sectPr>
   </w:body>
@@ -1288,15 +1442,32 @@
       </w:pPr>
     </w:p>
   </w:comment>
+  <w:comment w:id="4" w:author="Clive Plante [2]" w:date="2021-09-17T13:13:00Z" w:initials="CP">
+    <w:p>
+      <w:pPr>
+        <w:pStyle w:val="CommentText"/>
+      </w:pPr>
+      <w:r>
+        <w:rPr>
+          <w:rStyle w:val="CommentReference"/>
+        </w:rPr>
+        <w:annotationRef/>
+      </w:r>
+      <w:r>
+        <w:t>Might not neeed this. Could be done is SW.</w:t>
+      </w:r>
+    </w:p>
+  </w:comment>
 </w:comments>
 </file>
 
 <file path=word/commentsExtended.xml><?xml version="1.0" encoding="utf-8"?>
 <w15:commentsEx xmlns:wpc="http://schemas.microsoft.com/office/word/2010/wordprocessingCanvas" xmlns:cx="http://schemas.microsoft.com/office/drawing/2014/chartex" xmlns:cx1="http://schemas.microsoft.com/office/drawing/2015/9/8/chartex" xmlns:cx2="http://schemas.microsoft.com/office/drawing/2015/10/21/chartex" xmlns:cx3="http://schemas.microsoft.com/office/drawing/2016/5/9/chartex" xmlns:cx4="http://schemas.microsoft.com/office/drawing/2016/5/10/chartex" xmlns:cx5="http://schemas.microsoft.com/office/drawing/2016/5/11/chartex" xmlns:cx6="http://schemas.microsoft.com/office/drawing/2016/5/12/chartex" xmlns:cx7="http://schemas.microsoft.com/office/drawing/2016/5/13/chartex" xmlns:cx8="http://schemas.microsoft.com/office/drawing/2016/5/14/chartex" xmlns:mc="http://schemas.openxmlformats.org/markup-compatibility/2006" xmlns:aink="http://schemas.microsoft.com/office/drawing/2016/ink" xmlns:am3d="http://schemas.microsoft.com/office/drawing/2017/model3d" xmlns:o="urn:schemas-microsoft-com:office:office" xmlns:r="http://schemas.openxmlformats.org/officeDocument/2006/relationships" xmlns:m="http://schemas.openxmlformats.org/officeDocument/2006/math" xmlns:v="urn:schemas-microsoft-com:vml" xmlns:wp14="http://schemas.microsoft.com/office/word/2010/wordprocessingDrawing" xmlns:wp="http://schemas.openxmlformats.org/drawingml/2006/wordprocessingDrawing" xmlns:w10="urn:schemas-microsoft-com:office:word" xmlns:w="http://schemas.openxmlformats.org/wordprocessingml/2006/main" xmlns:w14="http://schemas.microsoft.com/office/word/2010/wordml" xmlns:w15="http://schemas.microsoft.com/office/word/2012/wordml" xmlns:w16cex="http://schemas.microsoft.com/office/word/2018/wordml/cex" xmlns:w16cid="http://schemas.microsoft.com/office/word/2016/wordml/cid" xmlns:w16="http://schemas.microsoft.com/office/word/2018/wordml" xmlns:w16sdtdh="http://schemas.microsoft.com/office/word/2020/wordml/sdtdatahash" xmlns:w16se="http://schemas.microsoft.com/office/word/2015/wordml/symex" xmlns:wpg="http://schemas.microsoft.com/office/word/2010/wordprocessingGroup" xmlns:wpi="http://schemas.microsoft.com/office/word/2010/wordprocessingInk" xmlns:wne="http://schemas.microsoft.com/office/word/2006/wordml" xmlns:wps="http://schemas.microsoft.com/office/word/2010/wordprocessingShape" mc:Ignorable="w14 w15 w16se w16cid w16 w16cex w16sdtdh wp14">
-  <w15:commentEx w15:paraId="056FC782" w15:done="0"/>
-  <w15:commentEx w15:paraId="614B4565" w15:done="0"/>
-  <w15:commentEx w15:paraId="6E9FF883" w15:done="0"/>
-  <w15:commentEx w15:paraId="1DA24628" w15:done="0"/>
+  <w15:commentEx w15:paraId="635FB992" w15:done="0"/>
+  <w15:commentEx w15:paraId="58E0087E" w15:done="0"/>
+  <w15:commentEx w15:paraId="25B2B4B3" w15:done="0"/>
+  <w15:commentEx w15:paraId="2BBB3B37" w15:done="0"/>
+  <w15:commentEx w15:paraId="48DB83E6" w15:done="0"/>
 </w15:commentsEx>
 </file>
 
@@ -1306,21 +1477,705 @@
   <w16cex:commentExtensible w16cex:durableId="24ECDCE2" w16cex:dateUtc="2021-09-16T00:58:00Z"/>
   <w16cex:commentExtensible w16cex:durableId="24ECDBC4" w16cex:dateUtc="2021-09-16T00:53:00Z"/>
   <w16cex:commentExtensible w16cex:durableId="24ECDDCF" w16cex:dateUtc="2021-09-16T00:58:00Z"/>
+  <w16cex:commentExtensible w16cex:durableId="24EF12F2" w16cex:dateUtc="2021-09-17T17:13:00Z"/>
 </w16cex:commentsExtensible>
 </file>
 
 <file path=word/commentsIds.xml><?xml version="1.0" encoding="utf-8"?>
 <w16cid:commentsIds xmlns:wpc="http://schemas.microsoft.com/office/word/2010/wordprocessingCanvas" xmlns:cx="http://schemas.microsoft.com/office/drawing/2014/chartex" xmlns:cx1="http://schemas.microsoft.com/office/drawing/2015/9/8/chartex" xmlns:cx2="http://schemas.microsoft.com/office/drawing/2015/10/21/chartex" xmlns:cx3="http://schemas.microsoft.com/office/drawing/2016/5/9/chartex" xmlns:cx4="http://schemas.microsoft.com/office/drawing/2016/5/10/chartex" xmlns:cx5="http://schemas.microsoft.com/office/drawing/2016/5/11/chartex" xmlns:cx6="http://schemas.microsoft.com/office/drawing/2016/5/12/chartex" xmlns:cx7="http://schemas.microsoft.com/office/drawing/2016/5/13/chartex" xmlns:cx8="http://schemas.microsoft.com/office/drawing/2016/5/14/chartex" xmlns:mc="http://schemas.openxmlformats.org/markup-compatibility/2006" xmlns:aink="http://schemas.microsoft.com/office/drawing/2016/ink" xmlns:am3d="http://schemas.microsoft.com/office/drawing/2017/model3d" xmlns:o="urn:schemas-microsoft-com:office:office" xmlns:r="http://schemas.openxmlformats.org/officeDocument/2006/relationships" xmlns:m="http://schemas.openxmlformats.org/officeDocument/2006/math" xmlns:v="urn:schemas-microsoft-com:vml" xmlns:wp14="http://schemas.microsoft.com/office/word/2010/wordprocessingDrawing" xmlns:wp="http://schemas.openxmlformats.org/drawingml/2006/wordprocessingDrawing" xmlns:w10="urn:schemas-microsoft-com:office:word" xmlns:w="http://schemas.openxmlformats.org/wordprocessingml/2006/main" xmlns:w14="http://schemas.microsoft.com/office/word/2010/wordml" xmlns:w15="http://schemas.microsoft.com/office/word/2012/wordml" xmlns:w16cex="http://schemas.microsoft.com/office/word/2018/wordml/cex" xmlns:w16cid="http://schemas.microsoft.com/office/word/2016/wordml/cid" xmlns:w16="http://schemas.microsoft.com/office/word/2018/wordml" xmlns:w16sdtdh="http://schemas.microsoft.com/office/word/2020/wordml/sdtdatahash" xmlns:w16se="http://schemas.microsoft.com/office/word/2015/wordml/symex" xmlns:wpg="http://schemas.microsoft.com/office/word/2010/wordprocessingGroup" xmlns:wpi="http://schemas.microsoft.com/office/word/2010/wordprocessingInk" xmlns:wne="http://schemas.microsoft.com/office/word/2006/wordml" xmlns:wps="http://schemas.microsoft.com/office/word/2010/wordprocessingShape" mc:Ignorable="w14 w15 w16se w16cid w16 w16cex w16sdtdh wp14">
-  <w16cid:commentId w16cid:paraId="056FC782" w16cid:durableId="24ECD657"/>
-  <w16cid:commentId w16cid:paraId="614B4565" w16cid:durableId="24ECDCE2"/>
-  <w16cid:commentId w16cid:paraId="6E9FF883" w16cid:durableId="24ECDBC4"/>
-  <w16cid:commentId w16cid:paraId="1DA24628" w16cid:durableId="24ECDDCF"/>
+  <w16cid:commentId w16cid:paraId="635FB992" w16cid:durableId="24ECD657"/>
+  <w16cid:commentId w16cid:paraId="58E0087E" w16cid:durableId="24ECDCE2"/>
+  <w16cid:commentId w16cid:paraId="25B2B4B3" w16cid:durableId="24ECDBC4"/>
+  <w16cid:commentId w16cid:paraId="2BBB3B37" w16cid:durableId="24ECDDCF"/>
+  <w16cid:commentId w16cid:paraId="48DB83E6" w16cid:durableId="24EF12F2"/>
 </w16cid:commentsIds>
+</file>
+
+<file path=word/endnotes.xml><?xml version="1.0" encoding="utf-8"?>
+<w:endnotes xmlns:wpc="http://schemas.microsoft.com/office/word/2010/wordprocessingCanvas" xmlns:cx="http://schemas.microsoft.com/office/drawing/2014/chartex" xmlns:cx1="http://schemas.microsoft.com/office/drawing/2015/9/8/chartex" xmlns:cx2="http://schemas.microsoft.com/office/drawing/2015/10/21/chartex" xmlns:cx3="http://schemas.microsoft.com/office/drawing/2016/5/9/chartex" xmlns:cx4="http://schemas.microsoft.com/office/drawing/2016/5/10/chartex" xmlns:cx5="http://schemas.microsoft.com/office/drawing/2016/5/11/chartex" xmlns:cx6="http://schemas.microsoft.com/office/drawing/2016/5/12/chartex" xmlns:cx7="http://schemas.microsoft.com/office/drawing/2016/5/13/chartex" xmlns:cx8="http://schemas.microsoft.com/office/drawing/2016/5/14/chartex" xmlns:mc="http://schemas.openxmlformats.org/markup-compatibility/2006" xmlns:aink="http://schemas.microsoft.com/office/drawing/2016/ink" xmlns:am3d="http://schemas.microsoft.com/office/drawing/2017/model3d" xmlns:o="urn:schemas-microsoft-com:office:office" xmlns:r="http://schemas.openxmlformats.org/officeDocument/2006/relationships" xmlns:m="http://schemas.openxmlformats.org/officeDocument/2006/math" xmlns:v="urn:schemas-microsoft-com:vml" xmlns:wp14="http://schemas.microsoft.com/office/word/2010/wordprocessingDrawing" xmlns:wp="http://schemas.openxmlformats.org/drawingml/2006/wordprocessingDrawing" xmlns:w10="urn:schemas-microsoft-com:office:word" xmlns:w="http://schemas.openxmlformats.org/wordprocessingml/2006/main" xmlns:w14="http://schemas.microsoft.com/office/word/2010/wordml" xmlns:w15="http://schemas.microsoft.com/office/word/2012/wordml" xmlns:w16cex="http://schemas.microsoft.com/office/word/2018/wordml/cex" xmlns:w16cid="http://schemas.microsoft.com/office/word/2016/wordml/cid" xmlns:w16="http://schemas.microsoft.com/office/word/2018/wordml" xmlns:w16sdtdh="http://schemas.microsoft.com/office/word/2020/wordml/sdtdatahash" xmlns:w16se="http://schemas.microsoft.com/office/word/2015/wordml/symex" xmlns:wpg="http://schemas.microsoft.com/office/word/2010/wordprocessingGroup" xmlns:wpi="http://schemas.microsoft.com/office/word/2010/wordprocessingInk" xmlns:wne="http://schemas.microsoft.com/office/word/2006/wordml" xmlns:wps="http://schemas.microsoft.com/office/word/2010/wordprocessingShape" mc:Ignorable="w14 w15 w16se w16cid w16 w16cex w16sdtdh wp14">
+  <w:endnote w:type="separator" w:id="-1">
+    <w:p>
+      <w:pPr>
+        <w:spacing w:after="0" w:line="240" w:lineRule="auto"/>
+      </w:pPr>
+      <w:r>
+        <w:separator/>
+      </w:r>
+    </w:p>
+  </w:endnote>
+  <w:endnote w:type="continuationSeparator" w:id="0">
+    <w:p>
+      <w:pPr>
+        <w:spacing w:after="0" w:line="240" w:lineRule="auto"/>
+      </w:pPr>
+      <w:r>
+        <w:continuationSeparator/>
+      </w:r>
+    </w:p>
+  </w:endnote>
+  <w:endnote w:type="continuationNotice" w:id="1">
+    <w:p>
+      <w:pPr>
+        <w:spacing w:after="0" w:line="240" w:lineRule="auto"/>
+      </w:pPr>
+    </w:p>
+  </w:endnote>
+</w:endnotes>
+</file>
+
+<file path=word/footer1.xml><?xml version="1.0" encoding="utf-8"?>
+<w:ftr xmlns:wpc="http://schemas.microsoft.com/office/word/2010/wordprocessingCanvas" xmlns:cx="http://schemas.microsoft.com/office/drawing/2014/chartex" xmlns:cx1="http://schemas.microsoft.com/office/drawing/2015/9/8/chartex" xmlns:cx2="http://schemas.microsoft.com/office/drawing/2015/10/21/chartex" xmlns:cx3="http://schemas.microsoft.com/office/drawing/2016/5/9/chartex" xmlns:cx4="http://schemas.microsoft.com/office/drawing/2016/5/10/chartex" xmlns:cx5="http://schemas.microsoft.com/office/drawing/2016/5/11/chartex" xmlns:cx6="http://schemas.microsoft.com/office/drawing/2016/5/12/chartex" xmlns:cx7="http://schemas.microsoft.com/office/drawing/2016/5/13/chartex" xmlns:cx8="http://schemas.microsoft.com/office/drawing/2016/5/14/chartex" xmlns:mc="http://schemas.openxmlformats.org/markup-compatibility/2006" xmlns:aink="http://schemas.microsoft.com/office/drawing/2016/ink" xmlns:am3d="http://schemas.microsoft.com/office/drawing/2017/model3d" xmlns:o="urn:schemas-microsoft-com:office:office" xmlns:r="http://schemas.openxmlformats.org/officeDocument/2006/relationships" xmlns:m="http://schemas.openxmlformats.org/officeDocument/2006/math" xmlns:v="urn:schemas-microsoft-com:vml" xmlns:wp14="http://schemas.microsoft.com/office/word/2010/wordprocessingDrawing" xmlns:wp="http://schemas.openxmlformats.org/drawingml/2006/wordprocessingDrawing" xmlns:w10="urn:schemas-microsoft-com:office:word" xmlns:w="http://schemas.openxmlformats.org/wordprocessingml/2006/main" xmlns:w14="http://schemas.microsoft.com/office/word/2010/wordml" xmlns:w15="http://schemas.microsoft.com/office/word/2012/wordml" xmlns:w16cex="http://schemas.microsoft.com/office/word/2018/wordml/cex" xmlns:w16cid="http://schemas.microsoft.com/office/word/2016/wordml/cid" xmlns:w16="http://schemas.microsoft.com/office/word/2018/wordml" xmlns:w16sdtdh="http://schemas.microsoft.com/office/word/2020/wordml/sdtdatahash" xmlns:w16se="http://schemas.microsoft.com/office/word/2015/wordml/symex" xmlns:wpg="http://schemas.microsoft.com/office/word/2010/wordprocessingGroup" xmlns:wpi="http://schemas.microsoft.com/office/word/2010/wordprocessingInk" xmlns:wne="http://schemas.microsoft.com/office/word/2006/wordml" xmlns:wps="http://schemas.microsoft.com/office/word/2010/wordprocessingShape" mc:Ignorable="w14 w15 w16se w16cid w16 w16cex w16sdtdh wp14">
+  <w:sdt>
+    <w:sdtPr>
+      <w:id w:val="-1924101478"/>
+      <w:docPartObj>
+        <w:docPartGallery w:val="Page Numbers (Bottom of Page)"/>
+        <w:docPartUnique/>
+      </w:docPartObj>
+    </w:sdtPr>
+    <w:sdtEndPr>
+      <w:rPr>
+        <w:noProof/>
+      </w:rPr>
+    </w:sdtEndPr>
+    <w:sdtContent>
+      <w:p>
+        <w:pPr>
+          <w:pStyle w:val="Footer"/>
+          <w:jc w:val="center"/>
+        </w:pPr>
+        <w:r>
+          <w:fldChar w:fldCharType="begin"/>
+        </w:r>
+        <w:r>
+          <w:instrText xml:space="preserve"> PAGE   \* MERGEFORMAT </w:instrText>
+        </w:r>
+        <w:r>
+          <w:fldChar w:fldCharType="separate"/>
+        </w:r>
+        <w:r>
+          <w:rPr>
+            <w:noProof/>
+          </w:rPr>
+          <w:t>2</w:t>
+        </w:r>
+        <w:r>
+          <w:rPr>
+            <w:noProof/>
+          </w:rPr>
+          <w:fldChar w:fldCharType="end"/>
+        </w:r>
+      </w:p>
+    </w:sdtContent>
+  </w:sdt>
+  <w:p>
+    <w:pPr>
+      <w:pStyle w:val="Footer"/>
+    </w:pPr>
+  </w:p>
+</w:ftr>
+</file>
+
+<file path=word/footnotes.xml><?xml version="1.0" encoding="utf-8"?>
+<w:footnotes xmlns:wpc="http://schemas.microsoft.com/office/word/2010/wordprocessingCanvas" xmlns:cx="http://schemas.microsoft.com/office/drawing/2014/chartex" xmlns:cx1="http://schemas.microsoft.com/office/drawing/2015/9/8/chartex" xmlns:cx2="http://schemas.microsoft.com/office/drawing/2015/10/21/chartex" xmlns:cx3="http://schemas.microsoft.com/office/drawing/2016/5/9/chartex" xmlns:cx4="http://schemas.microsoft.com/office/drawing/2016/5/10/chartex" xmlns:cx5="http://schemas.microsoft.com/office/drawing/2016/5/11/chartex" xmlns:cx6="http://schemas.microsoft.com/office/drawing/2016/5/12/chartex" xmlns:cx7="http://schemas.microsoft.com/office/drawing/2016/5/13/chartex" xmlns:cx8="http://schemas.microsoft.com/office/drawing/2016/5/14/chartex" xmlns:mc="http://schemas.openxmlformats.org/markup-compatibility/2006" xmlns:aink="http://schemas.microsoft.com/office/drawing/2016/ink" xmlns:am3d="http://schemas.microsoft.com/office/drawing/2017/model3d" xmlns:o="urn:schemas-microsoft-com:office:office" xmlns:r="http://schemas.openxmlformats.org/officeDocument/2006/relationships" xmlns:m="http://schemas.openxmlformats.org/officeDocument/2006/math" xmlns:v="urn:schemas-microsoft-com:vml" xmlns:wp14="http://schemas.microsoft.com/office/word/2010/wordprocessingDrawing" xmlns:wp="http://schemas.openxmlformats.org/drawingml/2006/wordprocessingDrawing" xmlns:w10="urn:schemas-microsoft-com:office:word" xmlns:w="http://schemas.openxmlformats.org/wordprocessingml/2006/main" xmlns:w14="http://schemas.microsoft.com/office/word/2010/wordml" xmlns:w15="http://schemas.microsoft.com/office/word/2012/wordml" xmlns:w16cex="http://schemas.microsoft.com/office/word/2018/wordml/cex" xmlns:w16cid="http://schemas.microsoft.com/office/word/2016/wordml/cid" xmlns:w16="http://schemas.microsoft.com/office/word/2018/wordml" xmlns:w16sdtdh="http://schemas.microsoft.com/office/word/2020/wordml/sdtdatahash" xmlns:w16se="http://schemas.microsoft.com/office/word/2015/wordml/symex" xmlns:wpg="http://schemas.microsoft.com/office/word/2010/wordprocessingGroup" xmlns:wpi="http://schemas.microsoft.com/office/word/2010/wordprocessingInk" xmlns:wne="http://schemas.microsoft.com/office/word/2006/wordml" xmlns:wps="http://schemas.microsoft.com/office/word/2010/wordprocessingShape" mc:Ignorable="w14 w15 w16se w16cid w16 w16cex w16sdtdh wp14">
+  <w:footnote w:type="separator" w:id="-1">
+    <w:p>
+      <w:pPr>
+        <w:spacing w:after="0" w:line="240" w:lineRule="auto"/>
+      </w:pPr>
+      <w:r>
+        <w:separator/>
+      </w:r>
+    </w:p>
+  </w:footnote>
+  <w:footnote w:type="continuationSeparator" w:id="0">
+    <w:p>
+      <w:pPr>
+        <w:spacing w:after="0" w:line="240" w:lineRule="auto"/>
+      </w:pPr>
+      <w:r>
+        <w:continuationSeparator/>
+      </w:r>
+    </w:p>
+  </w:footnote>
+  <w:footnote w:type="continuationNotice" w:id="1">
+    <w:p>
+      <w:pPr>
+        <w:spacing w:after="0" w:line="240" w:lineRule="auto"/>
+      </w:pPr>
+    </w:p>
+  </w:footnote>
+</w:footnotes>
 </file>
 
 <file path=word/numbering.xml><?xml version="1.0" encoding="utf-8"?>
 <w:numbering xmlns:wpc="http://schemas.microsoft.com/office/word/2010/wordprocessingCanvas" xmlns:cx="http://schemas.microsoft.com/office/drawing/2014/chartex" xmlns:cx1="http://schemas.microsoft.com/office/drawing/2015/9/8/chartex" xmlns:cx2="http://schemas.microsoft.com/office/drawing/2015/10/21/chartex" xmlns:cx3="http://schemas.microsoft.com/office/drawing/2016/5/9/chartex" xmlns:cx4="http://schemas.microsoft.com/office/drawing/2016/5/10/chartex" xmlns:cx5="http://schemas.microsoft.com/office/drawing/2016/5/11/chartex" xmlns:cx6="http://schemas.microsoft.com/office/drawing/2016/5/12/chartex" xmlns:cx7="http://schemas.microsoft.com/office/drawing/2016/5/13/chartex" xmlns:cx8="http://schemas.microsoft.com/office/drawing/2016/5/14/chartex" xmlns:mc="http://schemas.openxmlformats.org/markup-compatibility/2006" xmlns:aink="http://schemas.microsoft.com/office/drawing/2016/ink" xmlns:am3d="http://schemas.microsoft.com/office/drawing/2017/model3d" xmlns:o="urn:schemas-microsoft-com:office:office" xmlns:r="http://schemas.openxmlformats.org/officeDocument/2006/relationships" xmlns:m="http://schemas.openxmlformats.org/officeDocument/2006/math" xmlns:v="urn:schemas-microsoft-com:vml" xmlns:wp14="http://schemas.microsoft.com/office/word/2010/wordprocessingDrawing" xmlns:wp="http://schemas.openxmlformats.org/drawingml/2006/wordprocessingDrawing" xmlns:w10="urn:schemas-microsoft-com:office:word" xmlns:w="http://schemas.openxmlformats.org/wordprocessingml/2006/main" xmlns:w14="http://schemas.microsoft.com/office/word/2010/wordml" xmlns:w15="http://schemas.microsoft.com/office/word/2012/wordml" xmlns:w16cex="http://schemas.microsoft.com/office/word/2018/wordml/cex" xmlns:w16cid="http://schemas.microsoft.com/office/word/2016/wordml/cid" xmlns:w16="http://schemas.microsoft.com/office/word/2018/wordml" xmlns:w16sdtdh="http://schemas.microsoft.com/office/word/2020/wordml/sdtdatahash" xmlns:w16se="http://schemas.microsoft.com/office/word/2015/wordml/symex" xmlns:wpg="http://schemas.microsoft.com/office/word/2010/wordprocessingGroup" xmlns:wpi="http://schemas.microsoft.com/office/word/2010/wordprocessingInk" xmlns:wne="http://schemas.microsoft.com/office/word/2006/wordml" xmlns:wps="http://schemas.microsoft.com/office/word/2010/wordprocessingShape" mc:Ignorable="w14 w15 w16se w16cid w16 w16cex w16sdtdh wp14">
   <w:abstractNum w:abstractNumId="0" w15:restartNumberingAfterBreak="0">
+    <w:nsid w:val="05F35956"/>
+    <w:multiLevelType w:val="hybridMultilevel"/>
+    <w:tmpl w:val="4C804166"/>
+    <w:lvl w:ilvl="0" w:tplc="10090001">
+      <w:start w:val="1"/>
+      <w:numFmt w:val="bullet"/>
+      <w:lvlText w:val=""/>
+      <w:lvlJc w:val="left"/>
+      <w:pPr>
+        <w:ind w:left="720" w:hanging="360"/>
+      </w:pPr>
+      <w:rPr>
+        <w:rFonts w:ascii="Symbol" w:hAnsi="Symbol" w:cs="Symbol" w:hint="default"/>
+      </w:rPr>
+    </w:lvl>
+    <w:lvl w:ilvl="1" w:tplc="10090003">
+      <w:start w:val="1"/>
+      <w:numFmt w:val="bullet"/>
+      <w:lvlText w:val="o"/>
+      <w:lvlJc w:val="left"/>
+      <w:pPr>
+        <w:ind w:left="1440" w:hanging="360"/>
+      </w:pPr>
+      <w:rPr>
+        <w:rFonts w:ascii="Courier New" w:hAnsi="Courier New" w:cs="Courier New" w:hint="default"/>
+      </w:rPr>
+    </w:lvl>
+    <w:lvl w:ilvl="2" w:tplc="10090005">
+      <w:start w:val="1"/>
+      <w:numFmt w:val="bullet"/>
+      <w:lvlText w:val=""/>
+      <w:lvlJc w:val="left"/>
+      <w:pPr>
+        <w:ind w:left="2160" w:hanging="360"/>
+      </w:pPr>
+      <w:rPr>
+        <w:rFonts w:ascii="Wingdings" w:hAnsi="Wingdings" w:cs="Wingdings" w:hint="default"/>
+      </w:rPr>
+    </w:lvl>
+    <w:lvl w:ilvl="3" w:tplc="10090001" w:tentative="1">
+      <w:start w:val="1"/>
+      <w:numFmt w:val="bullet"/>
+      <w:lvlText w:val=""/>
+      <w:lvlJc w:val="left"/>
+      <w:pPr>
+        <w:ind w:left="2880" w:hanging="360"/>
+      </w:pPr>
+      <w:rPr>
+        <w:rFonts w:ascii="Symbol" w:hAnsi="Symbol" w:cs="Symbol" w:hint="default"/>
+      </w:rPr>
+    </w:lvl>
+    <w:lvl w:ilvl="4" w:tplc="10090003" w:tentative="1">
+      <w:start w:val="1"/>
+      <w:numFmt w:val="bullet"/>
+      <w:lvlText w:val="o"/>
+      <w:lvlJc w:val="left"/>
+      <w:pPr>
+        <w:ind w:left="3600" w:hanging="360"/>
+      </w:pPr>
+      <w:rPr>
+        <w:rFonts w:ascii="Courier New" w:hAnsi="Courier New" w:cs="Courier New" w:hint="default"/>
+      </w:rPr>
+    </w:lvl>
+    <w:lvl w:ilvl="5" w:tplc="10090005" w:tentative="1">
+      <w:start w:val="1"/>
+      <w:numFmt w:val="bullet"/>
+      <w:lvlText w:val=""/>
+      <w:lvlJc w:val="left"/>
+      <w:pPr>
+        <w:ind w:left="4320" w:hanging="360"/>
+      </w:pPr>
+      <w:rPr>
+        <w:rFonts w:ascii="Wingdings" w:hAnsi="Wingdings" w:cs="Wingdings" w:hint="default"/>
+      </w:rPr>
+    </w:lvl>
+    <w:lvl w:ilvl="6" w:tplc="10090001" w:tentative="1">
+      <w:start w:val="1"/>
+      <w:numFmt w:val="bullet"/>
+      <w:lvlText w:val=""/>
+      <w:lvlJc w:val="left"/>
+      <w:pPr>
+        <w:ind w:left="5040" w:hanging="360"/>
+      </w:pPr>
+      <w:rPr>
+        <w:rFonts w:ascii="Symbol" w:hAnsi="Symbol" w:cs="Symbol" w:hint="default"/>
+      </w:rPr>
+    </w:lvl>
+    <w:lvl w:ilvl="7" w:tplc="10090003" w:tentative="1">
+      <w:start w:val="1"/>
+      <w:numFmt w:val="bullet"/>
+      <w:lvlText w:val="o"/>
+      <w:lvlJc w:val="left"/>
+      <w:pPr>
+        <w:ind w:left="5760" w:hanging="360"/>
+      </w:pPr>
+      <w:rPr>
+        <w:rFonts w:ascii="Courier New" w:hAnsi="Courier New" w:cs="Courier New" w:hint="default"/>
+      </w:rPr>
+    </w:lvl>
+    <w:lvl w:ilvl="8" w:tplc="10090005" w:tentative="1">
+      <w:start w:val="1"/>
+      <w:numFmt w:val="bullet"/>
+      <w:lvlText w:val=""/>
+      <w:lvlJc w:val="left"/>
+      <w:pPr>
+        <w:ind w:left="6480" w:hanging="360"/>
+      </w:pPr>
+      <w:rPr>
+        <w:rFonts w:ascii="Wingdings" w:hAnsi="Wingdings" w:cs="Wingdings" w:hint="default"/>
+      </w:rPr>
+    </w:lvl>
+  </w:abstractNum>
+  <w:abstractNum w:abstractNumId="1" w15:restartNumberingAfterBreak="0">
+    <w:nsid w:val="0F817FAC"/>
+    <w:multiLevelType w:val="hybridMultilevel"/>
+    <w:tmpl w:val="9B708102"/>
+    <w:lvl w:ilvl="0" w:tplc="10090001">
+      <w:start w:val="1"/>
+      <w:numFmt w:val="bullet"/>
+      <w:lvlText w:val=""/>
+      <w:lvlJc w:val="left"/>
+      <w:pPr>
+        <w:ind w:left="720" w:hanging="360"/>
+      </w:pPr>
+      <w:rPr>
+        <w:rFonts w:ascii="Symbol" w:hAnsi="Symbol" w:cs="Symbol" w:hint="default"/>
+      </w:rPr>
+    </w:lvl>
+    <w:lvl w:ilvl="1" w:tplc="10090003" w:tentative="1">
+      <w:start w:val="1"/>
+      <w:numFmt w:val="bullet"/>
+      <w:lvlText w:val="o"/>
+      <w:lvlJc w:val="left"/>
+      <w:pPr>
+        <w:ind w:left="1440" w:hanging="360"/>
+      </w:pPr>
+      <w:rPr>
+        <w:rFonts w:ascii="Courier New" w:hAnsi="Courier New" w:cs="Courier New" w:hint="default"/>
+      </w:rPr>
+    </w:lvl>
+    <w:lvl w:ilvl="2" w:tplc="10090005" w:tentative="1">
+      <w:start w:val="1"/>
+      <w:numFmt w:val="bullet"/>
+      <w:lvlText w:val=""/>
+      <w:lvlJc w:val="left"/>
+      <w:pPr>
+        <w:ind w:left="2160" w:hanging="360"/>
+      </w:pPr>
+      <w:rPr>
+        <w:rFonts w:ascii="Wingdings" w:hAnsi="Wingdings" w:cs="Wingdings" w:hint="default"/>
+      </w:rPr>
+    </w:lvl>
+    <w:lvl w:ilvl="3" w:tplc="10090001" w:tentative="1">
+      <w:start w:val="1"/>
+      <w:numFmt w:val="bullet"/>
+      <w:lvlText w:val=""/>
+      <w:lvlJc w:val="left"/>
+      <w:pPr>
+        <w:ind w:left="2880" w:hanging="360"/>
+      </w:pPr>
+      <w:rPr>
+        <w:rFonts w:ascii="Symbol" w:hAnsi="Symbol" w:cs="Symbol" w:hint="default"/>
+      </w:rPr>
+    </w:lvl>
+    <w:lvl w:ilvl="4" w:tplc="10090003" w:tentative="1">
+      <w:start w:val="1"/>
+      <w:numFmt w:val="bullet"/>
+      <w:lvlText w:val="o"/>
+      <w:lvlJc w:val="left"/>
+      <w:pPr>
+        <w:ind w:left="3600" w:hanging="360"/>
+      </w:pPr>
+      <w:rPr>
+        <w:rFonts w:ascii="Courier New" w:hAnsi="Courier New" w:cs="Courier New" w:hint="default"/>
+      </w:rPr>
+    </w:lvl>
+    <w:lvl w:ilvl="5" w:tplc="10090005" w:tentative="1">
+      <w:start w:val="1"/>
+      <w:numFmt w:val="bullet"/>
+      <w:lvlText w:val=""/>
+      <w:lvlJc w:val="left"/>
+      <w:pPr>
+        <w:ind w:left="4320" w:hanging="360"/>
+      </w:pPr>
+      <w:rPr>
+        <w:rFonts w:ascii="Wingdings" w:hAnsi="Wingdings" w:cs="Wingdings" w:hint="default"/>
+      </w:rPr>
+    </w:lvl>
+    <w:lvl w:ilvl="6" w:tplc="10090001" w:tentative="1">
+      <w:start w:val="1"/>
+      <w:numFmt w:val="bullet"/>
+      <w:lvlText w:val=""/>
+      <w:lvlJc w:val="left"/>
+      <w:pPr>
+        <w:ind w:left="5040" w:hanging="360"/>
+      </w:pPr>
+      <w:rPr>
+        <w:rFonts w:ascii="Symbol" w:hAnsi="Symbol" w:cs="Symbol" w:hint="default"/>
+      </w:rPr>
+    </w:lvl>
+    <w:lvl w:ilvl="7" w:tplc="10090003" w:tentative="1">
+      <w:start w:val="1"/>
+      <w:numFmt w:val="bullet"/>
+      <w:lvlText w:val="o"/>
+      <w:lvlJc w:val="left"/>
+      <w:pPr>
+        <w:ind w:left="5760" w:hanging="360"/>
+      </w:pPr>
+      <w:rPr>
+        <w:rFonts w:ascii="Courier New" w:hAnsi="Courier New" w:cs="Courier New" w:hint="default"/>
+      </w:rPr>
+    </w:lvl>
+    <w:lvl w:ilvl="8" w:tplc="10090005" w:tentative="1">
+      <w:start w:val="1"/>
+      <w:numFmt w:val="bullet"/>
+      <w:lvlText w:val=""/>
+      <w:lvlJc w:val="left"/>
+      <w:pPr>
+        <w:ind w:left="6480" w:hanging="360"/>
+      </w:pPr>
+      <w:rPr>
+        <w:rFonts w:ascii="Wingdings" w:hAnsi="Wingdings" w:cs="Wingdings" w:hint="default"/>
+      </w:rPr>
+    </w:lvl>
+  </w:abstractNum>
+  <w:abstractNum w:abstractNumId="2" w15:restartNumberingAfterBreak="0">
+    <w:nsid w:val="10926E7C"/>
+    <w:multiLevelType w:val="hybridMultilevel"/>
+    <w:tmpl w:val="E7CE505A"/>
+    <w:lvl w:ilvl="0" w:tplc="10090001">
+      <w:start w:val="1"/>
+      <w:numFmt w:val="bullet"/>
+      <w:lvlText w:val=""/>
+      <w:lvlJc w:val="left"/>
+      <w:pPr>
+        <w:ind w:left="720" w:hanging="360"/>
+      </w:pPr>
+      <w:rPr>
+        <w:rFonts w:ascii="Symbol" w:hAnsi="Symbol" w:cs="Symbol" w:hint="default"/>
+      </w:rPr>
+    </w:lvl>
+    <w:lvl w:ilvl="1" w:tplc="10090003" w:tentative="1">
+      <w:start w:val="1"/>
+      <w:numFmt w:val="bullet"/>
+      <w:lvlText w:val="o"/>
+      <w:lvlJc w:val="left"/>
+      <w:pPr>
+        <w:ind w:left="1440" w:hanging="360"/>
+      </w:pPr>
+      <w:rPr>
+        <w:rFonts w:ascii="Courier New" w:hAnsi="Courier New" w:cs="Courier New" w:hint="default"/>
+      </w:rPr>
+    </w:lvl>
+    <w:lvl w:ilvl="2" w:tplc="10090005" w:tentative="1">
+      <w:start w:val="1"/>
+      <w:numFmt w:val="bullet"/>
+      <w:lvlText w:val=""/>
+      <w:lvlJc w:val="left"/>
+      <w:pPr>
+        <w:ind w:left="2160" w:hanging="360"/>
+      </w:pPr>
+      <w:rPr>
+        <w:rFonts w:ascii="Wingdings" w:hAnsi="Wingdings" w:cs="Wingdings" w:hint="default"/>
+      </w:rPr>
+    </w:lvl>
+    <w:lvl w:ilvl="3" w:tplc="10090001" w:tentative="1">
+      <w:start w:val="1"/>
+      <w:numFmt w:val="bullet"/>
+      <w:lvlText w:val=""/>
+      <w:lvlJc w:val="left"/>
+      <w:pPr>
+        <w:ind w:left="2880" w:hanging="360"/>
+      </w:pPr>
+      <w:rPr>
+        <w:rFonts w:ascii="Symbol" w:hAnsi="Symbol" w:cs="Symbol" w:hint="default"/>
+      </w:rPr>
+    </w:lvl>
+    <w:lvl w:ilvl="4" w:tplc="10090003" w:tentative="1">
+      <w:start w:val="1"/>
+      <w:numFmt w:val="bullet"/>
+      <w:lvlText w:val="o"/>
+      <w:lvlJc w:val="left"/>
+      <w:pPr>
+        <w:ind w:left="3600" w:hanging="360"/>
+      </w:pPr>
+      <w:rPr>
+        <w:rFonts w:ascii="Courier New" w:hAnsi="Courier New" w:cs="Courier New" w:hint="default"/>
+      </w:rPr>
+    </w:lvl>
+    <w:lvl w:ilvl="5" w:tplc="10090005" w:tentative="1">
+      <w:start w:val="1"/>
+      <w:numFmt w:val="bullet"/>
+      <w:lvlText w:val=""/>
+      <w:lvlJc w:val="left"/>
+      <w:pPr>
+        <w:ind w:left="4320" w:hanging="360"/>
+      </w:pPr>
+      <w:rPr>
+        <w:rFonts w:ascii="Wingdings" w:hAnsi="Wingdings" w:cs="Wingdings" w:hint="default"/>
+      </w:rPr>
+    </w:lvl>
+    <w:lvl w:ilvl="6" w:tplc="10090001" w:tentative="1">
+      <w:start w:val="1"/>
+      <w:numFmt w:val="bullet"/>
+      <w:lvlText w:val=""/>
+      <w:lvlJc w:val="left"/>
+      <w:pPr>
+        <w:ind w:left="5040" w:hanging="360"/>
+      </w:pPr>
+      <w:rPr>
+        <w:rFonts w:ascii="Symbol" w:hAnsi="Symbol" w:cs="Symbol" w:hint="default"/>
+      </w:rPr>
+    </w:lvl>
+    <w:lvl w:ilvl="7" w:tplc="10090003" w:tentative="1">
+      <w:start w:val="1"/>
+      <w:numFmt w:val="bullet"/>
+      <w:lvlText w:val="o"/>
+      <w:lvlJc w:val="left"/>
+      <w:pPr>
+        <w:ind w:left="5760" w:hanging="360"/>
+      </w:pPr>
+      <w:rPr>
+        <w:rFonts w:ascii="Courier New" w:hAnsi="Courier New" w:cs="Courier New" w:hint="default"/>
+      </w:rPr>
+    </w:lvl>
+    <w:lvl w:ilvl="8" w:tplc="10090005" w:tentative="1">
+      <w:start w:val="1"/>
+      <w:numFmt w:val="bullet"/>
+      <w:lvlText w:val=""/>
+      <w:lvlJc w:val="left"/>
+      <w:pPr>
+        <w:ind w:left="6480" w:hanging="360"/>
+      </w:pPr>
+      <w:rPr>
+        <w:rFonts w:ascii="Wingdings" w:hAnsi="Wingdings" w:cs="Wingdings" w:hint="default"/>
+      </w:rPr>
+    </w:lvl>
+  </w:abstractNum>
+  <w:abstractNum w:abstractNumId="3" w15:restartNumberingAfterBreak="0">
+    <w:nsid w:val="10C15F1E"/>
+    <w:multiLevelType w:val="hybridMultilevel"/>
+    <w:tmpl w:val="84124B52"/>
+    <w:lvl w:ilvl="0" w:tplc="10090001">
+      <w:start w:val="1"/>
+      <w:numFmt w:val="bullet"/>
+      <w:lvlText w:val=""/>
+      <w:lvlJc w:val="left"/>
+      <w:pPr>
+        <w:ind w:left="720" w:hanging="360"/>
+      </w:pPr>
+      <w:rPr>
+        <w:rFonts w:ascii="Symbol" w:hAnsi="Symbol" w:hint="default"/>
+      </w:rPr>
+    </w:lvl>
+    <w:lvl w:ilvl="1" w:tplc="10090003">
+      <w:start w:val="1"/>
+      <w:numFmt w:val="bullet"/>
+      <w:lvlText w:val="o"/>
+      <w:lvlJc w:val="left"/>
+      <w:pPr>
+        <w:ind w:left="1440" w:hanging="360"/>
+      </w:pPr>
+      <w:rPr>
+        <w:rFonts w:ascii="Courier New" w:hAnsi="Courier New" w:cs="Courier New" w:hint="default"/>
+      </w:rPr>
+    </w:lvl>
+    <w:lvl w:ilvl="2" w:tplc="10090005" w:tentative="1">
+      <w:start w:val="1"/>
+      <w:numFmt w:val="bullet"/>
+      <w:lvlText w:val=""/>
+      <w:lvlJc w:val="left"/>
+      <w:pPr>
+        <w:ind w:left="2160" w:hanging="360"/>
+      </w:pPr>
+      <w:rPr>
+        <w:rFonts w:ascii="Wingdings" w:hAnsi="Wingdings" w:hint="default"/>
+      </w:rPr>
+    </w:lvl>
+    <w:lvl w:ilvl="3" w:tplc="10090001" w:tentative="1">
+      <w:start w:val="1"/>
+      <w:numFmt w:val="bullet"/>
+      <w:lvlText w:val=""/>
+      <w:lvlJc w:val="left"/>
+      <w:pPr>
+        <w:ind w:left="2880" w:hanging="360"/>
+      </w:pPr>
+      <w:rPr>
+        <w:rFonts w:ascii="Symbol" w:hAnsi="Symbol" w:hint="default"/>
+      </w:rPr>
+    </w:lvl>
+    <w:lvl w:ilvl="4" w:tplc="10090003" w:tentative="1">
+      <w:start w:val="1"/>
+      <w:numFmt w:val="bullet"/>
+      <w:lvlText w:val="o"/>
+      <w:lvlJc w:val="left"/>
+      <w:pPr>
+        <w:ind w:left="3600" w:hanging="360"/>
+      </w:pPr>
+      <w:rPr>
+        <w:rFonts w:ascii="Courier New" w:hAnsi="Courier New" w:cs="Courier New" w:hint="default"/>
+      </w:rPr>
+    </w:lvl>
+    <w:lvl w:ilvl="5" w:tplc="10090005" w:tentative="1">
+      <w:start w:val="1"/>
+      <w:numFmt w:val="bullet"/>
+      <w:lvlText w:val=""/>
+      <w:lvlJc w:val="left"/>
+      <w:pPr>
+        <w:ind w:left="4320" w:hanging="360"/>
+      </w:pPr>
+      <w:rPr>
+        <w:rFonts w:ascii="Wingdings" w:hAnsi="Wingdings" w:hint="default"/>
+      </w:rPr>
+    </w:lvl>
+    <w:lvl w:ilvl="6" w:tplc="10090001" w:tentative="1">
+      <w:start w:val="1"/>
+      <w:numFmt w:val="bullet"/>
+      <w:lvlText w:val=""/>
+      <w:lvlJc w:val="left"/>
+      <w:pPr>
+        <w:ind w:left="5040" w:hanging="360"/>
+      </w:pPr>
+      <w:rPr>
+        <w:rFonts w:ascii="Symbol" w:hAnsi="Symbol" w:hint="default"/>
+      </w:rPr>
+    </w:lvl>
+    <w:lvl w:ilvl="7" w:tplc="10090003" w:tentative="1">
+      <w:start w:val="1"/>
+      <w:numFmt w:val="bullet"/>
+      <w:lvlText w:val="o"/>
+      <w:lvlJc w:val="left"/>
+      <w:pPr>
+        <w:ind w:left="5760" w:hanging="360"/>
+      </w:pPr>
+      <w:rPr>
+        <w:rFonts w:ascii="Courier New" w:hAnsi="Courier New" w:cs="Courier New" w:hint="default"/>
+      </w:rPr>
+    </w:lvl>
+    <w:lvl w:ilvl="8" w:tplc="10090005" w:tentative="1">
+      <w:start w:val="1"/>
+      <w:numFmt w:val="bullet"/>
+      <w:lvlText w:val=""/>
+      <w:lvlJc w:val="left"/>
+      <w:pPr>
+        <w:ind w:left="6480" w:hanging="360"/>
+      </w:pPr>
+      <w:rPr>
+        <w:rFonts w:ascii="Wingdings" w:hAnsi="Wingdings" w:hint="default"/>
+      </w:rPr>
+    </w:lvl>
+  </w:abstractNum>
+  <w:abstractNum w:abstractNumId="4" w15:restartNumberingAfterBreak="0">
+    <w:nsid w:val="16544B27"/>
+    <w:multiLevelType w:val="hybridMultilevel"/>
+    <w:tmpl w:val="D5F25442"/>
+    <w:lvl w:ilvl="0" w:tplc="10090001">
+      <w:start w:val="1"/>
+      <w:numFmt w:val="bullet"/>
+      <w:lvlText w:val=""/>
+      <w:lvlJc w:val="left"/>
+      <w:pPr>
+        <w:ind w:left="720" w:hanging="360"/>
+      </w:pPr>
+      <w:rPr>
+        <w:rFonts w:ascii="Symbol" w:hAnsi="Symbol" w:cs="Symbol" w:hint="default"/>
+      </w:rPr>
+    </w:lvl>
+    <w:lvl w:ilvl="1" w:tplc="10090003">
+      <w:start w:val="1"/>
+      <w:numFmt w:val="bullet"/>
+      <w:lvlText w:val="o"/>
+      <w:lvlJc w:val="left"/>
+      <w:pPr>
+        <w:ind w:left="1440" w:hanging="360"/>
+      </w:pPr>
+      <w:rPr>
+        <w:rFonts w:ascii="Courier New" w:hAnsi="Courier New" w:cs="Courier New" w:hint="default"/>
+      </w:rPr>
+    </w:lvl>
+    <w:lvl w:ilvl="2" w:tplc="10090005" w:tentative="1">
+      <w:start w:val="1"/>
+      <w:numFmt w:val="bullet"/>
+      <w:lvlText w:val=""/>
+      <w:lvlJc w:val="left"/>
+      <w:pPr>
+        <w:ind w:left="2160" w:hanging="360"/>
+      </w:pPr>
+      <w:rPr>
+        <w:rFonts w:ascii="Wingdings" w:hAnsi="Wingdings" w:cs="Wingdings" w:hint="default"/>
+      </w:rPr>
+    </w:lvl>
+    <w:lvl w:ilvl="3" w:tplc="10090001" w:tentative="1">
+      <w:start w:val="1"/>
+      <w:numFmt w:val="bullet"/>
+      <w:lvlText w:val=""/>
+      <w:lvlJc w:val="left"/>
+      <w:pPr>
+        <w:ind w:left="2880" w:hanging="360"/>
+      </w:pPr>
+      <w:rPr>
+        <w:rFonts w:ascii="Symbol" w:hAnsi="Symbol" w:cs="Symbol" w:hint="default"/>
+      </w:rPr>
+    </w:lvl>
+    <w:lvl w:ilvl="4" w:tplc="10090003" w:tentative="1">
+      <w:start w:val="1"/>
+      <w:numFmt w:val="bullet"/>
+      <w:lvlText w:val="o"/>
+      <w:lvlJc w:val="left"/>
+      <w:pPr>
+        <w:ind w:left="3600" w:hanging="360"/>
+      </w:pPr>
+      <w:rPr>
+        <w:rFonts w:ascii="Courier New" w:hAnsi="Courier New" w:cs="Courier New" w:hint="default"/>
+      </w:rPr>
+    </w:lvl>
+    <w:lvl w:ilvl="5" w:tplc="10090005" w:tentative="1">
+      <w:start w:val="1"/>
+      <w:numFmt w:val="bullet"/>
+      <w:lvlText w:val=""/>
+      <w:lvlJc w:val="left"/>
+      <w:pPr>
+        <w:ind w:left="4320" w:hanging="360"/>
+      </w:pPr>
+      <w:rPr>
+        <w:rFonts w:ascii="Wingdings" w:hAnsi="Wingdings" w:cs="Wingdings" w:hint="default"/>
+      </w:rPr>
+    </w:lvl>
+    <w:lvl w:ilvl="6" w:tplc="10090001" w:tentative="1">
+      <w:start w:val="1"/>
+      <w:numFmt w:val="bullet"/>
+      <w:lvlText w:val=""/>
+      <w:lvlJc w:val="left"/>
+      <w:pPr>
+        <w:ind w:left="5040" w:hanging="360"/>
+      </w:pPr>
+      <w:rPr>
+        <w:rFonts w:ascii="Symbol" w:hAnsi="Symbol" w:cs="Symbol" w:hint="default"/>
+      </w:rPr>
+    </w:lvl>
+    <w:lvl w:ilvl="7" w:tplc="10090003" w:tentative="1">
+      <w:start w:val="1"/>
+      <w:numFmt w:val="bullet"/>
+      <w:lvlText w:val="o"/>
+      <w:lvlJc w:val="left"/>
+      <w:pPr>
+        <w:ind w:left="5760" w:hanging="360"/>
+      </w:pPr>
+      <w:rPr>
+        <w:rFonts w:ascii="Courier New" w:hAnsi="Courier New" w:cs="Courier New" w:hint="default"/>
+      </w:rPr>
+    </w:lvl>
+    <w:lvl w:ilvl="8" w:tplc="10090005" w:tentative="1">
+      <w:start w:val="1"/>
+      <w:numFmt w:val="bullet"/>
+      <w:lvlText w:val=""/>
+      <w:lvlJc w:val="left"/>
+      <w:pPr>
+        <w:ind w:left="6480" w:hanging="360"/>
+      </w:pPr>
+      <w:rPr>
+        <w:rFonts w:ascii="Wingdings" w:hAnsi="Wingdings" w:cs="Wingdings" w:hint="default"/>
+      </w:rPr>
+    </w:lvl>
+  </w:abstractNum>
+  <w:abstractNum w:abstractNumId="5" w15:restartNumberingAfterBreak="0">
     <w:nsid w:val="16B850D1"/>
     <w:multiLevelType w:val="hybridMultilevel"/>
     <w:tmpl w:val="9684BA2E"/>
@@ -1432,19 +2287,20 @@
       </w:rPr>
     </w:lvl>
   </w:abstractNum>
-  <w:abstractNum w:abstractNumId="1" w15:restartNumberingAfterBreak="0">
-    <w:nsid w:val="1AC240AC"/>
+  <w:abstractNum w:abstractNumId="6" w15:restartNumberingAfterBreak="0">
+    <w:nsid w:val="1B1475E0"/>
     <w:multiLevelType w:val="hybridMultilevel"/>
-    <w:tmpl w:val="20D2A15A"/>
-    <w:lvl w:ilvl="0" w:tplc="ACC0D334">
-      <w:numFmt w:val="bullet"/>
-      <w:lvlText w:val="-"/>
+    <w:tmpl w:val="D16EE1D4"/>
+    <w:lvl w:ilvl="0" w:tplc="10090001">
+      <w:start w:val="1"/>
+      <w:numFmt w:val="bullet"/>
+      <w:lvlText w:val=""/>
       <w:lvlJc w:val="left"/>
       <w:pPr>
         <w:ind w:left="720" w:hanging="360"/>
       </w:pPr>
       <w:rPr>
-        <w:rFonts w:ascii="Calibri" w:eastAsiaTheme="minorHAnsi" w:hAnsi="Calibri" w:cs="Calibri" w:hint="default"/>
+        <w:rFonts w:ascii="Symbol" w:hAnsi="Symbol" w:hint="default"/>
       </w:rPr>
     </w:lvl>
     <w:lvl w:ilvl="1" w:tplc="10090003" w:tentative="1">
@@ -1544,7 +2400,346 @@
       </w:rPr>
     </w:lvl>
   </w:abstractNum>
-  <w:abstractNum w:abstractNumId="2" w15:restartNumberingAfterBreak="0">
+  <w:abstractNum w:abstractNumId="7" w15:restartNumberingAfterBreak="0">
+    <w:nsid w:val="1CAF293E"/>
+    <w:multiLevelType w:val="hybridMultilevel"/>
+    <w:tmpl w:val="EB9EC7B6"/>
+    <w:lvl w:ilvl="0" w:tplc="10090001">
+      <w:start w:val="1"/>
+      <w:numFmt w:val="bullet"/>
+      <w:lvlText w:val=""/>
+      <w:lvlJc w:val="left"/>
+      <w:pPr>
+        <w:ind w:left="720" w:hanging="360"/>
+      </w:pPr>
+      <w:rPr>
+        <w:rFonts w:ascii="Symbol" w:hAnsi="Symbol" w:cs="Symbol" w:hint="default"/>
+      </w:rPr>
+    </w:lvl>
+    <w:lvl w:ilvl="1" w:tplc="10090003" w:tentative="1">
+      <w:start w:val="1"/>
+      <w:numFmt w:val="bullet"/>
+      <w:lvlText w:val="o"/>
+      <w:lvlJc w:val="left"/>
+      <w:pPr>
+        <w:ind w:left="1440" w:hanging="360"/>
+      </w:pPr>
+      <w:rPr>
+        <w:rFonts w:ascii="Courier New" w:hAnsi="Courier New" w:cs="Courier New" w:hint="default"/>
+      </w:rPr>
+    </w:lvl>
+    <w:lvl w:ilvl="2" w:tplc="10090005" w:tentative="1">
+      <w:start w:val="1"/>
+      <w:numFmt w:val="bullet"/>
+      <w:lvlText w:val=""/>
+      <w:lvlJc w:val="left"/>
+      <w:pPr>
+        <w:ind w:left="2160" w:hanging="360"/>
+      </w:pPr>
+      <w:rPr>
+        <w:rFonts w:ascii="Wingdings" w:hAnsi="Wingdings" w:cs="Wingdings" w:hint="default"/>
+      </w:rPr>
+    </w:lvl>
+    <w:lvl w:ilvl="3" w:tplc="10090001" w:tentative="1">
+      <w:start w:val="1"/>
+      <w:numFmt w:val="bullet"/>
+      <w:lvlText w:val=""/>
+      <w:lvlJc w:val="left"/>
+      <w:pPr>
+        <w:ind w:left="2880" w:hanging="360"/>
+      </w:pPr>
+      <w:rPr>
+        <w:rFonts w:ascii="Symbol" w:hAnsi="Symbol" w:cs="Symbol" w:hint="default"/>
+      </w:rPr>
+    </w:lvl>
+    <w:lvl w:ilvl="4" w:tplc="10090003" w:tentative="1">
+      <w:start w:val="1"/>
+      <w:numFmt w:val="bullet"/>
+      <w:lvlText w:val="o"/>
+      <w:lvlJc w:val="left"/>
+      <w:pPr>
+        <w:ind w:left="3600" w:hanging="360"/>
+      </w:pPr>
+      <w:rPr>
+        <w:rFonts w:ascii="Courier New" w:hAnsi="Courier New" w:cs="Courier New" w:hint="default"/>
+      </w:rPr>
+    </w:lvl>
+    <w:lvl w:ilvl="5" w:tplc="10090005" w:tentative="1">
+      <w:start w:val="1"/>
+      <w:numFmt w:val="bullet"/>
+      <w:lvlText w:val=""/>
+      <w:lvlJc w:val="left"/>
+      <w:pPr>
+        <w:ind w:left="4320" w:hanging="360"/>
+      </w:pPr>
+      <w:rPr>
+        <w:rFonts w:ascii="Wingdings" w:hAnsi="Wingdings" w:cs="Wingdings" w:hint="default"/>
+      </w:rPr>
+    </w:lvl>
+    <w:lvl w:ilvl="6" w:tplc="10090001" w:tentative="1">
+      <w:start w:val="1"/>
+      <w:numFmt w:val="bullet"/>
+      <w:lvlText w:val=""/>
+      <w:lvlJc w:val="left"/>
+      <w:pPr>
+        <w:ind w:left="5040" w:hanging="360"/>
+      </w:pPr>
+      <w:rPr>
+        <w:rFonts w:ascii="Symbol" w:hAnsi="Symbol" w:cs="Symbol" w:hint="default"/>
+      </w:rPr>
+    </w:lvl>
+    <w:lvl w:ilvl="7" w:tplc="10090003" w:tentative="1">
+      <w:start w:val="1"/>
+      <w:numFmt w:val="bullet"/>
+      <w:lvlText w:val="o"/>
+      <w:lvlJc w:val="left"/>
+      <w:pPr>
+        <w:ind w:left="5760" w:hanging="360"/>
+      </w:pPr>
+      <w:rPr>
+        <w:rFonts w:ascii="Courier New" w:hAnsi="Courier New" w:cs="Courier New" w:hint="default"/>
+      </w:rPr>
+    </w:lvl>
+    <w:lvl w:ilvl="8" w:tplc="10090005" w:tentative="1">
+      <w:start w:val="1"/>
+      <w:numFmt w:val="bullet"/>
+      <w:lvlText w:val=""/>
+      <w:lvlJc w:val="left"/>
+      <w:pPr>
+        <w:ind w:left="6480" w:hanging="360"/>
+      </w:pPr>
+      <w:rPr>
+        <w:rFonts w:ascii="Wingdings" w:hAnsi="Wingdings" w:cs="Wingdings" w:hint="default"/>
+      </w:rPr>
+    </w:lvl>
+  </w:abstractNum>
+  <w:abstractNum w:abstractNumId="8" w15:restartNumberingAfterBreak="0">
+    <w:nsid w:val="1E2C3CAF"/>
+    <w:multiLevelType w:val="hybridMultilevel"/>
+    <w:tmpl w:val="BA2A6930"/>
+    <w:lvl w:ilvl="0" w:tplc="10090001">
+      <w:start w:val="1"/>
+      <w:numFmt w:val="bullet"/>
+      <w:lvlText w:val=""/>
+      <w:lvlJc w:val="left"/>
+      <w:pPr>
+        <w:ind w:left="720" w:hanging="360"/>
+      </w:pPr>
+      <w:rPr>
+        <w:rFonts w:ascii="Symbol" w:hAnsi="Symbol" w:cs="Symbol" w:hint="default"/>
+      </w:rPr>
+    </w:lvl>
+    <w:lvl w:ilvl="1" w:tplc="10090003" w:tentative="1">
+      <w:start w:val="1"/>
+      <w:numFmt w:val="bullet"/>
+      <w:lvlText w:val="o"/>
+      <w:lvlJc w:val="left"/>
+      <w:pPr>
+        <w:ind w:left="1440" w:hanging="360"/>
+      </w:pPr>
+      <w:rPr>
+        <w:rFonts w:ascii="Courier New" w:hAnsi="Courier New" w:cs="Courier New" w:hint="default"/>
+      </w:rPr>
+    </w:lvl>
+    <w:lvl w:ilvl="2" w:tplc="10090005" w:tentative="1">
+      <w:start w:val="1"/>
+      <w:numFmt w:val="bullet"/>
+      <w:lvlText w:val=""/>
+      <w:lvlJc w:val="left"/>
+      <w:pPr>
+        <w:ind w:left="2160" w:hanging="360"/>
+      </w:pPr>
+      <w:rPr>
+        <w:rFonts w:ascii="Wingdings" w:hAnsi="Wingdings" w:cs="Wingdings" w:hint="default"/>
+      </w:rPr>
+    </w:lvl>
+    <w:lvl w:ilvl="3" w:tplc="10090001" w:tentative="1">
+      <w:start w:val="1"/>
+      <w:numFmt w:val="bullet"/>
+      <w:lvlText w:val=""/>
+      <w:lvlJc w:val="left"/>
+      <w:pPr>
+        <w:ind w:left="2880" w:hanging="360"/>
+      </w:pPr>
+      <w:rPr>
+        <w:rFonts w:ascii="Symbol" w:hAnsi="Symbol" w:cs="Symbol" w:hint="default"/>
+      </w:rPr>
+    </w:lvl>
+    <w:lvl w:ilvl="4" w:tplc="10090003" w:tentative="1">
+      <w:start w:val="1"/>
+      <w:numFmt w:val="bullet"/>
+      <w:lvlText w:val="o"/>
+      <w:lvlJc w:val="left"/>
+      <w:pPr>
+        <w:ind w:left="3600" w:hanging="360"/>
+      </w:pPr>
+      <w:rPr>
+        <w:rFonts w:ascii="Courier New" w:hAnsi="Courier New" w:cs="Courier New" w:hint="default"/>
+      </w:rPr>
+    </w:lvl>
+    <w:lvl w:ilvl="5" w:tplc="10090005" w:tentative="1">
+      <w:start w:val="1"/>
+      <w:numFmt w:val="bullet"/>
+      <w:lvlText w:val=""/>
+      <w:lvlJc w:val="left"/>
+      <w:pPr>
+        <w:ind w:left="4320" w:hanging="360"/>
+      </w:pPr>
+      <w:rPr>
+        <w:rFonts w:ascii="Wingdings" w:hAnsi="Wingdings" w:cs="Wingdings" w:hint="default"/>
+      </w:rPr>
+    </w:lvl>
+    <w:lvl w:ilvl="6" w:tplc="10090001" w:tentative="1">
+      <w:start w:val="1"/>
+      <w:numFmt w:val="bullet"/>
+      <w:lvlText w:val=""/>
+      <w:lvlJc w:val="left"/>
+      <w:pPr>
+        <w:ind w:left="5040" w:hanging="360"/>
+      </w:pPr>
+      <w:rPr>
+        <w:rFonts w:ascii="Symbol" w:hAnsi="Symbol" w:cs="Symbol" w:hint="default"/>
+      </w:rPr>
+    </w:lvl>
+    <w:lvl w:ilvl="7" w:tplc="10090003" w:tentative="1">
+      <w:start w:val="1"/>
+      <w:numFmt w:val="bullet"/>
+      <w:lvlText w:val="o"/>
+      <w:lvlJc w:val="left"/>
+      <w:pPr>
+        <w:ind w:left="5760" w:hanging="360"/>
+      </w:pPr>
+      <w:rPr>
+        <w:rFonts w:ascii="Courier New" w:hAnsi="Courier New" w:cs="Courier New" w:hint="default"/>
+      </w:rPr>
+    </w:lvl>
+    <w:lvl w:ilvl="8" w:tplc="10090005" w:tentative="1">
+      <w:start w:val="1"/>
+      <w:numFmt w:val="bullet"/>
+      <w:lvlText w:val=""/>
+      <w:lvlJc w:val="left"/>
+      <w:pPr>
+        <w:ind w:left="6480" w:hanging="360"/>
+      </w:pPr>
+      <w:rPr>
+        <w:rFonts w:ascii="Wingdings" w:hAnsi="Wingdings" w:cs="Wingdings" w:hint="default"/>
+      </w:rPr>
+    </w:lvl>
+  </w:abstractNum>
+  <w:abstractNum w:abstractNumId="9" w15:restartNumberingAfterBreak="0">
+    <w:nsid w:val="1F293033"/>
+    <w:multiLevelType w:val="hybridMultilevel"/>
+    <w:tmpl w:val="886AE2B8"/>
+    <w:lvl w:ilvl="0" w:tplc="10090001">
+      <w:start w:val="1"/>
+      <w:numFmt w:val="bullet"/>
+      <w:lvlText w:val=""/>
+      <w:lvlJc w:val="left"/>
+      <w:pPr>
+        <w:ind w:left="720" w:hanging="360"/>
+      </w:pPr>
+      <w:rPr>
+        <w:rFonts w:ascii="Symbol" w:hAnsi="Symbol" w:cs="Symbol" w:hint="default"/>
+      </w:rPr>
+    </w:lvl>
+    <w:lvl w:ilvl="1" w:tplc="10090003" w:tentative="1">
+      <w:start w:val="1"/>
+      <w:numFmt w:val="bullet"/>
+      <w:lvlText w:val="o"/>
+      <w:lvlJc w:val="left"/>
+      <w:pPr>
+        <w:ind w:left="1440" w:hanging="360"/>
+      </w:pPr>
+      <w:rPr>
+        <w:rFonts w:ascii="Courier New" w:hAnsi="Courier New" w:cs="Courier New" w:hint="default"/>
+      </w:rPr>
+    </w:lvl>
+    <w:lvl w:ilvl="2" w:tplc="10090005" w:tentative="1">
+      <w:start w:val="1"/>
+      <w:numFmt w:val="bullet"/>
+      <w:lvlText w:val=""/>
+      <w:lvlJc w:val="left"/>
+      <w:pPr>
+        <w:ind w:left="2160" w:hanging="360"/>
+      </w:pPr>
+      <w:rPr>
+        <w:rFonts w:ascii="Wingdings" w:hAnsi="Wingdings" w:cs="Wingdings" w:hint="default"/>
+      </w:rPr>
+    </w:lvl>
+    <w:lvl w:ilvl="3" w:tplc="10090001" w:tentative="1">
+      <w:start w:val="1"/>
+      <w:numFmt w:val="bullet"/>
+      <w:lvlText w:val=""/>
+      <w:lvlJc w:val="left"/>
+      <w:pPr>
+        <w:ind w:left="2880" w:hanging="360"/>
+      </w:pPr>
+      <w:rPr>
+        <w:rFonts w:ascii="Symbol" w:hAnsi="Symbol" w:cs="Symbol" w:hint="default"/>
+      </w:rPr>
+    </w:lvl>
+    <w:lvl w:ilvl="4" w:tplc="10090003" w:tentative="1">
+      <w:start w:val="1"/>
+      <w:numFmt w:val="bullet"/>
+      <w:lvlText w:val="o"/>
+      <w:lvlJc w:val="left"/>
+      <w:pPr>
+        <w:ind w:left="3600" w:hanging="360"/>
+      </w:pPr>
+      <w:rPr>
+        <w:rFonts w:ascii="Courier New" w:hAnsi="Courier New" w:cs="Courier New" w:hint="default"/>
+      </w:rPr>
+    </w:lvl>
+    <w:lvl w:ilvl="5" w:tplc="10090005" w:tentative="1">
+      <w:start w:val="1"/>
+      <w:numFmt w:val="bullet"/>
+      <w:lvlText w:val=""/>
+      <w:lvlJc w:val="left"/>
+      <w:pPr>
+        <w:ind w:left="4320" w:hanging="360"/>
+      </w:pPr>
+      <w:rPr>
+        <w:rFonts w:ascii="Wingdings" w:hAnsi="Wingdings" w:cs="Wingdings" w:hint="default"/>
+      </w:rPr>
+    </w:lvl>
+    <w:lvl w:ilvl="6" w:tplc="10090001" w:tentative="1">
+      <w:start w:val="1"/>
+      <w:numFmt w:val="bullet"/>
+      <w:lvlText w:val=""/>
+      <w:lvlJc w:val="left"/>
+      <w:pPr>
+        <w:ind w:left="5040" w:hanging="360"/>
+      </w:pPr>
+      <w:rPr>
+        <w:rFonts w:ascii="Symbol" w:hAnsi="Symbol" w:cs="Symbol" w:hint="default"/>
+      </w:rPr>
+    </w:lvl>
+    <w:lvl w:ilvl="7" w:tplc="10090003" w:tentative="1">
+      <w:start w:val="1"/>
+      <w:numFmt w:val="bullet"/>
+      <w:lvlText w:val="o"/>
+      <w:lvlJc w:val="left"/>
+      <w:pPr>
+        <w:ind w:left="5760" w:hanging="360"/>
+      </w:pPr>
+      <w:rPr>
+        <w:rFonts w:ascii="Courier New" w:hAnsi="Courier New" w:cs="Courier New" w:hint="default"/>
+      </w:rPr>
+    </w:lvl>
+    <w:lvl w:ilvl="8" w:tplc="10090005" w:tentative="1">
+      <w:start w:val="1"/>
+      <w:numFmt w:val="bullet"/>
+      <w:lvlText w:val=""/>
+      <w:lvlJc w:val="left"/>
+      <w:pPr>
+        <w:ind w:left="6480" w:hanging="360"/>
+      </w:pPr>
+      <w:rPr>
+        <w:rFonts w:ascii="Wingdings" w:hAnsi="Wingdings" w:cs="Wingdings" w:hint="default"/>
+      </w:rPr>
+    </w:lvl>
+  </w:abstractNum>
+  <w:abstractNum w:abstractNumId="10" w15:restartNumberingAfterBreak="0">
     <w:nsid w:val="21306552"/>
     <w:multiLevelType w:val="multilevel"/>
     <w:tmpl w:val="A7866194"/>
@@ -1693,14 +2888,1032 @@
       </w:rPr>
     </w:lvl>
   </w:abstractNum>
-  <w:abstractNum w:abstractNumId="3" w15:restartNumberingAfterBreak="0">
-    <w:nsid w:val="351A77A9"/>
+  <w:abstractNum w:abstractNumId="11" w15:restartNumberingAfterBreak="0">
+    <w:nsid w:val="2556006D"/>
+    <w:multiLevelType w:val="hybridMultilevel"/>
+    <w:tmpl w:val="1448743C"/>
+    <w:lvl w:ilvl="0" w:tplc="10090001">
+      <w:start w:val="1"/>
+      <w:numFmt w:val="bullet"/>
+      <w:lvlText w:val=""/>
+      <w:lvlJc w:val="left"/>
+      <w:pPr>
+        <w:ind w:left="1440" w:hanging="360"/>
+      </w:pPr>
+      <w:rPr>
+        <w:rFonts w:ascii="Symbol" w:hAnsi="Symbol" w:cs="Symbol" w:hint="default"/>
+      </w:rPr>
+    </w:lvl>
+    <w:lvl w:ilvl="1" w:tplc="10090003">
+      <w:start w:val="1"/>
+      <w:numFmt w:val="bullet"/>
+      <w:lvlText w:val="o"/>
+      <w:lvlJc w:val="left"/>
+      <w:pPr>
+        <w:ind w:left="2160" w:hanging="360"/>
+      </w:pPr>
+      <w:rPr>
+        <w:rFonts w:ascii="Courier New" w:hAnsi="Courier New" w:cs="Courier New" w:hint="default"/>
+      </w:rPr>
+    </w:lvl>
+    <w:lvl w:ilvl="2" w:tplc="10090005" w:tentative="1">
+      <w:start w:val="1"/>
+      <w:numFmt w:val="bullet"/>
+      <w:lvlText w:val=""/>
+      <w:lvlJc w:val="left"/>
+      <w:pPr>
+        <w:ind w:left="2880" w:hanging="360"/>
+      </w:pPr>
+      <w:rPr>
+        <w:rFonts w:ascii="Wingdings" w:hAnsi="Wingdings" w:cs="Wingdings" w:hint="default"/>
+      </w:rPr>
+    </w:lvl>
+    <w:lvl w:ilvl="3" w:tplc="10090001" w:tentative="1">
+      <w:start w:val="1"/>
+      <w:numFmt w:val="bullet"/>
+      <w:lvlText w:val=""/>
+      <w:lvlJc w:val="left"/>
+      <w:pPr>
+        <w:ind w:left="3600" w:hanging="360"/>
+      </w:pPr>
+      <w:rPr>
+        <w:rFonts w:ascii="Symbol" w:hAnsi="Symbol" w:cs="Symbol" w:hint="default"/>
+      </w:rPr>
+    </w:lvl>
+    <w:lvl w:ilvl="4" w:tplc="10090003" w:tentative="1">
+      <w:start w:val="1"/>
+      <w:numFmt w:val="bullet"/>
+      <w:lvlText w:val="o"/>
+      <w:lvlJc w:val="left"/>
+      <w:pPr>
+        <w:ind w:left="4320" w:hanging="360"/>
+      </w:pPr>
+      <w:rPr>
+        <w:rFonts w:ascii="Courier New" w:hAnsi="Courier New" w:cs="Courier New" w:hint="default"/>
+      </w:rPr>
+    </w:lvl>
+    <w:lvl w:ilvl="5" w:tplc="10090005" w:tentative="1">
+      <w:start w:val="1"/>
+      <w:numFmt w:val="bullet"/>
+      <w:lvlText w:val=""/>
+      <w:lvlJc w:val="left"/>
+      <w:pPr>
+        <w:ind w:left="5040" w:hanging="360"/>
+      </w:pPr>
+      <w:rPr>
+        <w:rFonts w:ascii="Wingdings" w:hAnsi="Wingdings" w:cs="Wingdings" w:hint="default"/>
+      </w:rPr>
+    </w:lvl>
+    <w:lvl w:ilvl="6" w:tplc="10090001" w:tentative="1">
+      <w:start w:val="1"/>
+      <w:numFmt w:val="bullet"/>
+      <w:lvlText w:val=""/>
+      <w:lvlJc w:val="left"/>
+      <w:pPr>
+        <w:ind w:left="5760" w:hanging="360"/>
+      </w:pPr>
+      <w:rPr>
+        <w:rFonts w:ascii="Symbol" w:hAnsi="Symbol" w:cs="Symbol" w:hint="default"/>
+      </w:rPr>
+    </w:lvl>
+    <w:lvl w:ilvl="7" w:tplc="10090003" w:tentative="1">
+      <w:start w:val="1"/>
+      <w:numFmt w:val="bullet"/>
+      <w:lvlText w:val="o"/>
+      <w:lvlJc w:val="left"/>
+      <w:pPr>
+        <w:ind w:left="6480" w:hanging="360"/>
+      </w:pPr>
+      <w:rPr>
+        <w:rFonts w:ascii="Courier New" w:hAnsi="Courier New" w:cs="Courier New" w:hint="default"/>
+      </w:rPr>
+    </w:lvl>
+    <w:lvl w:ilvl="8" w:tplc="10090005" w:tentative="1">
+      <w:start w:val="1"/>
+      <w:numFmt w:val="bullet"/>
+      <w:lvlText w:val=""/>
+      <w:lvlJc w:val="left"/>
+      <w:pPr>
+        <w:ind w:left="7200" w:hanging="360"/>
+      </w:pPr>
+      <w:rPr>
+        <w:rFonts w:ascii="Wingdings" w:hAnsi="Wingdings" w:cs="Wingdings" w:hint="default"/>
+      </w:rPr>
+    </w:lvl>
+  </w:abstractNum>
+  <w:abstractNum w:abstractNumId="12" w15:restartNumberingAfterBreak="0">
+    <w:nsid w:val="28C41A47"/>
+    <w:multiLevelType w:val="hybridMultilevel"/>
+    <w:tmpl w:val="51D82CB8"/>
+    <w:lvl w:ilvl="0" w:tplc="10090001">
+      <w:start w:val="1"/>
+      <w:numFmt w:val="bullet"/>
+      <w:lvlText w:val=""/>
+      <w:lvlJc w:val="left"/>
+      <w:pPr>
+        <w:ind w:left="720" w:hanging="360"/>
+      </w:pPr>
+      <w:rPr>
+        <w:rFonts w:ascii="Symbol" w:hAnsi="Symbol" w:cs="Symbol" w:hint="default"/>
+      </w:rPr>
+    </w:lvl>
+    <w:lvl w:ilvl="1" w:tplc="10090003">
+      <w:start w:val="1"/>
+      <w:numFmt w:val="bullet"/>
+      <w:lvlText w:val="o"/>
+      <w:lvlJc w:val="left"/>
+      <w:pPr>
+        <w:ind w:left="1440" w:hanging="360"/>
+      </w:pPr>
+      <w:rPr>
+        <w:rFonts w:ascii="Courier New" w:hAnsi="Courier New" w:cs="Courier New" w:hint="default"/>
+      </w:rPr>
+    </w:lvl>
+    <w:lvl w:ilvl="2" w:tplc="10090005" w:tentative="1">
+      <w:start w:val="1"/>
+      <w:numFmt w:val="bullet"/>
+      <w:lvlText w:val=""/>
+      <w:lvlJc w:val="left"/>
+      <w:pPr>
+        <w:ind w:left="2160" w:hanging="360"/>
+      </w:pPr>
+      <w:rPr>
+        <w:rFonts w:ascii="Wingdings" w:hAnsi="Wingdings" w:cs="Wingdings" w:hint="default"/>
+      </w:rPr>
+    </w:lvl>
+    <w:lvl w:ilvl="3" w:tplc="10090001" w:tentative="1">
+      <w:start w:val="1"/>
+      <w:numFmt w:val="bullet"/>
+      <w:lvlText w:val=""/>
+      <w:lvlJc w:val="left"/>
+      <w:pPr>
+        <w:ind w:left="2880" w:hanging="360"/>
+      </w:pPr>
+      <w:rPr>
+        <w:rFonts w:ascii="Symbol" w:hAnsi="Symbol" w:cs="Symbol" w:hint="default"/>
+      </w:rPr>
+    </w:lvl>
+    <w:lvl w:ilvl="4" w:tplc="10090003" w:tentative="1">
+      <w:start w:val="1"/>
+      <w:numFmt w:val="bullet"/>
+      <w:lvlText w:val="o"/>
+      <w:lvlJc w:val="left"/>
+      <w:pPr>
+        <w:ind w:left="3600" w:hanging="360"/>
+      </w:pPr>
+      <w:rPr>
+        <w:rFonts w:ascii="Courier New" w:hAnsi="Courier New" w:cs="Courier New" w:hint="default"/>
+      </w:rPr>
+    </w:lvl>
+    <w:lvl w:ilvl="5" w:tplc="10090005" w:tentative="1">
+      <w:start w:val="1"/>
+      <w:numFmt w:val="bullet"/>
+      <w:lvlText w:val=""/>
+      <w:lvlJc w:val="left"/>
+      <w:pPr>
+        <w:ind w:left="4320" w:hanging="360"/>
+      </w:pPr>
+      <w:rPr>
+        <w:rFonts w:ascii="Wingdings" w:hAnsi="Wingdings" w:cs="Wingdings" w:hint="default"/>
+      </w:rPr>
+    </w:lvl>
+    <w:lvl w:ilvl="6" w:tplc="10090001" w:tentative="1">
+      <w:start w:val="1"/>
+      <w:numFmt w:val="bullet"/>
+      <w:lvlText w:val=""/>
+      <w:lvlJc w:val="left"/>
+      <w:pPr>
+        <w:ind w:left="5040" w:hanging="360"/>
+      </w:pPr>
+      <w:rPr>
+        <w:rFonts w:ascii="Symbol" w:hAnsi="Symbol" w:cs="Symbol" w:hint="default"/>
+      </w:rPr>
+    </w:lvl>
+    <w:lvl w:ilvl="7" w:tplc="10090003" w:tentative="1">
+      <w:start w:val="1"/>
+      <w:numFmt w:val="bullet"/>
+      <w:lvlText w:val="o"/>
+      <w:lvlJc w:val="left"/>
+      <w:pPr>
+        <w:ind w:left="5760" w:hanging="360"/>
+      </w:pPr>
+      <w:rPr>
+        <w:rFonts w:ascii="Courier New" w:hAnsi="Courier New" w:cs="Courier New" w:hint="default"/>
+      </w:rPr>
+    </w:lvl>
+    <w:lvl w:ilvl="8" w:tplc="10090005" w:tentative="1">
+      <w:start w:val="1"/>
+      <w:numFmt w:val="bullet"/>
+      <w:lvlText w:val=""/>
+      <w:lvlJc w:val="left"/>
+      <w:pPr>
+        <w:ind w:left="6480" w:hanging="360"/>
+      </w:pPr>
+      <w:rPr>
+        <w:rFonts w:ascii="Wingdings" w:hAnsi="Wingdings" w:cs="Wingdings" w:hint="default"/>
+      </w:rPr>
+    </w:lvl>
+  </w:abstractNum>
+  <w:abstractNum w:abstractNumId="13" w15:restartNumberingAfterBreak="0">
+    <w:nsid w:val="37230437"/>
+    <w:multiLevelType w:val="hybridMultilevel"/>
+    <w:tmpl w:val="E21A882E"/>
+    <w:lvl w:ilvl="0" w:tplc="10090001">
+      <w:start w:val="1"/>
+      <w:numFmt w:val="bullet"/>
+      <w:lvlText w:val=""/>
+      <w:lvlJc w:val="left"/>
+      <w:pPr>
+        <w:ind w:left="720" w:hanging="360"/>
+      </w:pPr>
+      <w:rPr>
+        <w:rFonts w:ascii="Symbol" w:hAnsi="Symbol" w:cs="Symbol" w:hint="default"/>
+      </w:rPr>
+    </w:lvl>
+    <w:lvl w:ilvl="1" w:tplc="10090003" w:tentative="1">
+      <w:start w:val="1"/>
+      <w:numFmt w:val="bullet"/>
+      <w:lvlText w:val="o"/>
+      <w:lvlJc w:val="left"/>
+      <w:pPr>
+        <w:ind w:left="1440" w:hanging="360"/>
+      </w:pPr>
+      <w:rPr>
+        <w:rFonts w:ascii="Courier New" w:hAnsi="Courier New" w:cs="Courier New" w:hint="default"/>
+      </w:rPr>
+    </w:lvl>
+    <w:lvl w:ilvl="2" w:tplc="10090005" w:tentative="1">
+      <w:start w:val="1"/>
+      <w:numFmt w:val="bullet"/>
+      <w:lvlText w:val=""/>
+      <w:lvlJc w:val="left"/>
+      <w:pPr>
+        <w:ind w:left="2160" w:hanging="360"/>
+      </w:pPr>
+      <w:rPr>
+        <w:rFonts w:ascii="Wingdings" w:hAnsi="Wingdings" w:cs="Wingdings" w:hint="default"/>
+      </w:rPr>
+    </w:lvl>
+    <w:lvl w:ilvl="3" w:tplc="10090001" w:tentative="1">
+      <w:start w:val="1"/>
+      <w:numFmt w:val="bullet"/>
+      <w:lvlText w:val=""/>
+      <w:lvlJc w:val="left"/>
+      <w:pPr>
+        <w:ind w:left="2880" w:hanging="360"/>
+      </w:pPr>
+      <w:rPr>
+        <w:rFonts w:ascii="Symbol" w:hAnsi="Symbol" w:cs="Symbol" w:hint="default"/>
+      </w:rPr>
+    </w:lvl>
+    <w:lvl w:ilvl="4" w:tplc="10090003" w:tentative="1">
+      <w:start w:val="1"/>
+      <w:numFmt w:val="bullet"/>
+      <w:lvlText w:val="o"/>
+      <w:lvlJc w:val="left"/>
+      <w:pPr>
+        <w:ind w:left="3600" w:hanging="360"/>
+      </w:pPr>
+      <w:rPr>
+        <w:rFonts w:ascii="Courier New" w:hAnsi="Courier New" w:cs="Courier New" w:hint="default"/>
+      </w:rPr>
+    </w:lvl>
+    <w:lvl w:ilvl="5" w:tplc="10090005" w:tentative="1">
+      <w:start w:val="1"/>
+      <w:numFmt w:val="bullet"/>
+      <w:lvlText w:val=""/>
+      <w:lvlJc w:val="left"/>
+      <w:pPr>
+        <w:ind w:left="4320" w:hanging="360"/>
+      </w:pPr>
+      <w:rPr>
+        <w:rFonts w:ascii="Wingdings" w:hAnsi="Wingdings" w:cs="Wingdings" w:hint="default"/>
+      </w:rPr>
+    </w:lvl>
+    <w:lvl w:ilvl="6" w:tplc="10090001" w:tentative="1">
+      <w:start w:val="1"/>
+      <w:numFmt w:val="bullet"/>
+      <w:lvlText w:val=""/>
+      <w:lvlJc w:val="left"/>
+      <w:pPr>
+        <w:ind w:left="5040" w:hanging="360"/>
+      </w:pPr>
+      <w:rPr>
+        <w:rFonts w:ascii="Symbol" w:hAnsi="Symbol" w:cs="Symbol" w:hint="default"/>
+      </w:rPr>
+    </w:lvl>
+    <w:lvl w:ilvl="7" w:tplc="10090003" w:tentative="1">
+      <w:start w:val="1"/>
+      <w:numFmt w:val="bullet"/>
+      <w:lvlText w:val="o"/>
+      <w:lvlJc w:val="left"/>
+      <w:pPr>
+        <w:ind w:left="5760" w:hanging="360"/>
+      </w:pPr>
+      <w:rPr>
+        <w:rFonts w:ascii="Courier New" w:hAnsi="Courier New" w:cs="Courier New" w:hint="default"/>
+      </w:rPr>
+    </w:lvl>
+    <w:lvl w:ilvl="8" w:tplc="10090005" w:tentative="1">
+      <w:start w:val="1"/>
+      <w:numFmt w:val="bullet"/>
+      <w:lvlText w:val=""/>
+      <w:lvlJc w:val="left"/>
+      <w:pPr>
+        <w:ind w:left="6480" w:hanging="360"/>
+      </w:pPr>
+      <w:rPr>
+        <w:rFonts w:ascii="Wingdings" w:hAnsi="Wingdings" w:cs="Wingdings" w:hint="default"/>
+      </w:rPr>
+    </w:lvl>
+  </w:abstractNum>
+  <w:abstractNum w:abstractNumId="14" w15:restartNumberingAfterBreak="0">
+    <w:nsid w:val="413B2D93"/>
+    <w:multiLevelType w:val="hybridMultilevel"/>
+    <w:tmpl w:val="DA208A3E"/>
+    <w:lvl w:ilvl="0" w:tplc="10090001">
+      <w:start w:val="1"/>
+      <w:numFmt w:val="bullet"/>
+      <w:lvlText w:val=""/>
+      <w:lvlJc w:val="left"/>
+      <w:pPr>
+        <w:ind w:left="720" w:hanging="360"/>
+      </w:pPr>
+      <w:rPr>
+        <w:rFonts w:ascii="Symbol" w:hAnsi="Symbol" w:cs="Symbol" w:hint="default"/>
+      </w:rPr>
+    </w:lvl>
+    <w:lvl w:ilvl="1" w:tplc="10090003" w:tentative="1">
+      <w:start w:val="1"/>
+      <w:numFmt w:val="bullet"/>
+      <w:lvlText w:val="o"/>
+      <w:lvlJc w:val="left"/>
+      <w:pPr>
+        <w:ind w:left="1440" w:hanging="360"/>
+      </w:pPr>
+      <w:rPr>
+        <w:rFonts w:ascii="Courier New" w:hAnsi="Courier New" w:cs="Courier New" w:hint="default"/>
+      </w:rPr>
+    </w:lvl>
+    <w:lvl w:ilvl="2" w:tplc="10090005">
+      <w:start w:val="1"/>
+      <w:numFmt w:val="bullet"/>
+      <w:lvlText w:val=""/>
+      <w:lvlJc w:val="left"/>
+      <w:pPr>
+        <w:ind w:left="2160" w:hanging="360"/>
+      </w:pPr>
+      <w:rPr>
+        <w:rFonts w:ascii="Wingdings" w:hAnsi="Wingdings" w:cs="Wingdings" w:hint="default"/>
+      </w:rPr>
+    </w:lvl>
+    <w:lvl w:ilvl="3" w:tplc="10090001" w:tentative="1">
+      <w:start w:val="1"/>
+      <w:numFmt w:val="bullet"/>
+      <w:lvlText w:val=""/>
+      <w:lvlJc w:val="left"/>
+      <w:pPr>
+        <w:ind w:left="2880" w:hanging="360"/>
+      </w:pPr>
+      <w:rPr>
+        <w:rFonts w:ascii="Symbol" w:hAnsi="Symbol" w:cs="Symbol" w:hint="default"/>
+      </w:rPr>
+    </w:lvl>
+    <w:lvl w:ilvl="4" w:tplc="10090003" w:tentative="1">
+      <w:start w:val="1"/>
+      <w:numFmt w:val="bullet"/>
+      <w:lvlText w:val="o"/>
+      <w:lvlJc w:val="left"/>
+      <w:pPr>
+        <w:ind w:left="3600" w:hanging="360"/>
+      </w:pPr>
+      <w:rPr>
+        <w:rFonts w:ascii="Courier New" w:hAnsi="Courier New" w:cs="Courier New" w:hint="default"/>
+      </w:rPr>
+    </w:lvl>
+    <w:lvl w:ilvl="5" w:tplc="10090005" w:tentative="1">
+      <w:start w:val="1"/>
+      <w:numFmt w:val="bullet"/>
+      <w:lvlText w:val=""/>
+      <w:lvlJc w:val="left"/>
+      <w:pPr>
+        <w:ind w:left="4320" w:hanging="360"/>
+      </w:pPr>
+      <w:rPr>
+        <w:rFonts w:ascii="Wingdings" w:hAnsi="Wingdings" w:cs="Wingdings" w:hint="default"/>
+      </w:rPr>
+    </w:lvl>
+    <w:lvl w:ilvl="6" w:tplc="10090001" w:tentative="1">
+      <w:start w:val="1"/>
+      <w:numFmt w:val="bullet"/>
+      <w:lvlText w:val=""/>
+      <w:lvlJc w:val="left"/>
+      <w:pPr>
+        <w:ind w:left="5040" w:hanging="360"/>
+      </w:pPr>
+      <w:rPr>
+        <w:rFonts w:ascii="Symbol" w:hAnsi="Symbol" w:cs="Symbol" w:hint="default"/>
+      </w:rPr>
+    </w:lvl>
+    <w:lvl w:ilvl="7" w:tplc="10090003" w:tentative="1">
+      <w:start w:val="1"/>
+      <w:numFmt w:val="bullet"/>
+      <w:lvlText w:val="o"/>
+      <w:lvlJc w:val="left"/>
+      <w:pPr>
+        <w:ind w:left="5760" w:hanging="360"/>
+      </w:pPr>
+      <w:rPr>
+        <w:rFonts w:ascii="Courier New" w:hAnsi="Courier New" w:cs="Courier New" w:hint="default"/>
+      </w:rPr>
+    </w:lvl>
+    <w:lvl w:ilvl="8" w:tplc="10090005" w:tentative="1">
+      <w:start w:val="1"/>
+      <w:numFmt w:val="bullet"/>
+      <w:lvlText w:val=""/>
+      <w:lvlJc w:val="left"/>
+      <w:pPr>
+        <w:ind w:left="6480" w:hanging="360"/>
+      </w:pPr>
+      <w:rPr>
+        <w:rFonts w:ascii="Wingdings" w:hAnsi="Wingdings" w:cs="Wingdings" w:hint="default"/>
+      </w:rPr>
+    </w:lvl>
+  </w:abstractNum>
+  <w:abstractNum w:abstractNumId="15" w15:restartNumberingAfterBreak="0">
+    <w:nsid w:val="48ED6361"/>
+    <w:multiLevelType w:val="hybridMultilevel"/>
+    <w:tmpl w:val="B4FA7A80"/>
+    <w:lvl w:ilvl="0" w:tplc="10090001">
+      <w:start w:val="1"/>
+      <w:numFmt w:val="bullet"/>
+      <w:lvlText w:val=""/>
+      <w:lvlJc w:val="left"/>
+      <w:pPr>
+        <w:ind w:left="720" w:hanging="360"/>
+      </w:pPr>
+      <w:rPr>
+        <w:rFonts w:ascii="Symbol" w:hAnsi="Symbol" w:cs="Symbol" w:hint="default"/>
+      </w:rPr>
+    </w:lvl>
+    <w:lvl w:ilvl="1" w:tplc="10090003">
+      <w:start w:val="1"/>
+      <w:numFmt w:val="bullet"/>
+      <w:lvlText w:val="o"/>
+      <w:lvlJc w:val="left"/>
+      <w:pPr>
+        <w:ind w:left="1440" w:hanging="360"/>
+      </w:pPr>
+      <w:rPr>
+        <w:rFonts w:ascii="Courier New" w:hAnsi="Courier New" w:cs="Courier New" w:hint="default"/>
+      </w:rPr>
+    </w:lvl>
+    <w:lvl w:ilvl="2" w:tplc="10090005">
+      <w:start w:val="1"/>
+      <w:numFmt w:val="bullet"/>
+      <w:lvlText w:val=""/>
+      <w:lvlJc w:val="left"/>
+      <w:pPr>
+        <w:ind w:left="2160" w:hanging="360"/>
+      </w:pPr>
+      <w:rPr>
+        <w:rFonts w:ascii="Wingdings" w:hAnsi="Wingdings" w:cs="Wingdings" w:hint="default"/>
+      </w:rPr>
+    </w:lvl>
+    <w:lvl w:ilvl="3" w:tplc="10090001" w:tentative="1">
+      <w:start w:val="1"/>
+      <w:numFmt w:val="bullet"/>
+      <w:lvlText w:val=""/>
+      <w:lvlJc w:val="left"/>
+      <w:pPr>
+        <w:ind w:left="2880" w:hanging="360"/>
+      </w:pPr>
+      <w:rPr>
+        <w:rFonts w:ascii="Symbol" w:hAnsi="Symbol" w:cs="Symbol" w:hint="default"/>
+      </w:rPr>
+    </w:lvl>
+    <w:lvl w:ilvl="4" w:tplc="10090003" w:tentative="1">
+      <w:start w:val="1"/>
+      <w:numFmt w:val="bullet"/>
+      <w:lvlText w:val="o"/>
+      <w:lvlJc w:val="left"/>
+      <w:pPr>
+        <w:ind w:left="3600" w:hanging="360"/>
+      </w:pPr>
+      <w:rPr>
+        <w:rFonts w:ascii="Courier New" w:hAnsi="Courier New" w:cs="Courier New" w:hint="default"/>
+      </w:rPr>
+    </w:lvl>
+    <w:lvl w:ilvl="5" w:tplc="10090005" w:tentative="1">
+      <w:start w:val="1"/>
+      <w:numFmt w:val="bullet"/>
+      <w:lvlText w:val=""/>
+      <w:lvlJc w:val="left"/>
+      <w:pPr>
+        <w:ind w:left="4320" w:hanging="360"/>
+      </w:pPr>
+      <w:rPr>
+        <w:rFonts w:ascii="Wingdings" w:hAnsi="Wingdings" w:cs="Wingdings" w:hint="default"/>
+      </w:rPr>
+    </w:lvl>
+    <w:lvl w:ilvl="6" w:tplc="10090001" w:tentative="1">
+      <w:start w:val="1"/>
+      <w:numFmt w:val="bullet"/>
+      <w:lvlText w:val=""/>
+      <w:lvlJc w:val="left"/>
+      <w:pPr>
+        <w:ind w:left="5040" w:hanging="360"/>
+      </w:pPr>
+      <w:rPr>
+        <w:rFonts w:ascii="Symbol" w:hAnsi="Symbol" w:cs="Symbol" w:hint="default"/>
+      </w:rPr>
+    </w:lvl>
+    <w:lvl w:ilvl="7" w:tplc="10090003" w:tentative="1">
+      <w:start w:val="1"/>
+      <w:numFmt w:val="bullet"/>
+      <w:lvlText w:val="o"/>
+      <w:lvlJc w:val="left"/>
+      <w:pPr>
+        <w:ind w:left="5760" w:hanging="360"/>
+      </w:pPr>
+      <w:rPr>
+        <w:rFonts w:ascii="Courier New" w:hAnsi="Courier New" w:cs="Courier New" w:hint="default"/>
+      </w:rPr>
+    </w:lvl>
+    <w:lvl w:ilvl="8" w:tplc="10090005" w:tentative="1">
+      <w:start w:val="1"/>
+      <w:numFmt w:val="bullet"/>
+      <w:lvlText w:val=""/>
+      <w:lvlJc w:val="left"/>
+      <w:pPr>
+        <w:ind w:left="6480" w:hanging="360"/>
+      </w:pPr>
+      <w:rPr>
+        <w:rFonts w:ascii="Wingdings" w:hAnsi="Wingdings" w:cs="Wingdings" w:hint="default"/>
+      </w:rPr>
+    </w:lvl>
+  </w:abstractNum>
+  <w:abstractNum w:abstractNumId="16" w15:restartNumberingAfterBreak="0">
+    <w:nsid w:val="4FC745CF"/>
+    <w:multiLevelType w:val="hybridMultilevel"/>
+    <w:tmpl w:val="83A4BDB8"/>
+    <w:lvl w:ilvl="0" w:tplc="10090001">
+      <w:start w:val="1"/>
+      <w:numFmt w:val="bullet"/>
+      <w:lvlText w:val=""/>
+      <w:lvlJc w:val="left"/>
+      <w:pPr>
+        <w:ind w:left="720" w:hanging="360"/>
+      </w:pPr>
+      <w:rPr>
+        <w:rFonts w:ascii="Symbol" w:hAnsi="Symbol" w:hint="default"/>
+      </w:rPr>
+    </w:lvl>
+    <w:lvl w:ilvl="1" w:tplc="10090003">
+      <w:start w:val="1"/>
+      <w:numFmt w:val="bullet"/>
+      <w:lvlText w:val="o"/>
+      <w:lvlJc w:val="left"/>
+      <w:pPr>
+        <w:ind w:left="1440" w:hanging="360"/>
+      </w:pPr>
+      <w:rPr>
+        <w:rFonts w:ascii="Courier New" w:hAnsi="Courier New" w:cs="Courier New" w:hint="default"/>
+      </w:rPr>
+    </w:lvl>
+    <w:lvl w:ilvl="2" w:tplc="10090005" w:tentative="1">
+      <w:start w:val="1"/>
+      <w:numFmt w:val="bullet"/>
+      <w:lvlText w:val=""/>
+      <w:lvlJc w:val="left"/>
+      <w:pPr>
+        <w:ind w:left="2160" w:hanging="360"/>
+      </w:pPr>
+      <w:rPr>
+        <w:rFonts w:ascii="Wingdings" w:hAnsi="Wingdings" w:hint="default"/>
+      </w:rPr>
+    </w:lvl>
+    <w:lvl w:ilvl="3" w:tplc="10090001" w:tentative="1">
+      <w:start w:val="1"/>
+      <w:numFmt w:val="bullet"/>
+      <w:lvlText w:val=""/>
+      <w:lvlJc w:val="left"/>
+      <w:pPr>
+        <w:ind w:left="2880" w:hanging="360"/>
+      </w:pPr>
+      <w:rPr>
+        <w:rFonts w:ascii="Symbol" w:hAnsi="Symbol" w:hint="default"/>
+      </w:rPr>
+    </w:lvl>
+    <w:lvl w:ilvl="4" w:tplc="10090003" w:tentative="1">
+      <w:start w:val="1"/>
+      <w:numFmt w:val="bullet"/>
+      <w:lvlText w:val="o"/>
+      <w:lvlJc w:val="left"/>
+      <w:pPr>
+        <w:ind w:left="3600" w:hanging="360"/>
+      </w:pPr>
+      <w:rPr>
+        <w:rFonts w:ascii="Courier New" w:hAnsi="Courier New" w:cs="Courier New" w:hint="default"/>
+      </w:rPr>
+    </w:lvl>
+    <w:lvl w:ilvl="5" w:tplc="10090005" w:tentative="1">
+      <w:start w:val="1"/>
+      <w:numFmt w:val="bullet"/>
+      <w:lvlText w:val=""/>
+      <w:lvlJc w:val="left"/>
+      <w:pPr>
+        <w:ind w:left="4320" w:hanging="360"/>
+      </w:pPr>
+      <w:rPr>
+        <w:rFonts w:ascii="Wingdings" w:hAnsi="Wingdings" w:hint="default"/>
+      </w:rPr>
+    </w:lvl>
+    <w:lvl w:ilvl="6" w:tplc="10090001" w:tentative="1">
+      <w:start w:val="1"/>
+      <w:numFmt w:val="bullet"/>
+      <w:lvlText w:val=""/>
+      <w:lvlJc w:val="left"/>
+      <w:pPr>
+        <w:ind w:left="5040" w:hanging="360"/>
+      </w:pPr>
+      <w:rPr>
+        <w:rFonts w:ascii="Symbol" w:hAnsi="Symbol" w:hint="default"/>
+      </w:rPr>
+    </w:lvl>
+    <w:lvl w:ilvl="7" w:tplc="10090003" w:tentative="1">
+      <w:start w:val="1"/>
+      <w:numFmt w:val="bullet"/>
+      <w:lvlText w:val="o"/>
+      <w:lvlJc w:val="left"/>
+      <w:pPr>
+        <w:ind w:left="5760" w:hanging="360"/>
+      </w:pPr>
+      <w:rPr>
+        <w:rFonts w:ascii="Courier New" w:hAnsi="Courier New" w:cs="Courier New" w:hint="default"/>
+      </w:rPr>
+    </w:lvl>
+    <w:lvl w:ilvl="8" w:tplc="10090005" w:tentative="1">
+      <w:start w:val="1"/>
+      <w:numFmt w:val="bullet"/>
+      <w:lvlText w:val=""/>
+      <w:lvlJc w:val="left"/>
+      <w:pPr>
+        <w:ind w:left="6480" w:hanging="360"/>
+      </w:pPr>
+      <w:rPr>
+        <w:rFonts w:ascii="Wingdings" w:hAnsi="Wingdings" w:hint="default"/>
+      </w:rPr>
+    </w:lvl>
+  </w:abstractNum>
+  <w:abstractNum w:abstractNumId="17" w15:restartNumberingAfterBreak="0">
+    <w:nsid w:val="52083165"/>
+    <w:multiLevelType w:val="hybridMultilevel"/>
+    <w:tmpl w:val="62584F8E"/>
+    <w:lvl w:ilvl="0" w:tplc="10090001">
+      <w:start w:val="1"/>
+      <w:numFmt w:val="bullet"/>
+      <w:lvlText w:val=""/>
+      <w:lvlJc w:val="left"/>
+      <w:pPr>
+        <w:ind w:left="1440" w:hanging="360"/>
+      </w:pPr>
+      <w:rPr>
+        <w:rFonts w:ascii="Symbol" w:hAnsi="Symbol" w:hint="default"/>
+      </w:rPr>
+    </w:lvl>
+    <w:lvl w:ilvl="1" w:tplc="10090003">
+      <w:start w:val="1"/>
+      <w:numFmt w:val="bullet"/>
+      <w:lvlText w:val="o"/>
+      <w:lvlJc w:val="left"/>
+      <w:pPr>
+        <w:ind w:left="2160" w:hanging="360"/>
+      </w:pPr>
+      <w:rPr>
+        <w:rFonts w:ascii="Courier New" w:hAnsi="Courier New" w:cs="Courier New" w:hint="default"/>
+      </w:rPr>
+    </w:lvl>
+    <w:lvl w:ilvl="2" w:tplc="10090005">
+      <w:start w:val="1"/>
+      <w:numFmt w:val="bullet"/>
+      <w:lvlText w:val=""/>
+      <w:lvlJc w:val="left"/>
+      <w:pPr>
+        <w:ind w:left="2880" w:hanging="360"/>
+      </w:pPr>
+      <w:rPr>
+        <w:rFonts w:ascii="Wingdings" w:hAnsi="Wingdings" w:hint="default"/>
+      </w:rPr>
+    </w:lvl>
+    <w:lvl w:ilvl="3" w:tplc="10090001" w:tentative="1">
+      <w:start w:val="1"/>
+      <w:numFmt w:val="bullet"/>
+      <w:lvlText w:val=""/>
+      <w:lvlJc w:val="left"/>
+      <w:pPr>
+        <w:ind w:left="3600" w:hanging="360"/>
+      </w:pPr>
+      <w:rPr>
+        <w:rFonts w:ascii="Symbol" w:hAnsi="Symbol" w:hint="default"/>
+      </w:rPr>
+    </w:lvl>
+    <w:lvl w:ilvl="4" w:tplc="10090003" w:tentative="1">
+      <w:start w:val="1"/>
+      <w:numFmt w:val="bullet"/>
+      <w:lvlText w:val="o"/>
+      <w:lvlJc w:val="left"/>
+      <w:pPr>
+        <w:ind w:left="4320" w:hanging="360"/>
+      </w:pPr>
+      <w:rPr>
+        <w:rFonts w:ascii="Courier New" w:hAnsi="Courier New" w:cs="Courier New" w:hint="default"/>
+      </w:rPr>
+    </w:lvl>
+    <w:lvl w:ilvl="5" w:tplc="10090005" w:tentative="1">
+      <w:start w:val="1"/>
+      <w:numFmt w:val="bullet"/>
+      <w:lvlText w:val=""/>
+      <w:lvlJc w:val="left"/>
+      <w:pPr>
+        <w:ind w:left="5040" w:hanging="360"/>
+      </w:pPr>
+      <w:rPr>
+        <w:rFonts w:ascii="Wingdings" w:hAnsi="Wingdings" w:hint="default"/>
+      </w:rPr>
+    </w:lvl>
+    <w:lvl w:ilvl="6" w:tplc="10090001" w:tentative="1">
+      <w:start w:val="1"/>
+      <w:numFmt w:val="bullet"/>
+      <w:lvlText w:val=""/>
+      <w:lvlJc w:val="left"/>
+      <w:pPr>
+        <w:ind w:left="5760" w:hanging="360"/>
+      </w:pPr>
+      <w:rPr>
+        <w:rFonts w:ascii="Symbol" w:hAnsi="Symbol" w:hint="default"/>
+      </w:rPr>
+    </w:lvl>
+    <w:lvl w:ilvl="7" w:tplc="10090003" w:tentative="1">
+      <w:start w:val="1"/>
+      <w:numFmt w:val="bullet"/>
+      <w:lvlText w:val="o"/>
+      <w:lvlJc w:val="left"/>
+      <w:pPr>
+        <w:ind w:left="6480" w:hanging="360"/>
+      </w:pPr>
+      <w:rPr>
+        <w:rFonts w:ascii="Courier New" w:hAnsi="Courier New" w:cs="Courier New" w:hint="default"/>
+      </w:rPr>
+    </w:lvl>
+    <w:lvl w:ilvl="8" w:tplc="10090005" w:tentative="1">
+      <w:start w:val="1"/>
+      <w:numFmt w:val="bullet"/>
+      <w:lvlText w:val=""/>
+      <w:lvlJc w:val="left"/>
+      <w:pPr>
+        <w:ind w:left="7200" w:hanging="360"/>
+      </w:pPr>
+      <w:rPr>
+        <w:rFonts w:ascii="Wingdings" w:hAnsi="Wingdings" w:hint="default"/>
+      </w:rPr>
+    </w:lvl>
+  </w:abstractNum>
+  <w:abstractNum w:abstractNumId="18" w15:restartNumberingAfterBreak="0">
+    <w:nsid w:val="5427119D"/>
+    <w:multiLevelType w:val="hybridMultilevel"/>
+    <w:tmpl w:val="2B3E6408"/>
+    <w:lvl w:ilvl="0" w:tplc="24948896">
+      <w:start w:val="1"/>
+      <w:numFmt w:val="bullet"/>
+      <w:lvlText w:val=""/>
+      <w:lvlJc w:val="left"/>
+      <w:pPr>
+        <w:ind w:left="768" w:hanging="360"/>
+      </w:pPr>
+      <w:rPr>
+        <w:rFonts w:ascii="Symbol" w:hAnsi="Symbol" w:hint="default"/>
+        <w:color w:val="auto"/>
+      </w:rPr>
+    </w:lvl>
+    <w:lvl w:ilvl="1" w:tplc="04090003" w:tentative="1">
+      <w:start w:val="1"/>
+      <w:numFmt w:val="bullet"/>
+      <w:lvlText w:val="o"/>
+      <w:lvlJc w:val="left"/>
+      <w:pPr>
+        <w:ind w:left="1488" w:hanging="360"/>
+      </w:pPr>
+      <w:rPr>
+        <w:rFonts w:ascii="Courier New" w:hAnsi="Courier New" w:cs="Courier New" w:hint="default"/>
+      </w:rPr>
+    </w:lvl>
+    <w:lvl w:ilvl="2" w:tplc="04090005" w:tentative="1">
+      <w:start w:val="1"/>
+      <w:numFmt w:val="bullet"/>
+      <w:lvlText w:val=""/>
+      <w:lvlJc w:val="left"/>
+      <w:pPr>
+        <w:ind w:left="2208" w:hanging="360"/>
+      </w:pPr>
+      <w:rPr>
+        <w:rFonts w:ascii="Wingdings" w:hAnsi="Wingdings" w:hint="default"/>
+      </w:rPr>
+    </w:lvl>
+    <w:lvl w:ilvl="3" w:tplc="04090001" w:tentative="1">
+      <w:start w:val="1"/>
+      <w:numFmt w:val="bullet"/>
+      <w:lvlText w:val=""/>
+      <w:lvlJc w:val="left"/>
+      <w:pPr>
+        <w:ind w:left="2928" w:hanging="360"/>
+      </w:pPr>
+      <w:rPr>
+        <w:rFonts w:ascii="Symbol" w:hAnsi="Symbol" w:hint="default"/>
+      </w:rPr>
+    </w:lvl>
+    <w:lvl w:ilvl="4" w:tplc="04090003" w:tentative="1">
+      <w:start w:val="1"/>
+      <w:numFmt w:val="bullet"/>
+      <w:lvlText w:val="o"/>
+      <w:lvlJc w:val="left"/>
+      <w:pPr>
+        <w:ind w:left="3648" w:hanging="360"/>
+      </w:pPr>
+      <w:rPr>
+        <w:rFonts w:ascii="Courier New" w:hAnsi="Courier New" w:cs="Courier New" w:hint="default"/>
+      </w:rPr>
+    </w:lvl>
+    <w:lvl w:ilvl="5" w:tplc="04090005" w:tentative="1">
+      <w:start w:val="1"/>
+      <w:numFmt w:val="bullet"/>
+      <w:lvlText w:val=""/>
+      <w:lvlJc w:val="left"/>
+      <w:pPr>
+        <w:ind w:left="4368" w:hanging="360"/>
+      </w:pPr>
+      <w:rPr>
+        <w:rFonts w:ascii="Wingdings" w:hAnsi="Wingdings" w:hint="default"/>
+      </w:rPr>
+    </w:lvl>
+    <w:lvl w:ilvl="6" w:tplc="04090001" w:tentative="1">
+      <w:start w:val="1"/>
+      <w:numFmt w:val="bullet"/>
+      <w:lvlText w:val=""/>
+      <w:lvlJc w:val="left"/>
+      <w:pPr>
+        <w:ind w:left="5088" w:hanging="360"/>
+      </w:pPr>
+      <w:rPr>
+        <w:rFonts w:ascii="Symbol" w:hAnsi="Symbol" w:hint="default"/>
+      </w:rPr>
+    </w:lvl>
+    <w:lvl w:ilvl="7" w:tplc="04090003" w:tentative="1">
+      <w:start w:val="1"/>
+      <w:numFmt w:val="bullet"/>
+      <w:lvlText w:val="o"/>
+      <w:lvlJc w:val="left"/>
+      <w:pPr>
+        <w:ind w:left="5808" w:hanging="360"/>
+      </w:pPr>
+      <w:rPr>
+        <w:rFonts w:ascii="Courier New" w:hAnsi="Courier New" w:cs="Courier New" w:hint="default"/>
+      </w:rPr>
+    </w:lvl>
+    <w:lvl w:ilvl="8" w:tplc="04090005" w:tentative="1">
+      <w:start w:val="1"/>
+      <w:numFmt w:val="bullet"/>
+      <w:lvlText w:val=""/>
+      <w:lvlJc w:val="left"/>
+      <w:pPr>
+        <w:ind w:left="6528" w:hanging="360"/>
+      </w:pPr>
+      <w:rPr>
+        <w:rFonts w:ascii="Wingdings" w:hAnsi="Wingdings" w:hint="default"/>
+      </w:rPr>
+    </w:lvl>
+  </w:abstractNum>
+  <w:abstractNum w:abstractNumId="19" w15:restartNumberingAfterBreak="0">
+    <w:nsid w:val="545C19E3"/>
+    <w:multiLevelType w:val="hybridMultilevel"/>
+    <w:tmpl w:val="A644F876"/>
+    <w:lvl w:ilvl="0" w:tplc="10090001">
+      <w:start w:val="1"/>
+      <w:numFmt w:val="bullet"/>
+      <w:lvlText w:val=""/>
+      <w:lvlJc w:val="left"/>
+      <w:pPr>
+        <w:ind w:left="720" w:hanging="360"/>
+      </w:pPr>
+      <w:rPr>
+        <w:rFonts w:ascii="Symbol" w:hAnsi="Symbol" w:cs="Symbol" w:hint="default"/>
+      </w:rPr>
+    </w:lvl>
+    <w:lvl w:ilvl="1" w:tplc="10090003">
+      <w:start w:val="1"/>
+      <w:numFmt w:val="bullet"/>
+      <w:lvlText w:val="o"/>
+      <w:lvlJc w:val="left"/>
+      <w:pPr>
+        <w:ind w:left="1440" w:hanging="360"/>
+      </w:pPr>
+      <w:rPr>
+        <w:rFonts w:ascii="Courier New" w:hAnsi="Courier New" w:cs="Courier New" w:hint="default"/>
+      </w:rPr>
+    </w:lvl>
+    <w:lvl w:ilvl="2" w:tplc="10090005" w:tentative="1">
+      <w:start w:val="1"/>
+      <w:numFmt w:val="bullet"/>
+      <w:lvlText w:val=""/>
+      <w:lvlJc w:val="left"/>
+      <w:pPr>
+        <w:ind w:left="2160" w:hanging="360"/>
+      </w:pPr>
+      <w:rPr>
+        <w:rFonts w:ascii="Wingdings" w:hAnsi="Wingdings" w:cs="Wingdings" w:hint="default"/>
+      </w:rPr>
+    </w:lvl>
+    <w:lvl w:ilvl="3" w:tplc="10090001" w:tentative="1">
+      <w:start w:val="1"/>
+      <w:numFmt w:val="bullet"/>
+      <w:lvlText w:val=""/>
+      <w:lvlJc w:val="left"/>
+      <w:pPr>
+        <w:ind w:left="2880" w:hanging="360"/>
+      </w:pPr>
+      <w:rPr>
+        <w:rFonts w:ascii="Symbol" w:hAnsi="Symbol" w:cs="Symbol" w:hint="default"/>
+      </w:rPr>
+    </w:lvl>
+    <w:lvl w:ilvl="4" w:tplc="10090003" w:tentative="1">
+      <w:start w:val="1"/>
+      <w:numFmt w:val="bullet"/>
+      <w:lvlText w:val="o"/>
+      <w:lvlJc w:val="left"/>
+      <w:pPr>
+        <w:ind w:left="3600" w:hanging="360"/>
+      </w:pPr>
+      <w:rPr>
+        <w:rFonts w:ascii="Courier New" w:hAnsi="Courier New" w:cs="Courier New" w:hint="default"/>
+      </w:rPr>
+    </w:lvl>
+    <w:lvl w:ilvl="5" w:tplc="10090005" w:tentative="1">
+      <w:start w:val="1"/>
+      <w:numFmt w:val="bullet"/>
+      <w:lvlText w:val=""/>
+      <w:lvlJc w:val="left"/>
+      <w:pPr>
+        <w:ind w:left="4320" w:hanging="360"/>
+      </w:pPr>
+      <w:rPr>
+        <w:rFonts w:ascii="Wingdings" w:hAnsi="Wingdings" w:cs="Wingdings" w:hint="default"/>
+      </w:rPr>
+    </w:lvl>
+    <w:lvl w:ilvl="6" w:tplc="10090001" w:tentative="1">
+      <w:start w:val="1"/>
+      <w:numFmt w:val="bullet"/>
+      <w:lvlText w:val=""/>
+      <w:lvlJc w:val="left"/>
+      <w:pPr>
+        <w:ind w:left="5040" w:hanging="360"/>
+      </w:pPr>
+      <w:rPr>
+        <w:rFonts w:ascii="Symbol" w:hAnsi="Symbol" w:cs="Symbol" w:hint="default"/>
+      </w:rPr>
+    </w:lvl>
+    <w:lvl w:ilvl="7" w:tplc="10090003" w:tentative="1">
+      <w:start w:val="1"/>
+      <w:numFmt w:val="bullet"/>
+      <w:lvlText w:val="o"/>
+      <w:lvlJc w:val="left"/>
+      <w:pPr>
+        <w:ind w:left="5760" w:hanging="360"/>
+      </w:pPr>
+      <w:rPr>
+        <w:rFonts w:ascii="Courier New" w:hAnsi="Courier New" w:cs="Courier New" w:hint="default"/>
+      </w:rPr>
+    </w:lvl>
+    <w:lvl w:ilvl="8" w:tplc="10090005" w:tentative="1">
+      <w:start w:val="1"/>
+      <w:numFmt w:val="bullet"/>
+      <w:lvlText w:val=""/>
+      <w:lvlJc w:val="left"/>
+      <w:pPr>
+        <w:ind w:left="6480" w:hanging="360"/>
+      </w:pPr>
+      <w:rPr>
+        <w:rFonts w:ascii="Wingdings" w:hAnsi="Wingdings" w:cs="Wingdings" w:hint="default"/>
+      </w:rPr>
+    </w:lvl>
+  </w:abstractNum>
+  <w:abstractNum w:abstractNumId="20" w15:restartNumberingAfterBreak="0">
+    <w:nsid w:val="5E245FA6"/>
     <w:multiLevelType w:val="multilevel"/>
-    <w:tmpl w:val="BF105764"/>
+    <w:tmpl w:val="7862EAFE"/>
     <w:lvl w:ilvl="0">
       <w:start w:val="1"/>
-      <w:numFmt w:val="bullet"/>
-      <w:lvlText w:val=""/>
+      <w:numFmt w:val="lowerLetter"/>
+      <w:lvlText w:val="%1."/>
       <w:lvlJc w:val="left"/>
       <w:pPr>
         <w:tabs>
@@ -1708,15 +3921,11 @@
         </w:tabs>
         <w:ind w:left="720" w:hanging="360"/>
       </w:pPr>
-      <w:rPr>
-        <w:rFonts w:ascii="Symbol" w:hAnsi="Symbol" w:hint="default"/>
-        <w:sz w:val="20"/>
-      </w:rPr>
-    </w:lvl>
-    <w:lvl w:ilvl="1">
-      <w:start w:val="1"/>
-      <w:numFmt w:val="bullet"/>
-      <w:lvlText w:val="o"/>
+    </w:lvl>
+    <w:lvl w:ilvl="1" w:tentative="1">
+      <w:start w:val="1"/>
+      <w:numFmt w:val="lowerLetter"/>
+      <w:lvlText w:val="%2."/>
       <w:lvlJc w:val="left"/>
       <w:pPr>
         <w:tabs>
@@ -1724,15 +3933,11 @@
         </w:tabs>
         <w:ind w:left="1440" w:hanging="360"/>
       </w:pPr>
-      <w:rPr>
-        <w:rFonts w:ascii="Courier New" w:hAnsi="Courier New" w:hint="default"/>
-        <w:sz w:val="20"/>
-      </w:rPr>
     </w:lvl>
     <w:lvl w:ilvl="2" w:tentative="1">
       <w:start w:val="1"/>
-      <w:numFmt w:val="bullet"/>
-      <w:lvlText w:val=""/>
+      <w:numFmt w:val="lowerLetter"/>
+      <w:lvlText w:val="%3."/>
       <w:lvlJc w:val="left"/>
       <w:pPr>
         <w:tabs>
@@ -1740,15 +3945,11 @@
         </w:tabs>
         <w:ind w:left="2160" w:hanging="360"/>
       </w:pPr>
-      <w:rPr>
-        <w:rFonts w:ascii="Wingdings" w:hAnsi="Wingdings" w:hint="default"/>
-        <w:sz w:val="20"/>
-      </w:rPr>
     </w:lvl>
     <w:lvl w:ilvl="3" w:tentative="1">
       <w:start w:val="1"/>
-      <w:numFmt w:val="bullet"/>
-      <w:lvlText w:val=""/>
+      <w:numFmt w:val="lowerLetter"/>
+      <w:lvlText w:val="%4."/>
       <w:lvlJc w:val="left"/>
       <w:pPr>
         <w:tabs>
@@ -1756,15 +3957,11 @@
         </w:tabs>
         <w:ind w:left="2880" w:hanging="360"/>
       </w:pPr>
-      <w:rPr>
-        <w:rFonts w:ascii="Wingdings" w:hAnsi="Wingdings" w:hint="default"/>
-        <w:sz w:val="20"/>
-      </w:rPr>
     </w:lvl>
     <w:lvl w:ilvl="4" w:tentative="1">
       <w:start w:val="1"/>
-      <w:numFmt w:val="bullet"/>
-      <w:lvlText w:val=""/>
+      <w:numFmt w:val="lowerLetter"/>
+      <w:lvlText w:val="%5."/>
       <w:lvlJc w:val="left"/>
       <w:pPr>
         <w:tabs>
@@ -1772,15 +3969,11 @@
         </w:tabs>
         <w:ind w:left="3600" w:hanging="360"/>
       </w:pPr>
-      <w:rPr>
-        <w:rFonts w:ascii="Wingdings" w:hAnsi="Wingdings" w:hint="default"/>
-        <w:sz w:val="20"/>
-      </w:rPr>
     </w:lvl>
     <w:lvl w:ilvl="5" w:tentative="1">
       <w:start w:val="1"/>
-      <w:numFmt w:val="bullet"/>
-      <w:lvlText w:val=""/>
+      <w:numFmt w:val="lowerLetter"/>
+      <w:lvlText w:val="%6."/>
       <w:lvlJc w:val="left"/>
       <w:pPr>
         <w:tabs>
@@ -1788,15 +3981,11 @@
         </w:tabs>
         <w:ind w:left="4320" w:hanging="360"/>
       </w:pPr>
-      <w:rPr>
-        <w:rFonts w:ascii="Wingdings" w:hAnsi="Wingdings" w:hint="default"/>
-        <w:sz w:val="20"/>
-      </w:rPr>
     </w:lvl>
     <w:lvl w:ilvl="6" w:tentative="1">
       <w:start w:val="1"/>
-      <w:numFmt w:val="bullet"/>
-      <w:lvlText w:val=""/>
+      <w:numFmt w:val="lowerLetter"/>
+      <w:lvlText w:val="%7."/>
       <w:lvlJc w:val="left"/>
       <w:pPr>
         <w:tabs>
@@ -1804,15 +3993,11 @@
         </w:tabs>
         <w:ind w:left="5040" w:hanging="360"/>
       </w:pPr>
-      <w:rPr>
-        <w:rFonts w:ascii="Wingdings" w:hAnsi="Wingdings" w:hint="default"/>
-        <w:sz w:val="20"/>
-      </w:rPr>
     </w:lvl>
     <w:lvl w:ilvl="7" w:tentative="1">
       <w:start w:val="1"/>
-      <w:numFmt w:val="bullet"/>
-      <w:lvlText w:val=""/>
+      <w:numFmt w:val="lowerLetter"/>
+      <w:lvlText w:val="%8."/>
       <w:lvlJc w:val="left"/>
       <w:pPr>
         <w:tabs>
@@ -1820,15 +4005,11 @@
         </w:tabs>
         <w:ind w:left="5760" w:hanging="360"/>
       </w:pPr>
-      <w:rPr>
-        <w:rFonts w:ascii="Wingdings" w:hAnsi="Wingdings" w:hint="default"/>
-        <w:sz w:val="20"/>
-      </w:rPr>
     </w:lvl>
     <w:lvl w:ilvl="8" w:tentative="1">
       <w:start w:val="1"/>
-      <w:numFmt w:val="bullet"/>
-      <w:lvlText w:val=""/>
+      <w:numFmt w:val="lowerLetter"/>
+      <w:lvlText w:val="%9."/>
       <w:lvlJc w:val="left"/>
       <w:pPr>
         <w:tabs>
@@ -1836,16 +4017,12 @@
         </w:tabs>
         <w:ind w:left="6480" w:hanging="360"/>
       </w:pPr>
-      <w:rPr>
-        <w:rFonts w:ascii="Wingdings" w:hAnsi="Wingdings" w:hint="default"/>
-        <w:sz w:val="20"/>
-      </w:rPr>
     </w:lvl>
   </w:abstractNum>
-  <w:abstractNum w:abstractNumId="4" w15:restartNumberingAfterBreak="0">
-    <w:nsid w:val="4FC745CF"/>
+  <w:abstractNum w:abstractNumId="21" w15:restartNumberingAfterBreak="0">
+    <w:nsid w:val="78791E90"/>
     <w:multiLevelType w:val="hybridMultilevel"/>
-    <w:tmpl w:val="83A4BDB8"/>
+    <w:tmpl w:val="14A081A2"/>
     <w:lvl w:ilvl="0" w:tplc="10090001">
       <w:start w:val="1"/>
       <w:numFmt w:val="bullet"/>
@@ -1855,7 +4032,7 @@
         <w:ind w:left="720" w:hanging="360"/>
       </w:pPr>
       <w:rPr>
-        <w:rFonts w:ascii="Symbol" w:hAnsi="Symbol" w:hint="default"/>
+        <w:rFonts w:ascii="Symbol" w:hAnsi="Symbol" w:cs="Symbol" w:hint="default"/>
       </w:rPr>
     </w:lvl>
     <w:lvl w:ilvl="1" w:tplc="10090003">
@@ -1870,6 +4047,119 @@
         <w:rFonts w:ascii="Courier New" w:hAnsi="Courier New" w:cs="Courier New" w:hint="default"/>
       </w:rPr>
     </w:lvl>
+    <w:lvl w:ilvl="2" w:tplc="10090005">
+      <w:start w:val="1"/>
+      <w:numFmt w:val="bullet"/>
+      <w:lvlText w:val=""/>
+      <w:lvlJc w:val="left"/>
+      <w:pPr>
+        <w:ind w:left="2160" w:hanging="360"/>
+      </w:pPr>
+      <w:rPr>
+        <w:rFonts w:ascii="Wingdings" w:hAnsi="Wingdings" w:cs="Wingdings" w:hint="default"/>
+      </w:rPr>
+    </w:lvl>
+    <w:lvl w:ilvl="3" w:tplc="10090001">
+      <w:start w:val="1"/>
+      <w:numFmt w:val="bullet"/>
+      <w:lvlText w:val=""/>
+      <w:lvlJc w:val="left"/>
+      <w:pPr>
+        <w:ind w:left="2880" w:hanging="360"/>
+      </w:pPr>
+      <w:rPr>
+        <w:rFonts w:ascii="Symbol" w:hAnsi="Symbol" w:cs="Symbol" w:hint="default"/>
+      </w:rPr>
+    </w:lvl>
+    <w:lvl w:ilvl="4" w:tplc="10090003">
+      <w:start w:val="1"/>
+      <w:numFmt w:val="bullet"/>
+      <w:lvlText w:val="o"/>
+      <w:lvlJc w:val="left"/>
+      <w:pPr>
+        <w:ind w:left="3600" w:hanging="360"/>
+      </w:pPr>
+      <w:rPr>
+        <w:rFonts w:ascii="Courier New" w:hAnsi="Courier New" w:cs="Courier New" w:hint="default"/>
+      </w:rPr>
+    </w:lvl>
+    <w:lvl w:ilvl="5" w:tplc="10090005">
+      <w:start w:val="1"/>
+      <w:numFmt w:val="bullet"/>
+      <w:lvlText w:val=""/>
+      <w:lvlJc w:val="left"/>
+      <w:pPr>
+        <w:ind w:left="4320" w:hanging="360"/>
+      </w:pPr>
+      <w:rPr>
+        <w:rFonts w:ascii="Wingdings" w:hAnsi="Wingdings" w:cs="Wingdings" w:hint="default"/>
+      </w:rPr>
+    </w:lvl>
+    <w:lvl w:ilvl="6" w:tplc="10090001" w:tentative="1">
+      <w:start w:val="1"/>
+      <w:numFmt w:val="bullet"/>
+      <w:lvlText w:val=""/>
+      <w:lvlJc w:val="left"/>
+      <w:pPr>
+        <w:ind w:left="5040" w:hanging="360"/>
+      </w:pPr>
+      <w:rPr>
+        <w:rFonts w:ascii="Symbol" w:hAnsi="Symbol" w:cs="Symbol" w:hint="default"/>
+      </w:rPr>
+    </w:lvl>
+    <w:lvl w:ilvl="7" w:tplc="10090003" w:tentative="1">
+      <w:start w:val="1"/>
+      <w:numFmt w:val="bullet"/>
+      <w:lvlText w:val="o"/>
+      <w:lvlJc w:val="left"/>
+      <w:pPr>
+        <w:ind w:left="5760" w:hanging="360"/>
+      </w:pPr>
+      <w:rPr>
+        <w:rFonts w:ascii="Courier New" w:hAnsi="Courier New" w:cs="Courier New" w:hint="default"/>
+      </w:rPr>
+    </w:lvl>
+    <w:lvl w:ilvl="8" w:tplc="10090005" w:tentative="1">
+      <w:start w:val="1"/>
+      <w:numFmt w:val="bullet"/>
+      <w:lvlText w:val=""/>
+      <w:lvlJc w:val="left"/>
+      <w:pPr>
+        <w:ind w:left="6480" w:hanging="360"/>
+      </w:pPr>
+      <w:rPr>
+        <w:rFonts w:ascii="Wingdings" w:hAnsi="Wingdings" w:cs="Wingdings" w:hint="default"/>
+      </w:rPr>
+    </w:lvl>
+  </w:abstractNum>
+  <w:abstractNum w:abstractNumId="22" w15:restartNumberingAfterBreak="0">
+    <w:nsid w:val="7AEA3293"/>
+    <w:multiLevelType w:val="hybridMultilevel"/>
+    <w:tmpl w:val="F4BC7AB8"/>
+    <w:lvl w:ilvl="0" w:tplc="10090001">
+      <w:start w:val="1"/>
+      <w:numFmt w:val="bullet"/>
+      <w:lvlText w:val=""/>
+      <w:lvlJc w:val="left"/>
+      <w:pPr>
+        <w:ind w:left="720" w:hanging="360"/>
+      </w:pPr>
+      <w:rPr>
+        <w:rFonts w:ascii="Symbol" w:hAnsi="Symbol" w:cs="Symbol" w:hint="default"/>
+      </w:rPr>
+    </w:lvl>
+    <w:lvl w:ilvl="1" w:tplc="10090003" w:tentative="1">
+      <w:start w:val="1"/>
+      <w:numFmt w:val="bullet"/>
+      <w:lvlText w:val="o"/>
+      <w:lvlJc w:val="left"/>
+      <w:pPr>
+        <w:ind w:left="1440" w:hanging="360"/>
+      </w:pPr>
+      <w:rPr>
+        <w:rFonts w:ascii="Courier New" w:hAnsi="Courier New" w:cs="Courier New" w:hint="default"/>
+      </w:rPr>
+    </w:lvl>
     <w:lvl w:ilvl="2" w:tplc="10090005" w:tentative="1">
       <w:start w:val="1"/>
       <w:numFmt w:val="bullet"/>
@@ -1879,7 +4169,7 @@
         <w:ind w:left="2160" w:hanging="360"/>
       </w:pPr>
       <w:rPr>
-        <w:rFonts w:ascii="Wingdings" w:hAnsi="Wingdings" w:hint="default"/>
+        <w:rFonts w:ascii="Wingdings" w:hAnsi="Wingdings" w:cs="Wingdings" w:hint="default"/>
       </w:rPr>
     </w:lvl>
     <w:lvl w:ilvl="3" w:tplc="10090001" w:tentative="1">
@@ -1891,7 +4181,7 @@
         <w:ind w:left="2880" w:hanging="360"/>
       </w:pPr>
       <w:rPr>
-        <w:rFonts w:ascii="Symbol" w:hAnsi="Symbol" w:hint="default"/>
+        <w:rFonts w:ascii="Symbol" w:hAnsi="Symbol" w:cs="Symbol" w:hint="default"/>
       </w:rPr>
     </w:lvl>
     <w:lvl w:ilvl="4" w:tplc="10090003" w:tentative="1">
@@ -1915,7 +4205,7 @@
         <w:ind w:left="4320" w:hanging="360"/>
       </w:pPr>
       <w:rPr>
-        <w:rFonts w:ascii="Wingdings" w:hAnsi="Wingdings" w:hint="default"/>
+        <w:rFonts w:ascii="Wingdings" w:hAnsi="Wingdings" w:cs="Wingdings" w:hint="default"/>
       </w:rPr>
     </w:lvl>
     <w:lvl w:ilvl="6" w:tplc="10090001" w:tentative="1">
@@ -1927,7 +4217,7 @@
         <w:ind w:left="5040" w:hanging="360"/>
       </w:pPr>
       <w:rPr>
-        <w:rFonts w:ascii="Symbol" w:hAnsi="Symbol" w:hint="default"/>
+        <w:rFonts w:ascii="Symbol" w:hAnsi="Symbol" w:cs="Symbol" w:hint="default"/>
       </w:rPr>
     </w:lvl>
     <w:lvl w:ilvl="7" w:tplc="10090003" w:tentative="1">
@@ -1951,11 +4241,110 @@
         <w:ind w:left="6480" w:hanging="360"/>
       </w:pPr>
       <w:rPr>
-        <w:rFonts w:ascii="Wingdings" w:hAnsi="Wingdings" w:hint="default"/>
+        <w:rFonts w:ascii="Wingdings" w:hAnsi="Wingdings" w:cs="Wingdings" w:hint="default"/>
       </w:rPr>
     </w:lvl>
   </w:abstractNum>
-  <w:abstractNum w:abstractNumId="5" w15:restartNumberingAfterBreak="0">
+  <w:abstractNum w:abstractNumId="23" w15:restartNumberingAfterBreak="0">
+    <w:nsid w:val="7CD13B36"/>
+    <w:multiLevelType w:val="multilevel"/>
+    <w:tmpl w:val="6EB822E8"/>
+    <w:lvl w:ilvl="0">
+      <w:start w:val="1"/>
+      <w:numFmt w:val="decimal"/>
+      <w:pStyle w:val="Heading1"/>
+      <w:lvlText w:val="%1"/>
+      <w:lvlJc w:val="left"/>
+      <w:pPr>
+        <w:ind w:left="432" w:hanging="432"/>
+      </w:pPr>
+      <w:rPr>
+        <w:sz w:val="32"/>
+        <w:szCs w:val="32"/>
+      </w:rPr>
+    </w:lvl>
+    <w:lvl w:ilvl="1">
+      <w:start w:val="1"/>
+      <w:numFmt w:val="decimal"/>
+      <w:pStyle w:val="Heading2"/>
+      <w:lvlText w:val="%1.%2"/>
+      <w:lvlJc w:val="left"/>
+      <w:pPr>
+        <w:ind w:left="576" w:hanging="576"/>
+      </w:pPr>
+    </w:lvl>
+    <w:lvl w:ilvl="2">
+      <w:start w:val="1"/>
+      <w:numFmt w:val="decimal"/>
+      <w:pStyle w:val="Heading3"/>
+      <w:lvlText w:val="%1.%2.%3"/>
+      <w:lvlJc w:val="left"/>
+      <w:pPr>
+        <w:ind w:left="720" w:hanging="720"/>
+      </w:pPr>
+    </w:lvl>
+    <w:lvl w:ilvl="3">
+      <w:start w:val="1"/>
+      <w:numFmt w:val="decimal"/>
+      <w:pStyle w:val="Heading4"/>
+      <w:lvlText w:val="%1.%2.%3.%4"/>
+      <w:lvlJc w:val="left"/>
+      <w:pPr>
+        <w:ind w:left="864" w:hanging="864"/>
+      </w:pPr>
+    </w:lvl>
+    <w:lvl w:ilvl="4">
+      <w:start w:val="1"/>
+      <w:numFmt w:val="decimal"/>
+      <w:pStyle w:val="Heading5"/>
+      <w:lvlText w:val="%1.%2.%3.%4.%5"/>
+      <w:lvlJc w:val="left"/>
+      <w:pPr>
+        <w:ind w:left="1008" w:hanging="1008"/>
+      </w:pPr>
+    </w:lvl>
+    <w:lvl w:ilvl="5">
+      <w:start w:val="1"/>
+      <w:numFmt w:val="decimal"/>
+      <w:pStyle w:val="Heading6"/>
+      <w:lvlText w:val="%1.%2.%3.%4.%5.%6"/>
+      <w:lvlJc w:val="left"/>
+      <w:pPr>
+        <w:ind w:left="1152" w:hanging="1152"/>
+      </w:pPr>
+    </w:lvl>
+    <w:lvl w:ilvl="6">
+      <w:start w:val="1"/>
+      <w:numFmt w:val="decimal"/>
+      <w:pStyle w:val="Heading7"/>
+      <w:lvlText w:val="%1.%2.%3.%4.%5.%6.%7"/>
+      <w:lvlJc w:val="left"/>
+      <w:pPr>
+        <w:ind w:left="1296" w:hanging="1296"/>
+      </w:pPr>
+    </w:lvl>
+    <w:lvl w:ilvl="7">
+      <w:start w:val="1"/>
+      <w:numFmt w:val="decimal"/>
+      <w:pStyle w:val="Heading8"/>
+      <w:lvlText w:val="%1.%2.%3.%4.%5.%6.%7.%8"/>
+      <w:lvlJc w:val="left"/>
+      <w:pPr>
+        <w:ind w:left="1440" w:hanging="1440"/>
+      </w:pPr>
+    </w:lvl>
+    <w:lvl w:ilvl="8">
+      <w:start w:val="1"/>
+      <w:numFmt w:val="decimal"/>
+      <w:pStyle w:val="Heading9"/>
+      <w:lvlText w:val="%1.%2.%3.%4.%5.%6.%7.%8.%9"/>
+      <w:lvlJc w:val="left"/>
+      <w:pPr>
+        <w:ind w:left="1584" w:hanging="1584"/>
+      </w:pPr>
+    </w:lvl>
+  </w:abstractNum>
+  <w:abstractNum w:abstractNumId="24" w15:restartNumberingAfterBreak="0">
     <w:nsid w:val="7E637451"/>
     <w:multiLevelType w:val="hybridMultilevel"/>
     <w:tmpl w:val="1DD024BA"/>
@@ -1970,7 +4359,7 @@
         <w:rFonts w:ascii="Calibri" w:eastAsiaTheme="minorHAnsi" w:hAnsi="Calibri" w:cs="Calibri" w:hint="default"/>
       </w:rPr>
     </w:lvl>
-    <w:lvl w:ilvl="1" w:tplc="10090003" w:tentative="1">
+    <w:lvl w:ilvl="1" w:tplc="10090003">
       <w:start w:val="1"/>
       <w:numFmt w:val="bullet"/>
       <w:lvlText w:val="o"/>
@@ -1982,7 +4371,7 @@
         <w:rFonts w:ascii="Courier New" w:hAnsi="Courier New" w:cs="Courier New" w:hint="default"/>
       </w:rPr>
     </w:lvl>
-    <w:lvl w:ilvl="2" w:tplc="10090005" w:tentative="1">
+    <w:lvl w:ilvl="2" w:tplc="10090005">
       <w:start w:val="1"/>
       <w:numFmt w:val="bullet"/>
       <w:lvlText w:val=""/>
@@ -2068,22 +4457,79 @@
     </w:lvl>
   </w:abstractNum>
   <w:num w:numId="1">
+    <w:abstractNumId w:val="18"/>
+  </w:num>
+  <w:num w:numId="2">
+    <w:abstractNumId w:val="23"/>
+  </w:num>
+  <w:num w:numId="3">
+    <w:abstractNumId w:val="20"/>
+  </w:num>
+  <w:num w:numId="4">
+    <w:abstractNumId w:val="9"/>
+  </w:num>
+  <w:num w:numId="5">
+    <w:abstractNumId w:val="2"/>
+  </w:num>
+  <w:num w:numId="6">
+    <w:abstractNumId w:val="14"/>
+  </w:num>
+  <w:num w:numId="7">
+    <w:abstractNumId w:val="4"/>
+  </w:num>
+  <w:num w:numId="8">
+    <w:abstractNumId w:val="13"/>
+  </w:num>
+  <w:num w:numId="9">
+    <w:abstractNumId w:val="0"/>
+  </w:num>
+  <w:num w:numId="10">
+    <w:abstractNumId w:val="12"/>
+  </w:num>
+  <w:num w:numId="11">
+    <w:abstractNumId w:val="11"/>
+  </w:num>
+  <w:num w:numId="12">
+    <w:abstractNumId w:val="8"/>
+  </w:num>
+  <w:num w:numId="13">
+    <w:abstractNumId w:val="22"/>
+  </w:num>
+  <w:num w:numId="14">
+    <w:abstractNumId w:val="7"/>
+  </w:num>
+  <w:num w:numId="15">
+    <w:abstractNumId w:val="21"/>
+  </w:num>
+  <w:num w:numId="16">
+    <w:abstractNumId w:val="1"/>
+  </w:num>
+  <w:num w:numId="17">
+    <w:abstractNumId w:val="15"/>
+  </w:num>
+  <w:num w:numId="18">
+    <w:abstractNumId w:val="19"/>
+  </w:num>
+  <w:num w:numId="19">
     <w:abstractNumId w:val="3"/>
   </w:num>
-  <w:num w:numId="2">
-    <w:abstractNumId w:val="2"/>
+  <w:num w:numId="20">
+    <w:abstractNumId w:val="17"/>
   </w:num>
-  <w:num w:numId="3">
-    <w:abstractNumId w:val="1"/>
+  <w:num w:numId="21">
+    <w:abstractNumId w:val="6"/>
   </w:num>
-  <w:num w:numId="4">
+  <w:num w:numId="22">
+    <w:abstractNumId w:val="10"/>
+  </w:num>
+  <w:num w:numId="23">
+    <w:abstractNumId w:val="24"/>
+  </w:num>
+  <w:num w:numId="24">
     <w:abstractNumId w:val="5"/>
   </w:num>
-  <w:num w:numId="5">
-    <w:abstractNumId w:val="0"/>
-  </w:num>
-  <w:num w:numId="6">
-    <w:abstractNumId w:val="4"/>
+  <w:num w:numId="25">
+    <w:abstractNumId w:val="16"/>
   </w:num>
 </w:numbering>
 </file>
@@ -2104,9 +4550,9 @@
   <w:docDefaults>
     <w:rPrDefault>
       <w:rPr>
-        <w:rFonts w:asciiTheme="minorHAnsi" w:eastAsiaTheme="minorHAnsi" w:hAnsiTheme="minorHAnsi" w:cstheme="minorBidi"/>
-        <w:sz w:val="22"/>
-        <w:szCs w:val="22"/>
+        <w:rFonts w:ascii="Times New Roman" w:eastAsiaTheme="minorHAnsi" w:hAnsi="Times New Roman" w:cs="Times New Roman"/>
+        <w:sz w:val="24"/>
+        <w:szCs w:val="24"/>
         <w:lang w:val="en-CA" w:eastAsia="en-US" w:bidi="ar-SA"/>
       </w:rPr>
     </w:rPrDefault>
@@ -2271,7 +4717,7 @@
     <w:lsdException w:name="Table Web 2" w:semiHidden="1" w:unhideWhenUsed="1"/>
     <w:lsdException w:name="Table Web 3" w:semiHidden="1" w:unhideWhenUsed="1"/>
     <w:lsdException w:name="Balloon Text" w:semiHidden="1" w:unhideWhenUsed="1"/>
-    <w:lsdException w:name="Table Grid" w:uiPriority="39"/>
+    <w:lsdException w:name="Table Grid" w:uiPriority="59"/>
     <w:lsdException w:name="Table Theme" w:semiHidden="1" w:unhideWhenUsed="1"/>
     <w:lsdException w:name="Placeholder Text" w:semiHidden="1"/>
     <w:lsdException w:name="No Spacing" w:uiPriority="1" w:qFormat="1"/>
@@ -2497,6 +4943,10 @@
   <w:style w:type="paragraph" w:default="1" w:styleId="Normal">
     <w:name w:val="Normal"/>
     <w:qFormat/>
+    <w:rsid w:val="007C3E50"/>
+    <w:pPr>
+      <w:spacing w:after="200" w:line="276" w:lineRule="auto"/>
+    </w:pPr>
   </w:style>
   <w:style w:type="paragraph" w:styleId="Heading1">
     <w:name w:val="heading 1"/>
@@ -2505,10 +4955,13 @@
     <w:link w:val="Heading1Char"/>
     <w:uiPriority w:val="9"/>
     <w:qFormat/>
-    <w:rsid w:val="00CF6141"/>
+    <w:rsid w:val="007C3E50"/>
     <w:pPr>
       <w:keepNext/>
       <w:keepLines/>
+      <w:numPr>
+        <w:numId w:val="2"/>
+      </w:numPr>
       <w:spacing w:before="240" w:after="0"/>
       <w:outlineLvl w:val="0"/>
     </w:pPr>
@@ -2527,10 +4980,14 @@
     <w:uiPriority w:val="9"/>
     <w:unhideWhenUsed/>
     <w:qFormat/>
-    <w:rsid w:val="00CF6141"/>
+    <w:rsid w:val="007C3E50"/>
     <w:pPr>
       <w:keepNext/>
       <w:keepLines/>
+      <w:numPr>
+        <w:ilvl w:val="1"/>
+        <w:numId w:val="2"/>
+      </w:numPr>
       <w:spacing w:before="40" w:after="0"/>
       <w:outlineLvl w:val="1"/>
     </w:pPr>
@@ -2549,18 +5006,190 @@
     <w:uiPriority w:val="9"/>
     <w:unhideWhenUsed/>
     <w:qFormat/>
-    <w:rsid w:val="00A550A7"/>
+    <w:rsid w:val="007C3E50"/>
     <w:pPr>
       <w:keepNext/>
       <w:keepLines/>
+      <w:numPr>
+        <w:ilvl w:val="2"/>
+        <w:numId w:val="2"/>
+      </w:numPr>
       <w:spacing w:before="40" w:after="0"/>
       <w:outlineLvl w:val="2"/>
     </w:pPr>
     <w:rPr>
       <w:rFonts w:asciiTheme="majorHAnsi" w:eastAsiaTheme="majorEastAsia" w:hAnsiTheme="majorHAnsi" w:cstheme="majorBidi"/>
       <w:color w:val="1F3763" w:themeColor="accent1" w:themeShade="7F"/>
-      <w:sz w:val="24"/>
-      <w:szCs w:val="24"/>
+    </w:rPr>
+  </w:style>
+  <w:style w:type="paragraph" w:styleId="Heading4">
+    <w:name w:val="heading 4"/>
+    <w:basedOn w:val="Normal"/>
+    <w:next w:val="Normal"/>
+    <w:link w:val="Heading4Char"/>
+    <w:uiPriority w:val="9"/>
+    <w:unhideWhenUsed/>
+    <w:qFormat/>
+    <w:rsid w:val="007C3E50"/>
+    <w:pPr>
+      <w:keepNext/>
+      <w:keepLines/>
+      <w:numPr>
+        <w:ilvl w:val="3"/>
+        <w:numId w:val="2"/>
+      </w:numPr>
+      <w:spacing w:before="40" w:after="0"/>
+      <w:outlineLvl w:val="3"/>
+    </w:pPr>
+    <w:rPr>
+      <w:rFonts w:asciiTheme="majorHAnsi" w:eastAsiaTheme="majorEastAsia" w:hAnsiTheme="majorHAnsi" w:cstheme="majorBidi"/>
+      <w:i/>
+      <w:iCs/>
+      <w:color w:val="2F5496" w:themeColor="accent1" w:themeShade="BF"/>
+    </w:rPr>
+  </w:style>
+  <w:style w:type="paragraph" w:styleId="Heading5">
+    <w:name w:val="heading 5"/>
+    <w:basedOn w:val="Normal"/>
+    <w:next w:val="Normal"/>
+    <w:link w:val="Heading5Char"/>
+    <w:uiPriority w:val="9"/>
+    <w:unhideWhenUsed/>
+    <w:qFormat/>
+    <w:rsid w:val="007C3E50"/>
+    <w:pPr>
+      <w:keepNext/>
+      <w:keepLines/>
+      <w:numPr>
+        <w:ilvl w:val="4"/>
+        <w:numId w:val="2"/>
+      </w:numPr>
+      <w:spacing w:before="40" w:after="0"/>
+      <w:outlineLvl w:val="4"/>
+    </w:pPr>
+    <w:rPr>
+      <w:rFonts w:asciiTheme="majorHAnsi" w:eastAsiaTheme="majorEastAsia" w:hAnsiTheme="majorHAnsi" w:cstheme="majorBidi"/>
+      <w:color w:val="2F5496" w:themeColor="accent1" w:themeShade="BF"/>
+    </w:rPr>
+  </w:style>
+  <w:style w:type="paragraph" w:styleId="Heading6">
+    <w:name w:val="heading 6"/>
+    <w:basedOn w:val="Normal"/>
+    <w:next w:val="Normal"/>
+    <w:link w:val="Heading6Char"/>
+    <w:uiPriority w:val="9"/>
+    <w:semiHidden/>
+    <w:unhideWhenUsed/>
+    <w:qFormat/>
+    <w:rsid w:val="007C3E50"/>
+    <w:pPr>
+      <w:keepNext/>
+      <w:keepLines/>
+      <w:numPr>
+        <w:ilvl w:val="5"/>
+        <w:numId w:val="2"/>
+      </w:numPr>
+      <w:spacing w:before="40" w:after="0"/>
+      <w:outlineLvl w:val="5"/>
+    </w:pPr>
+    <w:rPr>
+      <w:rFonts w:asciiTheme="majorHAnsi" w:eastAsiaTheme="majorEastAsia" w:hAnsiTheme="majorHAnsi" w:cstheme="majorBidi"/>
+      <w:color w:val="1F3763" w:themeColor="accent1" w:themeShade="7F"/>
+    </w:rPr>
+  </w:style>
+  <w:style w:type="paragraph" w:styleId="Heading7">
+    <w:name w:val="heading 7"/>
+    <w:basedOn w:val="Normal"/>
+    <w:next w:val="Normal"/>
+    <w:link w:val="Heading7Char"/>
+    <w:uiPriority w:val="9"/>
+    <w:semiHidden/>
+    <w:unhideWhenUsed/>
+    <w:qFormat/>
+    <w:rsid w:val="007C3E50"/>
+    <w:pPr>
+      <w:keepNext/>
+      <w:keepLines/>
+      <w:numPr>
+        <w:ilvl w:val="6"/>
+        <w:numId w:val="2"/>
+      </w:numPr>
+      <w:tabs>
+        <w:tab w:val="num" w:pos="360"/>
+      </w:tabs>
+      <w:spacing w:before="40" w:after="0"/>
+      <w:ind w:left="0" w:firstLine="0"/>
+      <w:outlineLvl w:val="6"/>
+    </w:pPr>
+    <w:rPr>
+      <w:rFonts w:asciiTheme="majorHAnsi" w:eastAsiaTheme="majorEastAsia" w:hAnsiTheme="majorHAnsi" w:cstheme="majorBidi"/>
+      <w:i/>
+      <w:iCs/>
+      <w:color w:val="1F3763" w:themeColor="accent1" w:themeShade="7F"/>
+    </w:rPr>
+  </w:style>
+  <w:style w:type="paragraph" w:styleId="Heading8">
+    <w:name w:val="heading 8"/>
+    <w:basedOn w:val="Normal"/>
+    <w:next w:val="Normal"/>
+    <w:link w:val="Heading8Char"/>
+    <w:uiPriority w:val="9"/>
+    <w:semiHidden/>
+    <w:unhideWhenUsed/>
+    <w:qFormat/>
+    <w:rsid w:val="007C3E50"/>
+    <w:pPr>
+      <w:keepNext/>
+      <w:keepLines/>
+      <w:numPr>
+        <w:ilvl w:val="7"/>
+        <w:numId w:val="2"/>
+      </w:numPr>
+      <w:tabs>
+        <w:tab w:val="num" w:pos="360"/>
+      </w:tabs>
+      <w:spacing w:before="40" w:after="0"/>
+      <w:ind w:left="0" w:firstLine="0"/>
+      <w:outlineLvl w:val="7"/>
+    </w:pPr>
+    <w:rPr>
+      <w:rFonts w:asciiTheme="majorHAnsi" w:eastAsiaTheme="majorEastAsia" w:hAnsiTheme="majorHAnsi" w:cstheme="majorBidi"/>
+      <w:color w:val="272727" w:themeColor="text1" w:themeTint="D8"/>
+      <w:sz w:val="21"/>
+      <w:szCs w:val="21"/>
+    </w:rPr>
+  </w:style>
+  <w:style w:type="paragraph" w:styleId="Heading9">
+    <w:name w:val="heading 9"/>
+    <w:basedOn w:val="Normal"/>
+    <w:next w:val="Normal"/>
+    <w:link w:val="Heading9Char"/>
+    <w:uiPriority w:val="9"/>
+    <w:semiHidden/>
+    <w:unhideWhenUsed/>
+    <w:qFormat/>
+    <w:rsid w:val="007C3E50"/>
+    <w:pPr>
+      <w:keepNext/>
+      <w:keepLines/>
+      <w:numPr>
+        <w:ilvl w:val="8"/>
+        <w:numId w:val="2"/>
+      </w:numPr>
+      <w:tabs>
+        <w:tab w:val="num" w:pos="360"/>
+      </w:tabs>
+      <w:spacing w:before="40" w:after="0"/>
+      <w:ind w:left="0" w:firstLine="0"/>
+      <w:outlineLvl w:val="8"/>
+    </w:pPr>
+    <w:rPr>
+      <w:rFonts w:asciiTheme="majorHAnsi" w:eastAsiaTheme="majorEastAsia" w:hAnsiTheme="majorHAnsi" w:cstheme="majorBidi"/>
+      <w:i/>
+      <w:iCs/>
+      <w:color w:val="272727" w:themeColor="text1" w:themeTint="D8"/>
+      <w:sz w:val="21"/>
+      <w:szCs w:val="21"/>
     </w:rPr>
   </w:style>
   <w:style w:type="character" w:default="1" w:styleId="DefaultParagraphFont">
@@ -2590,20 +5219,18 @@
     <w:semiHidden/>
     <w:unhideWhenUsed/>
   </w:style>
-  <w:style w:type="paragraph" w:styleId="NormalWeb">
-    <w:name w:val="Normal (Web)"/>
-    <w:basedOn w:val="Normal"/>
-    <w:uiPriority w:val="99"/>
-    <w:unhideWhenUsed/>
-    <w:rsid w:val="00F95696"/>
-    <w:pPr>
-      <w:spacing w:before="100" w:beforeAutospacing="1" w:after="100" w:afterAutospacing="1" w:line="240" w:lineRule="auto"/>
-    </w:pPr>
+  <w:style w:type="character" w:customStyle="1" w:styleId="Heading1Char">
+    <w:name w:val="Heading 1 Char"/>
+    <w:basedOn w:val="DefaultParagraphFont"/>
+    <w:link w:val="Heading1"/>
+    <w:uiPriority w:val="9"/>
+    <w:rsid w:val="007C3E50"/>
     <w:rPr>
-      <w:rFonts w:ascii="Times New Roman" w:eastAsia="Times New Roman" w:hAnsi="Times New Roman" w:cs="Times New Roman"/>
-      <w:sz w:val="24"/>
-      <w:szCs w:val="24"/>
-      <w:lang w:eastAsia="en-CA"/>
+      <w:rFonts w:asciiTheme="majorHAnsi" w:eastAsiaTheme="majorEastAsia" w:hAnsiTheme="majorHAnsi" w:cstheme="majorBidi"/>
+      <w:color w:val="2F5496" w:themeColor="accent1" w:themeShade="BF"/>
+      <w:sz w:val="32"/>
+      <w:szCs w:val="32"/>
+      <w:lang w:val="en-US"/>
     </w:rPr>
   </w:style>
   <w:style w:type="character" w:customStyle="1" w:styleId="Heading2Char">
@@ -2611,25 +5238,113 @@
     <w:basedOn w:val="DefaultParagraphFont"/>
     <w:link w:val="Heading2"/>
     <w:uiPriority w:val="9"/>
-    <w:rsid w:val="00CF6141"/>
+    <w:rsid w:val="007C3E50"/>
     <w:rPr>
       <w:rFonts w:asciiTheme="majorHAnsi" w:eastAsiaTheme="majorEastAsia" w:hAnsiTheme="majorHAnsi" w:cstheme="majorBidi"/>
       <w:color w:val="2F5496" w:themeColor="accent1" w:themeShade="BF"/>
       <w:sz w:val="26"/>
       <w:szCs w:val="26"/>
+      <w:lang w:val="en-US"/>
     </w:rPr>
   </w:style>
-  <w:style w:type="character" w:customStyle="1" w:styleId="Heading1Char">
-    <w:name w:val="Heading 1 Char"/>
+  <w:style w:type="character" w:customStyle="1" w:styleId="Heading3Char">
+    <w:name w:val="Heading 3 Char"/>
     <w:basedOn w:val="DefaultParagraphFont"/>
-    <w:link w:val="Heading1"/>
+    <w:link w:val="Heading3"/>
     <w:uiPriority w:val="9"/>
-    <w:rsid w:val="00CF6141"/>
+    <w:rsid w:val="007C3E50"/>
+    <w:rPr>
+      <w:rFonts w:asciiTheme="majorHAnsi" w:eastAsiaTheme="majorEastAsia" w:hAnsiTheme="majorHAnsi" w:cstheme="majorBidi"/>
+      <w:color w:val="1F3763" w:themeColor="accent1" w:themeShade="7F"/>
+      <w:sz w:val="24"/>
+      <w:szCs w:val="24"/>
+      <w:lang w:val="en-US"/>
+    </w:rPr>
+  </w:style>
+  <w:style w:type="character" w:customStyle="1" w:styleId="Heading4Char">
+    <w:name w:val="Heading 4 Char"/>
+    <w:basedOn w:val="DefaultParagraphFont"/>
+    <w:link w:val="Heading4"/>
+    <w:uiPriority w:val="9"/>
+    <w:rsid w:val="007C3E50"/>
+    <w:rPr>
+      <w:rFonts w:asciiTheme="majorHAnsi" w:eastAsiaTheme="majorEastAsia" w:hAnsiTheme="majorHAnsi" w:cstheme="majorBidi"/>
+      <w:i/>
+      <w:iCs/>
+      <w:color w:val="2F5496" w:themeColor="accent1" w:themeShade="BF"/>
+      <w:lang w:val="en-US"/>
+    </w:rPr>
+  </w:style>
+  <w:style w:type="character" w:customStyle="1" w:styleId="Heading5Char">
+    <w:name w:val="Heading 5 Char"/>
+    <w:basedOn w:val="DefaultParagraphFont"/>
+    <w:link w:val="Heading5"/>
+    <w:uiPriority w:val="9"/>
+    <w:rsid w:val="007C3E50"/>
     <w:rPr>
       <w:rFonts w:asciiTheme="majorHAnsi" w:eastAsiaTheme="majorEastAsia" w:hAnsiTheme="majorHAnsi" w:cstheme="majorBidi"/>
       <w:color w:val="2F5496" w:themeColor="accent1" w:themeShade="BF"/>
-      <w:sz w:val="32"/>
-      <w:szCs w:val="32"/>
+      <w:lang w:val="en-US"/>
+    </w:rPr>
+  </w:style>
+  <w:style w:type="character" w:customStyle="1" w:styleId="Heading6Char">
+    <w:name w:val="Heading 6 Char"/>
+    <w:basedOn w:val="DefaultParagraphFont"/>
+    <w:link w:val="Heading6"/>
+    <w:uiPriority w:val="9"/>
+    <w:semiHidden/>
+    <w:rsid w:val="007C3E50"/>
+    <w:rPr>
+      <w:rFonts w:asciiTheme="majorHAnsi" w:eastAsiaTheme="majorEastAsia" w:hAnsiTheme="majorHAnsi" w:cstheme="majorBidi"/>
+      <w:color w:val="1F3763" w:themeColor="accent1" w:themeShade="7F"/>
+      <w:lang w:val="en-US"/>
+    </w:rPr>
+  </w:style>
+  <w:style w:type="character" w:customStyle="1" w:styleId="Heading7Char">
+    <w:name w:val="Heading 7 Char"/>
+    <w:basedOn w:val="DefaultParagraphFont"/>
+    <w:link w:val="Heading7"/>
+    <w:uiPriority w:val="9"/>
+    <w:semiHidden/>
+    <w:rsid w:val="007C3E50"/>
+    <w:rPr>
+      <w:rFonts w:asciiTheme="majorHAnsi" w:eastAsiaTheme="majorEastAsia" w:hAnsiTheme="majorHAnsi" w:cstheme="majorBidi"/>
+      <w:i/>
+      <w:iCs/>
+      <w:color w:val="1F3763" w:themeColor="accent1" w:themeShade="7F"/>
+      <w:lang w:val="en-US"/>
+    </w:rPr>
+  </w:style>
+  <w:style w:type="character" w:customStyle="1" w:styleId="Heading8Char">
+    <w:name w:val="Heading 8 Char"/>
+    <w:basedOn w:val="DefaultParagraphFont"/>
+    <w:link w:val="Heading8"/>
+    <w:uiPriority w:val="9"/>
+    <w:semiHidden/>
+    <w:rsid w:val="007C3E50"/>
+    <w:rPr>
+      <w:rFonts w:asciiTheme="majorHAnsi" w:eastAsiaTheme="majorEastAsia" w:hAnsiTheme="majorHAnsi" w:cstheme="majorBidi"/>
+      <w:color w:val="272727" w:themeColor="text1" w:themeTint="D8"/>
+      <w:sz w:val="21"/>
+      <w:szCs w:val="21"/>
+      <w:lang w:val="en-US"/>
+    </w:rPr>
+  </w:style>
+  <w:style w:type="character" w:customStyle="1" w:styleId="Heading9Char">
+    <w:name w:val="Heading 9 Char"/>
+    <w:basedOn w:val="DefaultParagraphFont"/>
+    <w:link w:val="Heading9"/>
+    <w:uiPriority w:val="9"/>
+    <w:semiHidden/>
+    <w:rsid w:val="007C3E50"/>
+    <w:rPr>
+      <w:rFonts w:asciiTheme="majorHAnsi" w:eastAsiaTheme="majorEastAsia" w:hAnsiTheme="majorHAnsi" w:cstheme="majorBidi"/>
+      <w:i/>
+      <w:iCs/>
+      <w:color w:val="272727" w:themeColor="text1" w:themeTint="D8"/>
+      <w:sz w:val="21"/>
+      <w:szCs w:val="21"/>
+      <w:lang w:val="en-US"/>
     </w:rPr>
   </w:style>
   <w:style w:type="paragraph" w:styleId="ListParagraph">
@@ -2637,24 +5352,159 @@
     <w:basedOn w:val="Normal"/>
     <w:uiPriority w:val="34"/>
     <w:qFormat/>
-    <w:rsid w:val="0000579D"/>
+    <w:rsid w:val="007C3E50"/>
     <w:pPr>
       <w:ind w:left="720"/>
       <w:contextualSpacing/>
     </w:pPr>
   </w:style>
-  <w:style w:type="character" w:customStyle="1" w:styleId="Heading3Char">
-    <w:name w:val="Heading 3 Char"/>
+  <w:style w:type="paragraph" w:styleId="Caption">
+    <w:name w:val="caption"/>
+    <w:basedOn w:val="Normal"/>
+    <w:next w:val="Normal"/>
+    <w:uiPriority w:val="35"/>
+    <w:unhideWhenUsed/>
+    <w:qFormat/>
+    <w:rsid w:val="007C3E50"/>
+    <w:pPr>
+      <w:spacing w:line="240" w:lineRule="auto"/>
+    </w:pPr>
+    <w:rPr>
+      <w:b/>
+      <w:bCs/>
+      <w:color w:val="4472C4" w:themeColor="accent1"/>
+      <w:sz w:val="18"/>
+      <w:szCs w:val="18"/>
+    </w:rPr>
+  </w:style>
+  <w:style w:type="table" w:styleId="TableGrid">
+    <w:name w:val="Table Grid"/>
+    <w:basedOn w:val="TableNormal"/>
+    <w:uiPriority w:val="59"/>
+    <w:rsid w:val="007C3E50"/>
+    <w:pPr>
+      <w:spacing w:after="0" w:line="240" w:lineRule="auto"/>
+    </w:pPr>
+    <w:rPr>
+      <w:lang w:val="en-US"/>
+    </w:rPr>
+    <w:tblPr>
+      <w:tblBorders>
+        <w:top w:val="single" w:sz="4" w:space="0" w:color="auto"/>
+        <w:left w:val="single" w:sz="4" w:space="0" w:color="auto"/>
+        <w:bottom w:val="single" w:sz="4" w:space="0" w:color="auto"/>
+        <w:right w:val="single" w:sz="4" w:space="0" w:color="auto"/>
+        <w:insideH w:val="single" w:sz="4" w:space="0" w:color="auto"/>
+        <w:insideV w:val="single" w:sz="4" w:space="0" w:color="auto"/>
+      </w:tblBorders>
+    </w:tblPr>
+  </w:style>
+  <w:style w:type="paragraph" w:styleId="TOCHeading">
+    <w:name w:val="TOC Heading"/>
+    <w:basedOn w:val="Heading1"/>
+    <w:next w:val="Normal"/>
+    <w:uiPriority w:val="39"/>
+    <w:unhideWhenUsed/>
+    <w:qFormat/>
+    <w:rsid w:val="007C3E50"/>
+    <w:pPr>
+      <w:numPr>
+        <w:numId w:val="0"/>
+      </w:numPr>
+      <w:spacing w:line="259" w:lineRule="auto"/>
+      <w:outlineLvl w:val="9"/>
+    </w:pPr>
+  </w:style>
+  <w:style w:type="paragraph" w:styleId="TOC1">
+    <w:name w:val="toc 1"/>
+    <w:basedOn w:val="Normal"/>
+    <w:next w:val="Normal"/>
+    <w:autoRedefine/>
+    <w:uiPriority w:val="39"/>
+    <w:unhideWhenUsed/>
+    <w:rsid w:val="007C3E50"/>
+    <w:pPr>
+      <w:spacing w:after="100"/>
+    </w:pPr>
+  </w:style>
+  <w:style w:type="paragraph" w:styleId="TOC2">
+    <w:name w:val="toc 2"/>
+    <w:basedOn w:val="Normal"/>
+    <w:next w:val="Normal"/>
+    <w:autoRedefine/>
+    <w:uiPriority w:val="39"/>
+    <w:unhideWhenUsed/>
+    <w:rsid w:val="007C3E50"/>
+    <w:pPr>
+      <w:spacing w:after="100"/>
+      <w:ind w:left="220"/>
+    </w:pPr>
+  </w:style>
+  <w:style w:type="paragraph" w:styleId="TOC3">
+    <w:name w:val="toc 3"/>
+    <w:basedOn w:val="Normal"/>
+    <w:next w:val="Normal"/>
+    <w:autoRedefine/>
+    <w:uiPriority w:val="39"/>
+    <w:unhideWhenUsed/>
+    <w:rsid w:val="007C3E50"/>
+    <w:pPr>
+      <w:spacing w:after="100"/>
+      <w:ind w:left="440"/>
+    </w:pPr>
+  </w:style>
+  <w:style w:type="character" w:styleId="Hyperlink">
+    <w:name w:val="Hyperlink"/>
     <w:basedOn w:val="DefaultParagraphFont"/>
-    <w:link w:val="Heading3"/>
-    <w:uiPriority w:val="9"/>
-    <w:rsid w:val="00A550A7"/>
+    <w:uiPriority w:val="99"/>
+    <w:unhideWhenUsed/>
+    <w:rsid w:val="007C3E50"/>
     <w:rPr>
-      <w:rFonts w:asciiTheme="majorHAnsi" w:eastAsiaTheme="majorEastAsia" w:hAnsiTheme="majorHAnsi" w:cstheme="majorBidi"/>
-      <w:color w:val="1F3763" w:themeColor="accent1" w:themeShade="7F"/>
-      <w:sz w:val="24"/>
-      <w:szCs w:val="24"/>
+      <w:color w:val="0563C1" w:themeColor="hyperlink"/>
+      <w:u w:val="single"/>
     </w:rPr>
+  </w:style>
+  <w:style w:type="paragraph" w:styleId="BalloonText">
+    <w:name w:val="Balloon Text"/>
+    <w:basedOn w:val="Normal"/>
+    <w:link w:val="BalloonTextChar"/>
+    <w:uiPriority w:val="99"/>
+    <w:semiHidden/>
+    <w:unhideWhenUsed/>
+    <w:rsid w:val="00581EE8"/>
+    <w:pPr>
+      <w:spacing w:after="0" w:line="240" w:lineRule="auto"/>
+    </w:pPr>
+    <w:rPr>
+      <w:rFonts w:ascii="Segoe UI" w:hAnsi="Segoe UI" w:cs="Segoe UI"/>
+      <w:sz w:val="18"/>
+      <w:szCs w:val="18"/>
+    </w:rPr>
+  </w:style>
+  <w:style w:type="character" w:customStyle="1" w:styleId="BalloonTextChar">
+    <w:name w:val="Balloon Text Char"/>
+    <w:basedOn w:val="DefaultParagraphFont"/>
+    <w:link w:val="BalloonText"/>
+    <w:uiPriority w:val="99"/>
+    <w:semiHidden/>
+    <w:rsid w:val="00581EE8"/>
+    <w:rPr>
+      <w:rFonts w:ascii="Segoe UI" w:hAnsi="Segoe UI" w:cs="Segoe UI"/>
+      <w:sz w:val="18"/>
+      <w:szCs w:val="18"/>
+      <w:lang w:val="en-US"/>
+    </w:rPr>
+  </w:style>
+  <w:style w:type="paragraph" w:styleId="TableofFigures">
+    <w:name w:val="table of figures"/>
+    <w:basedOn w:val="Normal"/>
+    <w:next w:val="Normal"/>
+    <w:uiPriority w:val="99"/>
+    <w:unhideWhenUsed/>
+    <w:rsid w:val="00FF1F4D"/>
+    <w:pPr>
+      <w:spacing w:after="0"/>
+    </w:pPr>
   </w:style>
   <w:style w:type="character" w:styleId="CommentReference">
     <w:name w:val="annotation reference"/>
@@ -2662,7 +5512,7 @@
     <w:uiPriority w:val="99"/>
     <w:semiHidden/>
     <w:unhideWhenUsed/>
-    <w:rsid w:val="00CB01C8"/>
+    <w:rsid w:val="005C23A3"/>
     <w:rPr>
       <w:sz w:val="16"/>
       <w:szCs w:val="16"/>
@@ -2675,7 +5525,7 @@
     <w:uiPriority w:val="99"/>
     <w:semiHidden/>
     <w:unhideWhenUsed/>
-    <w:rsid w:val="00CB01C8"/>
+    <w:rsid w:val="005C23A3"/>
     <w:pPr>
       <w:spacing w:line="240" w:lineRule="auto"/>
     </w:pPr>
@@ -2690,10 +5540,11 @@
     <w:link w:val="CommentText"/>
     <w:uiPriority w:val="99"/>
     <w:semiHidden/>
-    <w:rsid w:val="00CB01C8"/>
+    <w:rsid w:val="005C23A3"/>
     <w:rPr>
       <w:sz w:val="20"/>
       <w:szCs w:val="20"/>
+      <w:lang w:val="en-US"/>
     </w:rPr>
   </w:style>
   <w:style w:type="paragraph" w:styleId="CommentSubject">
@@ -2704,7 +5555,7 @@
     <w:uiPriority w:val="99"/>
     <w:semiHidden/>
     <w:unhideWhenUsed/>
-    <w:rsid w:val="00CB01C8"/>
+    <w:rsid w:val="005C23A3"/>
     <w:rPr>
       <w:b/>
       <w:bCs/>
@@ -2716,12 +5567,101 @@
     <w:link w:val="CommentSubject"/>
     <w:uiPriority w:val="99"/>
     <w:semiHidden/>
-    <w:rsid w:val="00CB01C8"/>
+    <w:rsid w:val="005C23A3"/>
     <w:rPr>
       <w:b/>
       <w:bCs/>
       <w:sz w:val="20"/>
       <w:szCs w:val="20"/>
+      <w:lang w:val="en-US"/>
+    </w:rPr>
+  </w:style>
+  <w:style w:type="character" w:styleId="Emphasis">
+    <w:name w:val="Emphasis"/>
+    <w:basedOn w:val="DefaultParagraphFont"/>
+    <w:uiPriority w:val="20"/>
+    <w:qFormat/>
+    <w:rsid w:val="002E7531"/>
+    <w:rPr>
+      <w:i/>
+      <w:iCs/>
+    </w:rPr>
+  </w:style>
+  <w:style w:type="paragraph" w:styleId="NormalWeb">
+    <w:name w:val="Normal (Web)"/>
+    <w:basedOn w:val="Normal"/>
+    <w:uiPriority w:val="99"/>
+    <w:unhideWhenUsed/>
+    <w:rsid w:val="008912F0"/>
+    <w:pPr>
+      <w:spacing w:before="100" w:beforeAutospacing="1" w:after="100" w:afterAutospacing="1" w:line="240" w:lineRule="auto"/>
+    </w:pPr>
+    <w:rPr>
+      <w:rFonts w:eastAsia="Times New Roman"/>
+      <w:lang w:eastAsia="en-CA"/>
+    </w:rPr>
+  </w:style>
+  <w:style w:type="paragraph" w:styleId="Header">
+    <w:name w:val="header"/>
+    <w:basedOn w:val="Normal"/>
+    <w:link w:val="HeaderChar"/>
+    <w:uiPriority w:val="99"/>
+    <w:unhideWhenUsed/>
+    <w:rsid w:val="00BC3CF1"/>
+    <w:pPr>
+      <w:tabs>
+        <w:tab w:val="center" w:pos="4680"/>
+        <w:tab w:val="right" w:pos="9360"/>
+      </w:tabs>
+      <w:spacing w:after="0" w:line="240" w:lineRule="auto"/>
+    </w:pPr>
+  </w:style>
+  <w:style w:type="character" w:customStyle="1" w:styleId="HeaderChar">
+    <w:name w:val="Header Char"/>
+    <w:basedOn w:val="DefaultParagraphFont"/>
+    <w:link w:val="Header"/>
+    <w:uiPriority w:val="99"/>
+    <w:rsid w:val="00BC3CF1"/>
+    <w:rPr>
+      <w:lang w:val="en-US"/>
+    </w:rPr>
+  </w:style>
+  <w:style w:type="paragraph" w:styleId="Footer">
+    <w:name w:val="footer"/>
+    <w:basedOn w:val="Normal"/>
+    <w:link w:val="FooterChar"/>
+    <w:uiPriority w:val="99"/>
+    <w:unhideWhenUsed/>
+    <w:rsid w:val="00BC3CF1"/>
+    <w:pPr>
+      <w:tabs>
+        <w:tab w:val="center" w:pos="4680"/>
+        <w:tab w:val="right" w:pos="9360"/>
+      </w:tabs>
+      <w:spacing w:after="0" w:line="240" w:lineRule="auto"/>
+    </w:pPr>
+  </w:style>
+  <w:style w:type="character" w:customStyle="1" w:styleId="FooterChar">
+    <w:name w:val="Footer Char"/>
+    <w:basedOn w:val="DefaultParagraphFont"/>
+    <w:link w:val="Footer"/>
+    <w:uiPriority w:val="99"/>
+    <w:rsid w:val="00BC3CF1"/>
+    <w:rPr>
+      <w:lang w:val="en-US"/>
+    </w:rPr>
+  </w:style>
+  <w:style w:type="paragraph" w:styleId="Revision">
+    <w:name w:val="Revision"/>
+    <w:hidden/>
+    <w:uiPriority w:val="99"/>
+    <w:semiHidden/>
+    <w:rsid w:val="003D20BE"/>
+    <w:pPr>
+      <w:spacing w:after="0" w:line="240" w:lineRule="auto"/>
+    </w:pPr>
+    <w:rPr>
+      <w:lang w:val="en-US"/>
     </w:rPr>
   </w:style>
 </w:styles>
@@ -3027,7 +5967,7 @@
 </file>
 
 <file path=customXml/itemProps1.xml><?xml version="1.0" encoding="utf-8"?>
-<ds:datastoreItem xmlns:ds="http://schemas.openxmlformats.org/officeDocument/2006/customXml" ds:itemID="{9632FECF-75B3-4974-9B76-ED82FC8C5636}">
+<ds:datastoreItem xmlns:ds="http://schemas.openxmlformats.org/officeDocument/2006/customXml" ds:itemID="{A13AEBCE-BEF6-4380-8EEA-82BDD729A61A}">
   <ds:schemaRefs>
     <ds:schemaRef ds:uri="http://schemas.openxmlformats.org/officeDocument/2006/bibliography"/>
   </ds:schemaRefs>

--- a/Docs/workplan/Workplan.docx
+++ b/Docs/workplan/Workplan.docx
@@ -53,15 +53,7 @@
           <w:sz w:val="22"/>
           <w:szCs w:val="22"/>
         </w:rPr>
-        <w:t>Pi zero</w:t>
-      </w:r>
-      <w:r>
-        <w:rPr>
-          <w:color w:val="000000"/>
-          <w:sz w:val="22"/>
-          <w:szCs w:val="22"/>
-        </w:rPr>
-        <w:t xml:space="preserve"> w</w:t>
+        <w:t>Pi zero w</w:t>
       </w:r>
     </w:p>
     <w:p>
@@ -212,7 +204,7 @@
       <w:r>
         <w:rPr>
           <w:rStyle w:val="CommentReference"/>
-          <w:rFonts w:asciiTheme="minorHAnsi" w:eastAsiaTheme="minorHAnsi" w:hAnsiTheme="minorHAnsi" w:cstheme="minorBidi"/>
+          <w:rFonts w:eastAsiaTheme="minorHAnsi"/>
           <w:lang w:eastAsia="en-US"/>
         </w:rPr>
         <w:commentReference w:id="0"/>
@@ -263,15 +255,7 @@
           <w:sz w:val="22"/>
           <w:szCs w:val="22"/>
         </w:rPr>
-        <w:t>Mechanical</w:t>
-      </w:r>
-      <w:r>
-        <w:rPr>
-          <w:color w:val="000000"/>
-          <w:sz w:val="22"/>
-          <w:szCs w:val="22"/>
-        </w:rPr>
-        <w:t xml:space="preserve"> switch</w:t>
+        <w:t>Mechanical switch</w:t>
       </w:r>
     </w:p>
     <w:p>
@@ -398,7 +382,7 @@
       <w:r>
         <w:rPr>
           <w:rStyle w:val="CommentReference"/>
-          <w:rFonts w:asciiTheme="minorHAnsi" w:eastAsiaTheme="minorHAnsi" w:hAnsiTheme="minorHAnsi" w:cstheme="minorBidi"/>
+          <w:rFonts w:eastAsiaTheme="minorHAnsi"/>
           <w:lang w:eastAsia="en-US"/>
         </w:rPr>
         <w:commentReference w:id="1"/>
@@ -455,8 +439,14 @@
     <w:p>
       <w:pPr>
         <w:pStyle w:val="Heading2"/>
-      </w:pPr>
-      <w:r>
+        <w:rPr>
+          <w:rFonts w:ascii="Times New Roman" w:hAnsi="Times New Roman" w:cs="Times New Roman"/>
+        </w:rPr>
+      </w:pPr>
+      <w:r>
+        <w:rPr>
+          <w:rFonts w:ascii="Times New Roman" w:hAnsi="Times New Roman" w:cs="Times New Roman"/>
+        </w:rPr>
         <w:t>HW</w:t>
       </w:r>
     </w:p>
@@ -511,8 +501,14 @@
     <w:p>
       <w:pPr>
         <w:pStyle w:val="Heading2"/>
-      </w:pPr>
-      <w:r>
+        <w:rPr>
+          <w:rFonts w:ascii="Times New Roman" w:hAnsi="Times New Roman" w:cs="Times New Roman"/>
+        </w:rPr>
+      </w:pPr>
+      <w:r>
+        <w:rPr>
+          <w:rFonts w:ascii="Times New Roman" w:hAnsi="Times New Roman" w:cs="Times New Roman"/>
+        </w:rPr>
         <w:t>Functionality</w:t>
       </w:r>
     </w:p>
@@ -566,15 +562,7 @@
           <w:sz w:val="22"/>
           <w:szCs w:val="22"/>
         </w:rPr>
-        <w:t>echanical</w:t>
-      </w:r>
-      <w:r>
-        <w:rPr>
-          <w:color w:val="000000"/>
-          <w:sz w:val="22"/>
-          <w:szCs w:val="22"/>
-        </w:rPr>
-        <w:t xml:space="preserve"> </w:t>
+        <w:t xml:space="preserve">echanical </w:t>
       </w:r>
       <w:r>
         <w:t xml:space="preserve">switch is closed, the “time of use” timer will start counting. It will stop when the switch is open. </w:t>
@@ -610,8 +598,14 @@
     <w:p>
       <w:pPr>
         <w:pStyle w:val="Heading2"/>
-      </w:pPr>
-      <w:r>
+        <w:rPr>
+          <w:rFonts w:ascii="Times New Roman" w:hAnsi="Times New Roman" w:cs="Times New Roman"/>
+        </w:rPr>
+      </w:pPr>
+      <w:r>
+        <w:rPr>
+          <w:rFonts w:ascii="Times New Roman" w:hAnsi="Times New Roman" w:cs="Times New Roman"/>
+        </w:rPr>
         <w:t>Nice2Haves</w:t>
       </w:r>
     </w:p>
@@ -631,16 +625,28 @@
     <w:p>
       <w:pPr>
         <w:pStyle w:val="Heading1"/>
-      </w:pPr>
-      <w:r>
+        <w:rPr>
+          <w:rFonts w:ascii="Times New Roman" w:hAnsi="Times New Roman" w:cs="Times New Roman"/>
+        </w:rPr>
+      </w:pPr>
+      <w:r>
+        <w:rPr>
+          <w:rFonts w:ascii="Times New Roman" w:hAnsi="Times New Roman" w:cs="Times New Roman"/>
+        </w:rPr>
         <w:t>Transponder</w:t>
       </w:r>
     </w:p>
     <w:p>
       <w:pPr>
         <w:pStyle w:val="Heading2"/>
-      </w:pPr>
-      <w:r>
+        <w:rPr>
+          <w:rFonts w:ascii="Times New Roman" w:hAnsi="Times New Roman" w:cs="Times New Roman"/>
+        </w:rPr>
+      </w:pPr>
+      <w:r>
+        <w:rPr>
+          <w:rFonts w:ascii="Times New Roman" w:hAnsi="Times New Roman" w:cs="Times New Roman"/>
+        </w:rPr>
         <w:t>Components</w:t>
       </w:r>
     </w:p>
@@ -801,7 +807,7 @@
       <w:r>
         <w:rPr>
           <w:rStyle w:val="CommentReference"/>
-          <w:rFonts w:asciiTheme="minorHAnsi" w:eastAsiaTheme="minorHAnsi" w:hAnsiTheme="minorHAnsi" w:cstheme="minorBidi"/>
+          <w:rFonts w:eastAsiaTheme="minorHAnsi"/>
           <w:lang w:eastAsia="en-US"/>
         </w:rPr>
         <w:commentReference w:id="3"/>
@@ -824,8 +830,14 @@
     <w:p>
       <w:pPr>
         <w:pStyle w:val="Heading2"/>
-      </w:pPr>
-      <w:r>
+        <w:rPr>
+          <w:rFonts w:ascii="Times New Roman" w:hAnsi="Times New Roman" w:cs="Times New Roman"/>
+        </w:rPr>
+      </w:pPr>
+      <w:r>
+        <w:rPr>
+          <w:rFonts w:ascii="Times New Roman" w:hAnsi="Times New Roman" w:cs="Times New Roman"/>
+        </w:rPr>
         <w:t>HW</w:t>
       </w:r>
     </w:p>
@@ -845,8 +857,14 @@
     <w:p>
       <w:pPr>
         <w:pStyle w:val="Heading2"/>
-      </w:pPr>
-      <w:r>
+        <w:rPr>
+          <w:rFonts w:ascii="Times New Roman" w:hAnsi="Times New Roman" w:cs="Times New Roman"/>
+        </w:rPr>
+      </w:pPr>
+      <w:r>
+        <w:rPr>
+          <w:rFonts w:ascii="Times New Roman" w:hAnsi="Times New Roman" w:cs="Times New Roman"/>
+        </w:rPr>
         <w:t>Functionality</w:t>
       </w:r>
     </w:p>
@@ -899,19 +917,7 @@
         <w:spacing w:after="160" w:line="240" w:lineRule="auto"/>
       </w:pPr>
       <w:r>
-        <w:t xml:space="preserve">If enable timer is depleted, then </w:t>
-      </w:r>
-      <w:r>
-        <w:t xml:space="preserve">transponder </w:t>
-      </w:r>
-      <w:r>
-        <w:t>will shut off too</w:t>
-      </w:r>
-      <w:r>
-        <w:t>l</w:t>
-      </w:r>
-      <w:r>
-        <w:t xml:space="preserve">. </w:t>
+        <w:t xml:space="preserve">If enable timer is depleted, then transponder will shut off tool. </w:t>
       </w:r>
     </w:p>
     <w:p>
@@ -922,9 +928,6 @@
           <w:numId w:val="23"/>
         </w:numPr>
         <w:spacing w:after="160" w:line="259" w:lineRule="auto"/>
-        <w:rPr>
-          <w:rFonts w:asciiTheme="minorHAnsi" w:hAnsiTheme="minorHAnsi" w:cstheme="minorBidi"/>
-        </w:rPr>
       </w:pPr>
       <w:r>
         <w:t>Ability to drop hub to transponder communications to simulate the transponder operating independently from the hub</w:t>
@@ -950,10 +953,7 @@
         <w:t>dis</w:t>
       </w:r>
       <w:r>
-        <w:t xml:space="preserve">connected, the sensor data received from tool will be </w:t>
-      </w:r>
-      <w:r>
-        <w:t>stored in memory. Once communications between the transponder and hub have recommenced, the stored data will be sent to the hub and then wiped locally.</w:t>
+        <w:t>connected, the sensor data received from tool will be stored in memory. Once communications between the transponder and hub have recommenced, the stored data will be sent to the hub and then wiped locally.</w:t>
       </w:r>
     </w:p>
     <w:p>
@@ -985,8 +985,14 @@
     <w:p>
       <w:pPr>
         <w:pStyle w:val="Heading2"/>
-      </w:pPr>
-      <w:r>
+        <w:rPr>
+          <w:rFonts w:ascii="Times New Roman" w:hAnsi="Times New Roman" w:cs="Times New Roman"/>
+        </w:rPr>
+      </w:pPr>
+      <w:r>
+        <w:rPr>
+          <w:rFonts w:ascii="Times New Roman" w:hAnsi="Times New Roman" w:cs="Times New Roman"/>
+        </w:rPr>
         <w:t>Nice2Haves</w:t>
       </w:r>
     </w:p>
@@ -1007,16 +1013,28 @@
     <w:p>
       <w:pPr>
         <w:pStyle w:val="Heading1"/>
-      </w:pPr>
-      <w:r>
+        <w:rPr>
+          <w:rFonts w:ascii="Times New Roman" w:hAnsi="Times New Roman" w:cs="Times New Roman"/>
+        </w:rPr>
+      </w:pPr>
+      <w:r>
+        <w:rPr>
+          <w:rFonts w:ascii="Times New Roman" w:hAnsi="Times New Roman" w:cs="Times New Roman"/>
+        </w:rPr>
         <w:t>Hub</w:t>
       </w:r>
     </w:p>
     <w:p>
       <w:pPr>
         <w:pStyle w:val="Heading2"/>
-      </w:pPr>
-      <w:r>
+        <w:rPr>
+          <w:rFonts w:ascii="Times New Roman" w:hAnsi="Times New Roman" w:cs="Times New Roman"/>
+        </w:rPr>
+      </w:pPr>
+      <w:r>
+        <w:rPr>
+          <w:rFonts w:ascii="Times New Roman" w:hAnsi="Times New Roman" w:cs="Times New Roman"/>
+        </w:rPr>
         <w:t>Components</w:t>
       </w:r>
     </w:p>
@@ -1063,15 +1081,7 @@
           <w:sz w:val="22"/>
           <w:szCs w:val="22"/>
         </w:rPr>
-        <w:t>echanical</w:t>
-      </w:r>
-      <w:r>
-        <w:rPr>
-          <w:color w:val="000000"/>
-          <w:sz w:val="22"/>
-          <w:szCs w:val="22"/>
-        </w:rPr>
-        <w:t xml:space="preserve"> </w:t>
+        <w:t xml:space="preserve">echanical </w:t>
       </w:r>
       <w:r>
         <w:t>switch</w:t>
@@ -1080,8 +1090,14 @@
     <w:p>
       <w:pPr>
         <w:pStyle w:val="Heading2"/>
-      </w:pPr>
-      <w:r>
+        <w:rPr>
+          <w:rFonts w:ascii="Times New Roman" w:hAnsi="Times New Roman" w:cs="Times New Roman"/>
+        </w:rPr>
+      </w:pPr>
+      <w:r>
+        <w:rPr>
+          <w:rFonts w:ascii="Times New Roman" w:hAnsi="Times New Roman" w:cs="Times New Roman"/>
+        </w:rPr>
         <w:t>HW</w:t>
       </w:r>
     </w:p>
@@ -1116,8 +1132,14 @@
     <w:p>
       <w:pPr>
         <w:pStyle w:val="Heading2"/>
-      </w:pPr>
-      <w:r>
+        <w:rPr>
+          <w:rFonts w:ascii="Times New Roman" w:hAnsi="Times New Roman" w:cs="Times New Roman"/>
+        </w:rPr>
+      </w:pPr>
+      <w:r>
+        <w:rPr>
+          <w:rFonts w:ascii="Times New Roman" w:hAnsi="Times New Roman" w:cs="Times New Roman"/>
+        </w:rPr>
         <w:t>Functionality</w:t>
       </w:r>
     </w:p>
@@ -1189,41 +1211,83 @@
     <w:p>
       <w:pPr>
         <w:pStyle w:val="Heading2"/>
-      </w:pPr>
-      <w:r>
+        <w:rPr>
+          <w:rFonts w:ascii="Times New Roman" w:hAnsi="Times New Roman" w:cs="Times New Roman"/>
+        </w:rPr>
+      </w:pPr>
+      <w:r>
+        <w:rPr>
+          <w:rFonts w:ascii="Times New Roman" w:hAnsi="Times New Roman" w:cs="Times New Roman"/>
+        </w:rPr>
         <w:lastRenderedPageBreak/>
         <w:t>Nice2Haves</w:t>
       </w:r>
     </w:p>
     <w:p>
       <w:pPr>
+        <w:pStyle w:val="ListParagraph"/>
+        <w:numPr>
+          <w:ilvl w:val="0"/>
+          <w:numId w:val="23"/>
+        </w:numPr>
+      </w:pPr>
+      <w:r>
+        <w:t>Instruction queue</w:t>
+      </w:r>
+    </w:p>
+    <w:p>
+      <w:pPr>
         <w:pStyle w:val="Heading1"/>
-      </w:pPr>
-      <w:r>
+        <w:rPr>
+          <w:rFonts w:ascii="Times New Roman" w:hAnsi="Times New Roman" w:cs="Times New Roman"/>
+        </w:rPr>
+      </w:pPr>
+      <w:r>
+        <w:rPr>
+          <w:rFonts w:ascii="Times New Roman" w:hAnsi="Times New Roman" w:cs="Times New Roman"/>
+        </w:rPr>
         <w:t>AWS</w:t>
       </w:r>
     </w:p>
     <w:p>
       <w:pPr>
         <w:pStyle w:val="Heading2"/>
-      </w:pPr>
-      <w:r>
+        <w:rPr>
+          <w:rFonts w:ascii="Times New Roman" w:hAnsi="Times New Roman" w:cs="Times New Roman"/>
+        </w:rPr>
+      </w:pPr>
+      <w:r>
+        <w:rPr>
+          <w:rFonts w:ascii="Times New Roman" w:hAnsi="Times New Roman" w:cs="Times New Roman"/>
+        </w:rPr>
         <w:t>Components</w:t>
       </w:r>
     </w:p>
     <w:p>
       <w:pPr>
         <w:pStyle w:val="Heading2"/>
-      </w:pPr>
-      <w:r>
+        <w:rPr>
+          <w:rFonts w:ascii="Times New Roman" w:hAnsi="Times New Roman" w:cs="Times New Roman"/>
+        </w:rPr>
+      </w:pPr>
+      <w:r>
+        <w:rPr>
+          <w:rFonts w:ascii="Times New Roman" w:hAnsi="Times New Roman" w:cs="Times New Roman"/>
+        </w:rPr>
         <w:t>HW</w:t>
       </w:r>
     </w:p>
     <w:p>
       <w:pPr>
         <w:pStyle w:val="Heading2"/>
-      </w:pPr>
-      <w:r>
+        <w:rPr>
+          <w:rFonts w:ascii="Times New Roman" w:hAnsi="Times New Roman" w:cs="Times New Roman"/>
+        </w:rPr>
+      </w:pPr>
+      <w:r>
+        <w:rPr>
+          <w:rFonts w:ascii="Times New Roman" w:hAnsi="Times New Roman" w:cs="Times New Roman"/>
+        </w:rPr>
         <w:t>Functionality</w:t>
       </w:r>
     </w:p>
@@ -1243,8 +1307,14 @@
     <w:p>
       <w:pPr>
         <w:pStyle w:val="Heading2"/>
-      </w:pPr>
-      <w:r>
+        <w:rPr>
+          <w:rFonts w:ascii="Times New Roman" w:hAnsi="Times New Roman" w:cs="Times New Roman"/>
+        </w:rPr>
+      </w:pPr>
+      <w:r>
+        <w:rPr>
+          <w:rFonts w:ascii="Times New Roman" w:hAnsi="Times New Roman" w:cs="Times New Roman"/>
+        </w:rPr>
         <w:t>Nice2Haves</w:t>
       </w:r>
     </w:p>
